--- a/resume/cocos2dx/resume.docx
+++ b/resume/cocos2dx/resume.docx
@@ -71,6 +71,16 @@
         </w:tc>
       </w:tr>
       <w:tr>
+        <w:tblPrEx>
+          <w:tblBorders>
+            <w:top w:val="single" w:color="auto" w:sz="4" w:space="0"/>
+            <w:left w:val="single" w:color="auto" w:sz="4" w:space="0"/>
+            <w:bottom w:val="single" w:color="auto" w:sz="4" w:space="0"/>
+            <w:right w:val="single" w:color="auto" w:sz="4" w:space="0"/>
+            <w:insideH w:val="single" w:color="auto" w:sz="4" w:space="0"/>
+            <w:insideV w:val="single" w:color="auto" w:sz="4" w:space="0"/>
+          </w:tblBorders>
+        </w:tblPrEx>
         <w:trPr>
           <w:trHeight w:val="567" w:hRule="atLeast"/>
           <w:jc w:val="center"/>
@@ -700,7 +710,7 @@
           </w:tblBorders>
         </w:tblPrEx>
         <w:trPr>
-          <w:trHeight w:val="3554" w:hRule="atLeast"/>
+          <w:trHeight w:val="3807" w:hRule="atLeast"/>
           <w:jc w:val="center"/>
         </w:trPr>
         <w:tc>
@@ -738,7 +748,7 @@
                 <w:ilvl w:val="0"/>
                 <w:numId w:val="1"/>
               </w:numPr>
-              <w:ind w:firstLineChars="0"/>
+              <w:ind w:left="425" w:leftChars="0" w:hanging="425" w:firstLineChars="0"/>
               <w:rPr>
                 <w:rFonts w:hint="default" w:ascii="Arial Regular" w:hAnsi="Arial Regular" w:cs="Arial Regular" w:eastAsiaTheme="minorEastAsia"/>
                 <w:b w:val="0"/>
@@ -776,7 +786,7 @@
                 <w:ilvl w:val="0"/>
                 <w:numId w:val="1"/>
               </w:numPr>
-              <w:ind w:firstLineChars="0"/>
+              <w:ind w:left="425" w:leftChars="0" w:hanging="425" w:firstLineChars="0"/>
               <w:rPr>
                 <w:rFonts w:hint="default" w:ascii="Arial Regular" w:hAnsi="Arial Regular" w:cs="Arial Regular" w:eastAsiaTheme="minorEastAsia"/>
                 <w:b w:val="0"/>
@@ -810,7 +820,7 @@
                 <w:b w:val="0"/>
                 <w:lang w:val="en-US" w:eastAsia="zh-Hans"/>
               </w:rPr>
-              <w:t>熟练使用C++，Java，Lua，JavaScript等</w:t>
+              <w:t>熟练使用C++，Java，Lua，JS等，了解OC</w:t>
             </w:r>
           </w:p>
           <w:p>
@@ -820,7 +830,7 @@
                 <w:ilvl w:val="0"/>
                 <w:numId w:val="1"/>
               </w:numPr>
-              <w:ind w:firstLineChars="0"/>
+              <w:ind w:left="425" w:leftChars="0" w:hanging="425" w:firstLineChars="0"/>
               <w:rPr>
                 <w:rFonts w:hint="default" w:ascii="Arial Regular" w:hAnsi="Arial Regular" w:cs="Arial Regular" w:eastAsiaTheme="minorEastAsia"/>
                 <w:b w:val="0"/>
@@ -879,7 +889,7 @@
                 <w:ilvl w:val="0"/>
                 <w:numId w:val="1"/>
               </w:numPr>
-              <w:ind w:firstLineChars="0"/>
+              <w:ind w:left="425" w:leftChars="0" w:hanging="425" w:firstLineChars="0"/>
               <w:rPr>
                 <w:rFonts w:hint="default" w:ascii="Arial Regular" w:hAnsi="Arial Regular" w:cs="Arial Regular" w:eastAsiaTheme="minorEastAsia"/>
                 <w:b w:val="0"/>
@@ -892,6 +902,36 @@
               </w:rPr>
               <w:t>熟悉常用的数据结构和算法</w:t>
             </w:r>
+            <w:r>
+              <w:rPr>
+                <w:rFonts w:hint="eastAsia" w:ascii="Arial Regular" w:hAnsi="Arial Regular" w:cs="Arial Regular"/>
+                <w:b w:val="0"/>
+                <w:lang w:eastAsia="zh-Hans"/>
+              </w:rPr>
+              <w:t>，</w:t>
+            </w:r>
+            <w:r>
+              <w:rPr>
+                <w:rFonts w:hint="default" w:ascii="Arial Regular" w:hAnsi="Arial Regular" w:cs="Arial Regular" w:eastAsiaTheme="minorEastAsia"/>
+                <w:b w:val="0"/>
+              </w:rPr>
+              <w:t>熟悉</w:t>
+            </w:r>
+            <w:r>
+              <w:rPr>
+                <w:rFonts w:hint="eastAsia" w:ascii="Arial Regular" w:hAnsi="Arial Regular" w:cs="Arial Regular"/>
+                <w:b w:val="0"/>
+                <w:lang w:val="en-US" w:eastAsia="zh-Hans"/>
+              </w:rPr>
+              <w:t>常用的</w:t>
+            </w:r>
+            <w:r>
+              <w:rPr>
+                <w:rFonts w:hint="default" w:ascii="Arial Regular" w:hAnsi="Arial Regular" w:cs="Arial Regular" w:eastAsiaTheme="minorEastAsia"/>
+                <w:b w:val="0"/>
+              </w:rPr>
+              <w:t>设计模式</w:t>
+            </w:r>
           </w:p>
           <w:p>
             <w:pPr>
@@ -900,33 +940,35 @@
                 <w:ilvl w:val="0"/>
                 <w:numId w:val="1"/>
               </w:numPr>
-              <w:ind w:firstLineChars="0"/>
-              <w:rPr>
-                <w:rFonts w:hint="default" w:ascii="Arial Regular" w:hAnsi="Arial Regular" w:cs="Arial Regular" w:eastAsiaTheme="minorEastAsia"/>
-                <w:b w:val="0"/>
-              </w:rPr>
-            </w:pPr>
-            <w:r>
-              <w:rPr>
-                <w:rFonts w:hint="default" w:ascii="Arial Regular" w:hAnsi="Arial Regular" w:cs="Arial Regular" w:eastAsiaTheme="minorEastAsia"/>
-                <w:b w:val="0"/>
-              </w:rPr>
-              <w:t>熟悉</w:t>
-            </w:r>
-            <w:r>
-              <w:rPr>
-                <w:rFonts w:hint="eastAsia" w:ascii="Arial Regular" w:hAnsi="Arial Regular" w:cs="Arial Regular"/>
-                <w:b w:val="0"/>
-                <w:lang w:val="en-US" w:eastAsia="zh-Hans"/>
-              </w:rPr>
-              <w:t>常用的</w:t>
-            </w:r>
-            <w:r>
-              <w:rPr>
-                <w:rFonts w:hint="default" w:ascii="Arial Regular" w:hAnsi="Arial Regular" w:cs="Arial Regular" w:eastAsiaTheme="minorEastAsia"/>
-                <w:b w:val="0"/>
-              </w:rPr>
-              <w:t>设计模式</w:t>
+              <w:ind w:left="425" w:leftChars="0" w:hanging="425" w:firstLineChars="0"/>
+              <w:rPr>
+                <w:rFonts w:hint="default" w:ascii="Arial Regular" w:hAnsi="Arial Regular" w:cs="Arial Regular" w:eastAsiaTheme="minorEastAsia"/>
+                <w:b w:val="0"/>
+              </w:rPr>
+            </w:pPr>
+            <w:r>
+              <w:rPr>
+                <w:rFonts w:hint="eastAsia" w:ascii="Arial Regular" w:hAnsi="Arial Regular" w:cs="Arial Regular"/>
+                <w:b w:val="0"/>
+                <w:lang w:val="en-US" w:eastAsia="zh-Hans"/>
+              </w:rPr>
+              <w:t>能夠對</w:t>
+            </w:r>
+            <w:r>
+              <w:rPr>
+                <w:rFonts w:hint="default" w:ascii="Arial Regular" w:hAnsi="Arial Regular" w:cs="Arial Regular"/>
+                <w:b w:val="0"/>
+                <w:lang w:eastAsia="zh-Hans"/>
+              </w:rPr>
+              <w:t xml:space="preserve">Cocos2d-x </w:t>
+            </w:r>
+            <w:r>
+              <w:rPr>
+                <w:rFonts w:hint="eastAsia" w:ascii="Arial Regular" w:hAnsi="Arial Regular" w:cs="Arial Regular"/>
+                <w:b w:val="0"/>
+                <w:lang w:val="en-US" w:eastAsia="zh-Hans"/>
+              </w:rPr>
+              <w:t>App进行性能，纹理，包体等方面的优化</w:t>
             </w:r>
           </w:p>
           <w:p>
@@ -936,35 +978,83 @@
                 <w:ilvl w:val="0"/>
                 <w:numId w:val="1"/>
               </w:numPr>
-              <w:ind w:firstLineChars="0"/>
-              <w:rPr>
-                <w:rFonts w:hint="default" w:ascii="Arial Regular" w:hAnsi="Arial Regular" w:cs="Arial Regular" w:eastAsiaTheme="minorEastAsia"/>
-                <w:b w:val="0"/>
-              </w:rPr>
-            </w:pPr>
-            <w:r>
-              <w:rPr>
-                <w:rFonts w:hint="eastAsia" w:ascii="Arial Regular" w:hAnsi="Arial Regular" w:cs="Arial Regular"/>
-                <w:b w:val="0"/>
-                <w:lang w:val="en-US" w:eastAsia="zh-Hans"/>
-              </w:rPr>
-              <w:t>能夠對</w:t>
-            </w:r>
-            <w:r>
-              <w:rPr>
-                <w:rFonts w:hint="default" w:ascii="Arial Regular" w:hAnsi="Arial Regular" w:cs="Arial Regular"/>
-                <w:b w:val="0"/>
-                <w:lang w:eastAsia="zh-Hans"/>
-              </w:rPr>
-              <w:t xml:space="preserve">Cocos2d-x </w:t>
-            </w:r>
-            <w:r>
-              <w:rPr>
-                <w:rFonts w:hint="eastAsia" w:ascii="Arial Regular" w:hAnsi="Arial Regular" w:cs="Arial Regular"/>
-                <w:b w:val="0"/>
-                <w:lang w:val="en-US" w:eastAsia="zh-Hans"/>
-              </w:rPr>
-              <w:t>App进行性能，纹理，包体等方面的优化</w:t>
+              <w:ind w:left="425" w:leftChars="0" w:hanging="425" w:firstLineChars="0"/>
+              <w:rPr>
+                <w:rFonts w:hint="default" w:ascii="Arial Regular" w:hAnsi="Arial Regular" w:cs="Arial Regular" w:eastAsiaTheme="minorEastAsia"/>
+                <w:b w:val="0"/>
+              </w:rPr>
+            </w:pPr>
+            <w:r>
+              <w:rPr>
+                <w:rFonts w:hint="eastAsia" w:ascii="Arial Regular" w:hAnsi="Arial Regular" w:cs="Arial Regular"/>
+                <w:b w:val="0"/>
+                <w:lang w:val="en-US" w:eastAsia="zh-Hans"/>
+              </w:rPr>
+              <w:t>熟练使用Xcode，Android</w:t>
+            </w:r>
+            <w:r>
+              <w:rPr>
+                <w:rFonts w:hint="default" w:ascii="Arial Regular" w:hAnsi="Arial Regular" w:cs="Arial Regular"/>
+                <w:b w:val="0"/>
+                <w:lang w:eastAsia="zh-Hans"/>
+              </w:rPr>
+              <w:t xml:space="preserve"> Studio</w:t>
+            </w:r>
+            <w:r>
+              <w:rPr>
+                <w:rFonts w:hint="eastAsia" w:ascii="Arial Regular" w:hAnsi="Arial Regular" w:cs="Arial Regular"/>
+                <w:b w:val="0"/>
+                <w:lang w:eastAsia="zh-Hans"/>
+              </w:rPr>
+              <w:t>，</w:t>
+            </w:r>
+            <w:r>
+              <w:rPr>
+                <w:rFonts w:hint="eastAsia" w:ascii="Arial Regular" w:hAnsi="Arial Regular" w:cs="Arial Regular"/>
+                <w:b w:val="0"/>
+                <w:lang w:val="en-US" w:eastAsia="zh-Hans"/>
+              </w:rPr>
+              <w:t>Cocos</w:t>
+            </w:r>
+            <w:r>
+              <w:rPr>
+                <w:rFonts w:hint="default" w:ascii="Arial Regular" w:hAnsi="Arial Regular" w:cs="Arial Regular"/>
+                <w:b w:val="0"/>
+                <w:lang w:eastAsia="zh-Hans"/>
+              </w:rPr>
+              <w:t xml:space="preserve"> Studio</w:t>
+            </w:r>
+            <w:r>
+              <w:rPr>
+                <w:rFonts w:hint="eastAsia" w:ascii="Arial Regular" w:hAnsi="Arial Regular" w:cs="Arial Regular"/>
+                <w:b w:val="0"/>
+                <w:lang w:eastAsia="zh-Hans"/>
+              </w:rPr>
+              <w:t>，</w:t>
+            </w:r>
+            <w:r>
+              <w:rPr>
+                <w:rFonts w:hint="eastAsia" w:ascii="Arial Regular" w:hAnsi="Arial Regular" w:cs="Arial Regular"/>
+                <w:b w:val="0"/>
+                <w:lang w:val="en-US" w:eastAsia="zh-Hans"/>
+              </w:rPr>
+              <w:t>Cocos</w:t>
+            </w:r>
+            <w:r>
+              <w:rPr>
+                <w:rFonts w:hint="default" w:ascii="Arial Regular" w:hAnsi="Arial Regular" w:cs="Arial Regular"/>
+                <w:b w:val="0"/>
+                <w:lang w:eastAsia="zh-Hans"/>
+              </w:rPr>
+              <w:t xml:space="preserve"> Creator</w:t>
+            </w:r>
+            <w:r>
+              <w:rPr>
+                <w:rFonts w:hint="eastAsia" w:ascii="Arial Regular" w:hAnsi="Arial Regular" w:cs="Arial Regular"/>
+                <w:b w:val="0"/>
+                <w:lang w:val="en-US" w:eastAsia="zh-Hans"/>
+              </w:rPr>
+              <w:t>等</w:t>
             </w:r>
           </w:p>
           <w:p>
@@ -974,83 +1064,19 @@
                 <w:ilvl w:val="0"/>
                 <w:numId w:val="1"/>
               </w:numPr>
-              <w:ind w:firstLineChars="0"/>
-              <w:rPr>
-                <w:rFonts w:hint="default" w:ascii="Arial Regular" w:hAnsi="Arial Regular" w:cs="Arial Regular" w:eastAsiaTheme="minorEastAsia"/>
-                <w:b w:val="0"/>
-              </w:rPr>
-            </w:pPr>
-            <w:r>
-              <w:rPr>
-                <w:rFonts w:hint="eastAsia" w:ascii="Arial Regular" w:hAnsi="Arial Regular" w:cs="Arial Regular"/>
-                <w:b w:val="0"/>
-                <w:lang w:val="en-US" w:eastAsia="zh-Hans"/>
-              </w:rPr>
-              <w:t>熟练使用Xcode，Android</w:t>
-            </w:r>
-            <w:r>
-              <w:rPr>
-                <w:rFonts w:hint="default" w:ascii="Arial Regular" w:hAnsi="Arial Regular" w:cs="Arial Regular"/>
-                <w:b w:val="0"/>
-                <w:lang w:eastAsia="zh-Hans"/>
-              </w:rPr>
-              <w:t xml:space="preserve"> Studio</w:t>
-            </w:r>
-            <w:r>
-              <w:rPr>
-                <w:rFonts w:hint="eastAsia" w:ascii="Arial Regular" w:hAnsi="Arial Regular" w:cs="Arial Regular"/>
-                <w:b w:val="0"/>
-                <w:lang w:eastAsia="zh-Hans"/>
-              </w:rPr>
-              <w:t>，</w:t>
-            </w:r>
-            <w:r>
-              <w:rPr>
-                <w:rFonts w:hint="eastAsia" w:ascii="Arial Regular" w:hAnsi="Arial Regular" w:cs="Arial Regular"/>
-                <w:b w:val="0"/>
-                <w:lang w:val="en-US" w:eastAsia="zh-Hans"/>
-              </w:rPr>
-              <w:t>Cocos</w:t>
-            </w:r>
-            <w:r>
-              <w:rPr>
-                <w:rFonts w:hint="default" w:ascii="Arial Regular" w:hAnsi="Arial Regular" w:cs="Arial Regular"/>
-                <w:b w:val="0"/>
-                <w:lang w:eastAsia="zh-Hans"/>
-              </w:rPr>
-              <w:t xml:space="preserve"> Studio</w:t>
-            </w:r>
-            <w:r>
-              <w:rPr>
-                <w:rFonts w:hint="eastAsia" w:ascii="Arial Regular" w:hAnsi="Arial Regular" w:cs="Arial Regular"/>
-                <w:b w:val="0"/>
-                <w:lang w:eastAsia="zh-Hans"/>
-              </w:rPr>
-              <w:t>，</w:t>
-            </w:r>
-            <w:r>
-              <w:rPr>
-                <w:rFonts w:hint="eastAsia" w:ascii="Arial Regular" w:hAnsi="Arial Regular" w:cs="Arial Regular"/>
-                <w:b w:val="0"/>
-                <w:lang w:val="en-US" w:eastAsia="zh-Hans"/>
-              </w:rPr>
-              <w:t>Cocos</w:t>
-            </w:r>
-            <w:r>
-              <w:rPr>
-                <w:rFonts w:hint="default" w:ascii="Arial Regular" w:hAnsi="Arial Regular" w:cs="Arial Regular"/>
-                <w:b w:val="0"/>
-                <w:lang w:eastAsia="zh-Hans"/>
-              </w:rPr>
-              <w:t xml:space="preserve"> Creator</w:t>
-            </w:r>
-            <w:r>
-              <w:rPr>
-                <w:rFonts w:hint="eastAsia" w:ascii="Arial Regular" w:hAnsi="Arial Regular" w:cs="Arial Regular"/>
-                <w:b w:val="0"/>
-                <w:lang w:val="en-US" w:eastAsia="zh-Hans"/>
-              </w:rPr>
-              <w:t>等</w:t>
+              <w:ind w:left="425" w:leftChars="0" w:hanging="425" w:firstLineChars="0"/>
+              <w:rPr>
+                <w:rFonts w:hint="default" w:ascii="Arial Regular" w:hAnsi="Arial Regular" w:cs="Arial Regular" w:eastAsiaTheme="minorEastAsia"/>
+                <w:b w:val="0"/>
+              </w:rPr>
+            </w:pPr>
+            <w:r>
+              <w:rPr>
+                <w:rFonts w:hint="eastAsia" w:ascii="Arial Regular" w:hAnsi="Arial Regular" w:cs="Arial Regular"/>
+                <w:b w:val="0"/>
+                <w:lang w:val="en-US" w:eastAsia="zh-Hans"/>
+              </w:rPr>
+              <w:t>熟悉Android开发，了解iOS开发</w:t>
             </w:r>
           </w:p>
           <w:p>
@@ -1060,19 +1086,37 @@
                 <w:ilvl w:val="0"/>
                 <w:numId w:val="1"/>
               </w:numPr>
-              <w:ind w:firstLineChars="0"/>
-              <w:rPr>
-                <w:rFonts w:hint="default" w:ascii="Arial Regular" w:hAnsi="Arial Regular" w:cs="Arial Regular" w:eastAsiaTheme="minorEastAsia"/>
-                <w:b w:val="0"/>
-              </w:rPr>
-            </w:pPr>
-            <w:r>
-              <w:rPr>
-                <w:rFonts w:hint="eastAsia" w:ascii="Arial Regular" w:hAnsi="Arial Regular" w:cs="Arial Regular"/>
-                <w:b w:val="0"/>
-                <w:lang w:val="en-US" w:eastAsia="zh-Hans"/>
-              </w:rPr>
-              <w:t>熟悉Android开发，了解iOS开发</w:t>
+              <w:ind w:left="425" w:leftChars="0" w:hanging="425" w:firstLineChars="0"/>
+              <w:rPr>
+                <w:rFonts w:hint="default" w:ascii="Arial Regular" w:hAnsi="Arial Regular" w:cs="Arial Regular" w:eastAsiaTheme="minorEastAsia"/>
+                <w:b w:val="0"/>
+              </w:rPr>
+            </w:pPr>
+            <w:r>
+              <w:rPr>
+                <w:rFonts w:hint="eastAsia" w:ascii="Arial Regular" w:hAnsi="Arial Regular" w:cs="Arial Regular"/>
+                <w:b w:val="0"/>
+                <w:bCs w:val="0"/>
+                <w:lang w:val="en-US" w:eastAsia="zh-Hans"/>
+              </w:rPr>
+              <w:t>具备</w:t>
+            </w:r>
+            <w:r>
+              <w:rPr>
+                <w:rFonts w:hint="default" w:ascii="Arial Regular" w:hAnsi="Arial Regular" w:cs="Arial Regular" w:eastAsiaTheme="minorEastAsia"/>
+                <w:b w:val="0"/>
+                <w:bCs w:val="0"/>
+              </w:rPr>
+              <w:t>良好的编程习惯</w:t>
+            </w:r>
+            <w:r>
+              <w:rPr>
+                <w:rFonts w:hint="eastAsia" w:ascii="Arial Regular" w:hAnsi="Arial Regular" w:cs="Arial Regular"/>
+                <w:b w:val="0"/>
+                <w:bCs w:val="0"/>
+                <w:lang w:val="en-US" w:eastAsia="zh-Hans"/>
+              </w:rPr>
+              <w:t>和代码风格</w:t>
             </w:r>
           </w:p>
           <w:p>
@@ -1082,38 +1126,33 @@
                 <w:ilvl w:val="0"/>
                 <w:numId w:val="1"/>
               </w:numPr>
-              <w:ind w:firstLineChars="0"/>
-              <w:rPr>
-                <w:rFonts w:hint="default" w:ascii="Arial Regular" w:hAnsi="Arial Regular" w:cs="Arial Regular" w:eastAsiaTheme="minorEastAsia"/>
-                <w:b w:val="0"/>
-                <w:bCs w:val="0"/>
-              </w:rPr>
-            </w:pPr>
-            <w:r>
-              <w:rPr>
-                <w:rFonts w:hint="eastAsia" w:ascii="Arial Regular" w:hAnsi="Arial Regular" w:cs="Arial Regular"/>
-                <w:b w:val="0"/>
-                <w:bCs w:val="0"/>
-                <w:lang w:val="en-US" w:eastAsia="zh-Hans"/>
-              </w:rPr>
-              <w:t>具备</w:t>
-            </w:r>
-            <w:r>
-              <w:rPr>
-                <w:rFonts w:hint="default" w:ascii="Arial Regular" w:hAnsi="Arial Regular" w:cs="Arial Regular" w:eastAsiaTheme="minorEastAsia"/>
-                <w:b w:val="0"/>
-                <w:bCs w:val="0"/>
-              </w:rPr>
-              <w:t>良好的编程习惯</w:t>
-            </w:r>
-            <w:r>
-              <w:rPr>
-                <w:rFonts w:hint="eastAsia" w:ascii="Arial Regular" w:hAnsi="Arial Regular" w:cs="Arial Regular"/>
-                <w:b w:val="0"/>
-                <w:bCs w:val="0"/>
-                <w:lang w:val="en-US" w:eastAsia="zh-Hans"/>
-              </w:rPr>
-              <w:t>和代码风格</w:t>
+              <w:ind w:left="425" w:leftChars="0" w:hanging="425" w:firstLineChars="0"/>
+              <w:rPr>
+                <w:rFonts w:hint="default" w:ascii="Arial Regular" w:hAnsi="Arial Regular" w:cs="Arial Regular" w:eastAsiaTheme="minorEastAsia"/>
+                <w:b w:val="0"/>
+              </w:rPr>
+            </w:pPr>
+            <w:r>
+              <w:rPr>
+                <w:rFonts w:hint="default" w:ascii="Arial Regular" w:hAnsi="Arial Regular" w:cs="Arial Regular" w:eastAsiaTheme="minorEastAsia"/>
+                <w:b w:val="0"/>
+              </w:rPr>
+              <w:t>有较强</w:t>
+            </w:r>
+            <w:r>
+              <w:rPr>
+                <w:rFonts w:hint="eastAsia" w:ascii="Arial Regular" w:hAnsi="Arial Regular" w:cs="Arial Regular"/>
+                <w:b w:val="0"/>
+                <w:lang w:val="en-US" w:eastAsia="zh-Hans"/>
+              </w:rPr>
+              <w:t>的</w:t>
+            </w:r>
+            <w:r>
+              <w:rPr>
+                <w:rFonts w:hint="default" w:ascii="Arial Regular" w:hAnsi="Arial Regular" w:cs="Arial Regular" w:eastAsiaTheme="minorEastAsia"/>
+                <w:b w:val="0"/>
+              </w:rPr>
+              <w:t>分析问题和解决问题的能力</w:t>
             </w:r>
           </w:p>
           <w:p>
@@ -1123,33 +1162,43 @@
                 <w:ilvl w:val="0"/>
                 <w:numId w:val="1"/>
               </w:numPr>
-              <w:ind w:firstLineChars="0"/>
-              <w:rPr>
-                <w:rFonts w:hint="default" w:ascii="Arial Regular" w:hAnsi="Arial Regular" w:cs="Arial Regular" w:eastAsiaTheme="minorEastAsia"/>
-                <w:b w:val="0"/>
-              </w:rPr>
-            </w:pPr>
-            <w:r>
-              <w:rPr>
-                <w:rFonts w:hint="default" w:ascii="Arial Regular" w:hAnsi="Arial Regular" w:cs="Arial Regular" w:eastAsiaTheme="minorEastAsia"/>
-                <w:b w:val="0"/>
-              </w:rPr>
-              <w:t>有较强</w:t>
-            </w:r>
-            <w:r>
-              <w:rPr>
-                <w:rFonts w:hint="eastAsia" w:ascii="Arial Regular" w:hAnsi="Arial Regular" w:cs="Arial Regular"/>
-                <w:b w:val="0"/>
-                <w:lang w:val="en-US" w:eastAsia="zh-Hans"/>
-              </w:rPr>
-              <w:t>的</w:t>
-            </w:r>
-            <w:r>
-              <w:rPr>
-                <w:rFonts w:hint="default" w:ascii="Arial Regular" w:hAnsi="Arial Regular" w:cs="Arial Regular" w:eastAsiaTheme="minorEastAsia"/>
-                <w:b w:val="0"/>
-              </w:rPr>
-              <w:t>分析问题和解决问题的能力</w:t>
+              <w:ind w:left="425" w:leftChars="0" w:hanging="425" w:firstLineChars="0"/>
+              <w:rPr>
+                <w:rFonts w:hint="default" w:ascii="Arial Regular" w:hAnsi="Arial Regular" w:cs="Arial Regular" w:eastAsiaTheme="minorEastAsia"/>
+                <w:b w:val="0"/>
+              </w:rPr>
+            </w:pPr>
+            <w:r>
+              <w:rPr>
+                <w:rFonts w:hint="default" w:ascii="Arial Regular" w:hAnsi="Arial Regular" w:cs="Arial Regular" w:eastAsiaTheme="minorEastAsia"/>
+                <w:b w:val="0"/>
+              </w:rPr>
+              <w:t>较强的沟通能力</w:t>
+            </w:r>
+            <w:r>
+              <w:rPr>
+                <w:rFonts w:hint="eastAsia" w:ascii="Arial Regular" w:hAnsi="Arial Regular" w:cs="Arial Regular"/>
+                <w:b w:val="0"/>
+                <w:lang w:val="en-US" w:eastAsia="zh-Hans"/>
+              </w:rPr>
+              <w:t>和</w:t>
+            </w:r>
+            <w:bookmarkStart w:id="0" w:name="_GoBack"/>
+            <w:bookmarkEnd w:id="0"/>
+            <w:r>
+              <w:rPr>
+                <w:rFonts w:hint="default" w:ascii="Arial Regular" w:hAnsi="Arial Regular" w:cs="Arial Regular" w:eastAsiaTheme="minorEastAsia"/>
+                <w:b w:val="0"/>
+              </w:rPr>
+              <w:t>团队协作</w:t>
+            </w:r>
+            <w:r>
+              <w:rPr>
+                <w:rFonts w:hint="eastAsia" w:ascii="Arial Regular" w:hAnsi="Arial Regular" w:cs="Arial Regular"/>
+                <w:b w:val="0"/>
+                <w:lang w:val="en-US" w:eastAsia="zh-Hans"/>
+              </w:rPr>
+              <w:t>意识</w:t>
             </w:r>
           </w:p>
         </w:tc>
@@ -1166,7 +1215,7 @@
           </w:tblBorders>
         </w:tblPrEx>
         <w:trPr>
-          <w:trHeight w:val="6803" w:hRule="atLeast"/>
+          <w:trHeight w:val="6560" w:hRule="atLeast"/>
           <w:jc w:val="center"/>
         </w:trPr>
         <w:tc>
@@ -1212,7 +1261,7 @@
                 <w:ilvl w:val="0"/>
                 <w:numId w:val="2"/>
               </w:numPr>
-              <w:ind w:firstLineChars="0"/>
+              <w:ind w:left="425" w:leftChars="0" w:hanging="425" w:firstLineChars="0"/>
               <w:rPr>
                 <w:rFonts w:hint="default" w:ascii="Arial Regular" w:hAnsi="Arial Regular" w:cs="Arial Regular" w:eastAsiaTheme="minorEastAsia"/>
                 <w:b w:val="0"/>
@@ -1315,7 +1364,7 @@
                 <w:ilvl w:val="0"/>
                 <w:numId w:val="3"/>
               </w:numPr>
-              <w:ind w:firstLineChars="0"/>
+              <w:ind w:left="845" w:leftChars="0" w:hanging="425" w:firstLineChars="0"/>
               <w:rPr>
                 <w:rFonts w:hint="default" w:ascii="Arial Regular" w:hAnsi="Arial Regular" w:cs="Arial Regular" w:eastAsiaTheme="minorEastAsia"/>
                 <w:b w:val="0"/>
@@ -1334,7 +1383,7 @@
                 <w:b w:val="0"/>
                 <w:lang w:val="en-US" w:eastAsia="zh-Hans"/>
               </w:rPr>
-              <w:t>主要参与公司Android项目的开发和维护</w:t>
+              <w:t>主要使用Java参与Android项目的开发和维护</w:t>
             </w:r>
           </w:p>
           <w:p>
@@ -1344,7 +1393,7 @@
                 <w:ilvl w:val="0"/>
                 <w:numId w:val="3"/>
               </w:numPr>
-              <w:ind w:firstLineChars="0"/>
+              <w:ind w:left="845" w:leftChars="0" w:hanging="425" w:firstLineChars="0"/>
               <w:rPr>
                 <w:rFonts w:hint="default" w:ascii="Arial Regular" w:hAnsi="Arial Regular" w:cs="Arial Regular" w:eastAsiaTheme="minorEastAsia"/>
                 <w:b w:val="0"/>
@@ -1364,7 +1413,23 @@
                 <w:b w:val="0"/>
                 <w:lang w:val="en-US" w:eastAsia="zh-Hans"/>
               </w:rPr>
-              <w:t>主要参与公司Cocos</w:t>
+              <w:t>主要使用C</w:t>
+            </w:r>
+            <w:r>
+              <w:rPr>
+                <w:rFonts w:hint="default" w:ascii="Arial Regular" w:hAnsi="Arial Regular" w:cs="Arial Regular"/>
+                <w:b w:val="0"/>
+                <w:lang w:eastAsia="zh-Hans"/>
+              </w:rPr>
+              <w:t>++</w:t>
+            </w:r>
+            <w:r>
+              <w:rPr>
+                <w:rFonts w:hint="eastAsia" w:ascii="Arial Regular" w:hAnsi="Arial Regular" w:cs="Arial Regular"/>
+                <w:b w:val="0"/>
+                <w:lang w:val="en-US" w:eastAsia="zh-Hans"/>
+              </w:rPr>
+              <w:t>参与Cocos</w:t>
             </w:r>
             <w:r>
               <w:rPr>
@@ -1390,35 +1455,247 @@
                 <w:ilvl w:val="0"/>
                 <w:numId w:val="3"/>
               </w:numPr>
-              <w:ind w:firstLineChars="0"/>
-              <w:rPr>
-                <w:rFonts w:hint="default" w:ascii="Arial Regular" w:hAnsi="Arial Regular" w:cs="Arial Regular" w:eastAsiaTheme="minorEastAsia"/>
-                <w:b w:val="0"/>
-              </w:rPr>
-            </w:pPr>
-            <w:r>
-              <w:rPr>
-                <w:rFonts w:hint="eastAsia" w:ascii="Arial Regular" w:hAnsi="Arial Regular" w:cs="Arial Regular"/>
-                <w:b w:val="0"/>
-                <w:lang w:val="en-US" w:eastAsia="zh-Hans"/>
-              </w:rPr>
-              <w:t>参与的Coco</w:t>
-            </w:r>
-            <w:r>
-              <w:rPr>
-                <w:rFonts w:hint="default" w:ascii="Arial Regular" w:hAnsi="Arial Regular" w:cs="Arial Regular"/>
-                <w:b w:val="0"/>
-                <w:lang w:eastAsia="zh-Hans"/>
-              </w:rPr>
-              <w:t>s2d-x</w:t>
-            </w:r>
-            <w:r>
-              <w:rPr>
-                <w:rFonts w:hint="eastAsia" w:ascii="Arial Regular" w:hAnsi="Arial Regular" w:cs="Arial Regular"/>
-                <w:b w:val="0"/>
-                <w:lang w:val="en-US" w:eastAsia="zh-Hans"/>
-              </w:rPr>
-              <w:t>项目主要包括</w:t>
+              <w:ind w:left="845" w:leftChars="0" w:hanging="425" w:firstLineChars="0"/>
+              <w:rPr>
+                <w:rFonts w:hint="default" w:ascii="Arial Regular" w:hAnsi="Arial Regular" w:cs="Arial Regular" w:eastAsiaTheme="minorEastAsia"/>
+                <w:b w:val="0"/>
+              </w:rPr>
+            </w:pPr>
+            <w:r>
+              <w:rPr>
+                <w:rFonts w:hint="eastAsia" w:ascii="Arial Regular" w:hAnsi="Arial Regular" w:cs="Arial Regular"/>
+                <w:b w:val="0"/>
+                <w:lang w:val="en-US" w:eastAsia="zh-Hans"/>
+              </w:rPr>
+              <w:t>参与Cocos</w:t>
+            </w:r>
+            <w:r>
+              <w:rPr>
+                <w:rFonts w:hint="default" w:ascii="Arial Regular" w:hAnsi="Arial Regular" w:cs="Arial Regular"/>
+                <w:b w:val="0"/>
+                <w:lang w:eastAsia="zh-Hans"/>
+              </w:rPr>
+              <w:t>2d-x</w:t>
+            </w:r>
+            <w:r>
+              <w:rPr>
+                <w:rFonts w:hint="eastAsia" w:ascii="Arial Regular" w:hAnsi="Arial Regular" w:cs="Arial Regular"/>
+                <w:b w:val="0"/>
+                <w:lang w:val="en-US" w:eastAsia="zh-Hans"/>
+              </w:rPr>
+              <w:t>项目主要包括（项目运行于Android</w:t>
+            </w:r>
+            <w:r>
+              <w:rPr>
+                <w:rFonts w:hint="default" w:ascii="Arial Regular" w:hAnsi="Arial Regular" w:cs="Arial Regular"/>
+                <w:b w:val="0"/>
+                <w:lang w:eastAsia="zh-Hans"/>
+              </w:rPr>
+              <w:t>&amp;iOS</w:t>
+            </w:r>
+            <w:r>
+              <w:rPr>
+                <w:rFonts w:hint="eastAsia" w:ascii="Arial Regular" w:hAnsi="Arial Regular" w:cs="Arial Regular"/>
+                <w:b w:val="0"/>
+                <w:lang w:val="en-US" w:eastAsia="zh-Hans"/>
+              </w:rPr>
+              <w:t>）</w:t>
+            </w:r>
+          </w:p>
+          <w:p>
+            <w:pPr>
+              <w:pStyle w:val="11"/>
+              <w:numPr>
+                <w:ilvl w:val="0"/>
+                <w:numId w:val="3"/>
+              </w:numPr>
+              <w:ind w:left="845" w:leftChars="0" w:hanging="425" w:firstLineChars="0"/>
+              <w:rPr>
+                <w:rFonts w:hint="default" w:ascii="Arial Regular" w:hAnsi="Arial Regular" w:cs="Arial Regular" w:eastAsiaTheme="minorEastAsia"/>
+                <w:b w:val="0"/>
+              </w:rPr>
+            </w:pPr>
+            <w:r>
+              <w:rPr>
+                <w:rFonts w:hint="eastAsia" w:ascii="Arial Regular" w:hAnsi="Arial Regular" w:cs="Arial Regular"/>
+                <w:b w:val="0"/>
+                <w:lang w:val="en-US" w:eastAsia="zh-Hans"/>
+              </w:rPr>
+              <w:t>活学教室App的整体设计，基础功能开发以及其eTextBook，DIYQuiz，CardSend子模块的开发；Model</w:t>
+            </w:r>
+            <w:r>
+              <w:rPr>
+                <w:rFonts w:hint="default" w:ascii="Arial Regular" w:hAnsi="Arial Regular" w:cs="Arial Regular"/>
+                <w:b w:val="0"/>
+                <w:lang w:eastAsia="zh-Hans"/>
+              </w:rPr>
+              <w:t>Method</w:t>
+            </w:r>
+            <w:r>
+              <w:rPr>
+                <w:rFonts w:hint="eastAsia" w:ascii="Arial Regular" w:hAnsi="Arial Regular" w:cs="Arial Regular"/>
+                <w:b w:val="0"/>
+                <w:lang w:eastAsia="zh-Hans"/>
+              </w:rPr>
+              <w:t>，</w:t>
+            </w:r>
+            <w:r>
+              <w:rPr>
+                <w:rFonts w:hint="eastAsia" w:ascii="Arial Regular" w:hAnsi="Arial Regular" w:cs="Arial Regular"/>
+                <w:b w:val="0"/>
+                <w:lang w:val="en-US" w:eastAsia="zh-Hans"/>
+              </w:rPr>
+              <w:t>ePlus子模块部分功能的开发；Video</w:t>
+            </w:r>
+            <w:r>
+              <w:rPr>
+                <w:rFonts w:hint="default" w:ascii="Arial Regular" w:hAnsi="Arial Regular" w:cs="Arial Regular"/>
+                <w:b w:val="0"/>
+                <w:lang w:eastAsia="zh-Hans"/>
+              </w:rPr>
+              <w:t>Question</w:t>
+            </w:r>
+            <w:r>
+              <w:rPr>
+                <w:rFonts w:hint="eastAsia" w:ascii="Arial Regular" w:hAnsi="Arial Regular" w:cs="Arial Regular"/>
+                <w:b w:val="0"/>
+                <w:lang w:eastAsia="zh-Hans"/>
+              </w:rPr>
+              <w:t>，</w:t>
+            </w:r>
+            <w:r>
+              <w:rPr>
+                <w:rFonts w:hint="eastAsia" w:ascii="Arial Regular" w:hAnsi="Arial Regular" w:cs="Arial Regular"/>
+                <w:b w:val="0"/>
+                <w:lang w:val="en-US" w:eastAsia="zh-Hans"/>
+              </w:rPr>
+              <w:t>DrawCard子模块的维护</w:t>
+            </w:r>
+          </w:p>
+          <w:p>
+            <w:pPr>
+              <w:pStyle w:val="11"/>
+              <w:numPr>
+                <w:ilvl w:val="0"/>
+                <w:numId w:val="3"/>
+              </w:numPr>
+              <w:ind w:left="845" w:leftChars="0" w:hanging="425" w:firstLineChars="0"/>
+              <w:rPr>
+                <w:rFonts w:hint="default" w:ascii="Arial Regular" w:hAnsi="Arial Regular" w:cs="Arial Regular" w:eastAsiaTheme="minorEastAsia"/>
+                <w:b w:val="0"/>
+              </w:rPr>
+            </w:pPr>
+            <w:r>
+              <w:rPr>
+                <w:rFonts w:hint="default" w:ascii="Arial Regular" w:hAnsi="Arial Regular" w:cs="Arial Regular"/>
+                <w:b w:val="0"/>
+                <w:lang w:eastAsia="zh-Hans"/>
+              </w:rPr>
+              <w:t xml:space="preserve">Kiosk </w:t>
+            </w:r>
+            <w:r>
+              <w:rPr>
+                <w:rFonts w:hint="eastAsia" w:ascii="Arial Regular" w:hAnsi="Arial Regular" w:cs="Arial Regular"/>
+                <w:b w:val="0"/>
+                <w:lang w:val="en-US" w:eastAsia="zh-Hans"/>
+              </w:rPr>
+              <w:t>App电子壁报板部分功能的开发</w:t>
+            </w:r>
+          </w:p>
+          <w:p>
+            <w:pPr>
+              <w:pStyle w:val="11"/>
+              <w:numPr>
+                <w:ilvl w:val="0"/>
+                <w:numId w:val="3"/>
+              </w:numPr>
+              <w:ind w:left="845" w:leftChars="0" w:hanging="425" w:firstLineChars="0"/>
+              <w:rPr>
+                <w:rFonts w:hint="default" w:ascii="Arial Regular" w:hAnsi="Arial Regular" w:cs="Arial Regular" w:eastAsiaTheme="minorEastAsia"/>
+                <w:b w:val="0"/>
+              </w:rPr>
+            </w:pPr>
+            <w:r>
+              <w:rPr>
+                <w:rFonts w:hint="default" w:ascii="Arial Regular" w:hAnsi="Arial Regular" w:cs="Arial Regular"/>
+                <w:b w:val="0"/>
+                <w:lang w:val="en-US" w:eastAsia="zh-Hans"/>
+              </w:rPr>
+              <w:t>参与</w:t>
+            </w:r>
+            <w:r>
+              <w:rPr>
+                <w:rFonts w:hint="eastAsia" w:ascii="Arial Regular" w:hAnsi="Arial Regular" w:cs="Arial Regular"/>
+                <w:b w:val="0"/>
+                <w:lang w:val="en-US" w:eastAsia="zh-Hans"/>
+              </w:rPr>
+              <w:t>Kiosk部分功能对应后台网页</w:t>
+            </w:r>
+            <w:r>
+              <w:rPr>
+                <w:rFonts w:hint="default" w:ascii="Arial Regular" w:hAnsi="Arial Regular" w:cs="Arial Regular"/>
+                <w:b w:val="0"/>
+                <w:lang w:eastAsia="zh-Hans"/>
+              </w:rPr>
+              <w:t>(PHP)</w:t>
+            </w:r>
+            <w:r>
+              <w:rPr>
+                <w:rFonts w:hint="eastAsia" w:ascii="Arial Regular" w:hAnsi="Arial Regular" w:cs="Arial Regular"/>
+                <w:b w:val="0"/>
+                <w:lang w:val="en-US" w:eastAsia="zh-Hans"/>
+              </w:rPr>
+              <w:t>的开发</w:t>
+            </w:r>
+          </w:p>
+          <w:p>
+            <w:pPr>
+              <w:pStyle w:val="11"/>
+              <w:numPr>
+                <w:ilvl w:val="0"/>
+                <w:numId w:val="3"/>
+              </w:numPr>
+              <w:ind w:left="845" w:leftChars="0" w:hanging="425" w:firstLineChars="0"/>
+              <w:rPr>
+                <w:rFonts w:hint="default" w:ascii="Arial Regular" w:hAnsi="Arial Regular" w:cs="Arial Regular" w:eastAsiaTheme="minorEastAsia"/>
+                <w:b w:val="0"/>
+              </w:rPr>
+            </w:pPr>
+            <w:r>
+              <w:rPr>
+                <w:rFonts w:hint="eastAsia" w:ascii="Arial Regular" w:hAnsi="Arial Regular" w:cs="Arial Regular"/>
+                <w:b w:val="0"/>
+                <w:lang w:val="en-US" w:eastAsia="zh-Hans"/>
+              </w:rPr>
+              <w:t>参与App部分功能所需API的开发</w:t>
+            </w:r>
+          </w:p>
+          <w:p>
+            <w:pPr>
+              <w:pStyle w:val="11"/>
+              <w:numPr>
+                <w:ilvl w:val="0"/>
+                <w:numId w:val="2"/>
+              </w:numPr>
+              <w:ind w:left="425" w:leftChars="0" w:hanging="425" w:firstLineChars="0"/>
+              <w:rPr>
+                <w:rFonts w:hint="default" w:ascii="Arial Regular" w:hAnsi="Arial Regular" w:cs="Arial Regular"/>
+                <w:b w:val="0"/>
+              </w:rPr>
+            </w:pPr>
+            <w:r>
+              <w:rPr>
+                <w:rFonts w:hint="default" w:ascii="Arial Regular" w:hAnsi="Arial Regular" w:cs="Arial Regular" w:eastAsiaTheme="minorEastAsia"/>
+                <w:b w:val="0"/>
+              </w:rPr>
+              <w:t xml:space="preserve">2013.07 – 2013.12 </w:t>
+            </w:r>
+            <w:r>
+              <w:rPr>
+                <w:rFonts w:hint="default" w:ascii="Arial Regular" w:hAnsi="Arial Regular" w:cs="Arial Regular"/>
+                <w:b w:val="0"/>
+              </w:rPr>
+              <w:t>备考计算机专业学术硕士研究生</w:t>
             </w:r>
           </w:p>
           <w:p>
@@ -1428,150 +1705,108 @@
                 <w:ilvl w:val="0"/>
                 <w:numId w:val="4"/>
               </w:numPr>
-              <w:ind w:left="1260" w:leftChars="0" w:hanging="420" w:firstLineChars="0"/>
-              <w:rPr>
-                <w:rFonts w:hint="default" w:ascii="Arial Regular" w:hAnsi="Arial Regular" w:cs="Arial Regular" w:eastAsiaTheme="minorEastAsia"/>
-                <w:b w:val="0"/>
-              </w:rPr>
-            </w:pPr>
-            <w:r>
-              <w:rPr>
-                <w:rFonts w:hint="eastAsia" w:ascii="Arial Regular" w:hAnsi="Arial Regular" w:cs="Arial Regular"/>
-                <w:b w:val="0"/>
-                <w:lang w:val="en-US" w:eastAsia="zh-Hans"/>
-              </w:rPr>
-              <w:t>活学教室App的整体设计，基础功能开发以及其eTextBook，DIYQuiz，CardSend子模块的开发；Model</w:t>
-            </w:r>
-            <w:r>
-              <w:rPr>
-                <w:rFonts w:hint="default" w:ascii="Arial Regular" w:hAnsi="Arial Regular" w:cs="Arial Regular"/>
-                <w:b w:val="0"/>
-                <w:lang w:eastAsia="zh-Hans"/>
-              </w:rPr>
-              <w:t>Method</w:t>
-            </w:r>
-            <w:r>
-              <w:rPr>
-                <w:rFonts w:hint="eastAsia" w:ascii="Arial Regular" w:hAnsi="Arial Regular" w:cs="Arial Regular"/>
-                <w:b w:val="0"/>
-                <w:lang w:eastAsia="zh-Hans"/>
-              </w:rPr>
-              <w:t>，</w:t>
-            </w:r>
-            <w:r>
-              <w:rPr>
-                <w:rFonts w:hint="eastAsia" w:ascii="Arial Regular" w:hAnsi="Arial Regular" w:cs="Arial Regular"/>
-                <w:b w:val="0"/>
-                <w:lang w:val="en-US" w:eastAsia="zh-Hans"/>
-              </w:rPr>
-              <w:t>ePlus子模块部分功能的开发；Video</w:t>
-            </w:r>
-            <w:r>
-              <w:rPr>
-                <w:rFonts w:hint="default" w:ascii="Arial Regular" w:hAnsi="Arial Regular" w:cs="Arial Regular"/>
-                <w:b w:val="0"/>
-                <w:lang w:eastAsia="zh-Hans"/>
-              </w:rPr>
-              <w:t>Question</w:t>
-            </w:r>
-            <w:r>
-              <w:rPr>
-                <w:rFonts w:hint="eastAsia" w:ascii="Arial Regular" w:hAnsi="Arial Regular" w:cs="Arial Regular"/>
-                <w:b w:val="0"/>
-                <w:lang w:eastAsia="zh-Hans"/>
-              </w:rPr>
-              <w:t>，</w:t>
-            </w:r>
-            <w:r>
-              <w:rPr>
-                <w:rFonts w:hint="eastAsia" w:ascii="Arial Regular" w:hAnsi="Arial Regular" w:cs="Arial Regular"/>
-                <w:b w:val="0"/>
-                <w:lang w:val="en-US" w:eastAsia="zh-Hans"/>
-              </w:rPr>
-              <w:t>DrawCard子模块的维护</w:t>
-            </w:r>
-          </w:p>
-          <w:p>
-            <w:pPr>
-              <w:pStyle w:val="11"/>
-              <w:numPr>
-                <w:ilvl w:val="0"/>
-                <w:numId w:val="4"/>
-              </w:numPr>
-              <w:ind w:left="1260" w:leftChars="0" w:hanging="420" w:firstLineChars="0"/>
-              <w:rPr>
-                <w:rFonts w:hint="default" w:ascii="Arial Regular" w:hAnsi="Arial Regular" w:cs="Arial Regular" w:eastAsiaTheme="minorEastAsia"/>
-                <w:b w:val="0"/>
-              </w:rPr>
-            </w:pPr>
-            <w:r>
-              <w:rPr>
-                <w:rFonts w:hint="default" w:ascii="Arial Regular" w:hAnsi="Arial Regular" w:cs="Arial Regular"/>
-                <w:b w:val="0"/>
-                <w:lang w:eastAsia="zh-Hans"/>
-              </w:rPr>
-              <w:t xml:space="preserve">Kiosk </w:t>
-            </w:r>
-            <w:r>
-              <w:rPr>
-                <w:rFonts w:hint="eastAsia" w:ascii="Arial Regular" w:hAnsi="Arial Regular" w:cs="Arial Regular"/>
-                <w:b w:val="0"/>
-                <w:lang w:val="en-US" w:eastAsia="zh-Hans"/>
-              </w:rPr>
-              <w:t>App电子壁报板，阅读花园等子功能的开发</w:t>
-            </w:r>
-          </w:p>
-          <w:p>
-            <w:pPr>
-              <w:pStyle w:val="11"/>
-              <w:numPr>
-                <w:ilvl w:val="0"/>
-                <w:numId w:val="4"/>
-              </w:numPr>
-              <w:ind w:left="1260" w:leftChars="0" w:hanging="420" w:firstLineChars="0"/>
-              <w:rPr>
-                <w:rFonts w:hint="default" w:ascii="Arial Regular" w:hAnsi="Arial Regular" w:cs="Arial Regular" w:eastAsiaTheme="minorEastAsia"/>
-                <w:b w:val="0"/>
-              </w:rPr>
-            </w:pPr>
-            <w:r>
-              <w:rPr>
-                <w:rFonts w:hint="eastAsia" w:ascii="Arial Regular" w:hAnsi="Arial Regular" w:cs="Arial Regular"/>
-                <w:b w:val="0"/>
-                <w:lang w:val="en-US" w:eastAsia="zh-Hans"/>
-              </w:rPr>
-              <w:t>Edx</w:t>
-            </w:r>
-            <w:r>
-              <w:rPr>
-                <w:rFonts w:hint="default" w:ascii="Arial Regular" w:hAnsi="Arial Regular" w:cs="Arial Regular"/>
-                <w:b w:val="0"/>
-                <w:lang w:eastAsia="zh-Hans"/>
-              </w:rPr>
-              <w:t xml:space="preserve">School </w:t>
-            </w:r>
-            <w:r>
-              <w:rPr>
-                <w:rFonts w:hint="eastAsia" w:ascii="Arial Regular" w:hAnsi="Arial Regular" w:cs="Arial Regular"/>
-                <w:b w:val="0"/>
-                <w:lang w:val="en-US" w:eastAsia="zh-Hans"/>
-              </w:rPr>
-              <w:t>App相册，个人档案等子功能的开发</w:t>
-            </w:r>
-          </w:p>
-          <w:p>
-            <w:pPr>
-              <w:pStyle w:val="11"/>
-              <w:numPr>
-                <w:ilvl w:val="0"/>
-                <w:numId w:val="3"/>
-              </w:numPr>
-              <w:ind w:firstLineChars="0"/>
-              <w:rPr>
-                <w:rFonts w:hint="default" w:ascii="Arial Regular" w:hAnsi="Arial Regular" w:cs="Arial Regular" w:eastAsiaTheme="minorEastAsia"/>
-                <w:b w:val="0"/>
-              </w:rPr>
-            </w:pPr>
+              <w:ind w:left="-420" w:leftChars="0" w:firstLine="840" w:firstLineChars="0"/>
+              <w:rPr>
+                <w:rFonts w:hint="default" w:ascii="Arial Regular" w:hAnsi="Arial Regular" w:cs="Arial Regular" w:eastAsiaTheme="minorEastAsia"/>
+                <w:b w:val="0"/>
+              </w:rPr>
+            </w:pPr>
+            <w:r>
+              <w:rPr>
+                <w:rFonts w:hint="default" w:ascii="Arial Regular" w:hAnsi="Arial Regular" w:cs="Arial Regular"/>
+                <w:b w:val="0"/>
+                <w:lang w:val="en-US" w:eastAsia="zh-Hans"/>
+              </w:rPr>
+              <w:t>成绩欠佳</w:t>
+            </w:r>
+          </w:p>
+          <w:p>
+            <w:pPr>
+              <w:pStyle w:val="11"/>
+              <w:numPr>
+                <w:ilvl w:val="0"/>
+                <w:numId w:val="2"/>
+              </w:numPr>
+              <w:ind w:left="425" w:leftChars="0" w:hanging="425" w:firstLineChars="0"/>
+              <w:rPr>
+                <w:rFonts w:hint="default" w:ascii="Arial Regular" w:hAnsi="Arial Regular" w:cs="Arial Regular" w:eastAsiaTheme="minorEastAsia"/>
+                <w:b w:val="0"/>
+              </w:rPr>
+            </w:pPr>
+            <w:r>
+              <w:rPr>
+                <w:rFonts w:hint="default" w:ascii="Arial Regular" w:hAnsi="Arial Regular" w:cs="Arial Regular" w:eastAsiaTheme="minorEastAsia"/>
+                <w:b w:val="0"/>
+              </w:rPr>
+              <w:t>2013.02 – 2013.</w:t>
+            </w:r>
+            <w:r>
+              <w:rPr>
+                <w:rFonts w:hint="default" w:ascii="Arial Regular" w:hAnsi="Arial Regular" w:cs="Arial Regular"/>
+                <w:b w:val="0"/>
+              </w:rPr>
+              <w:t>07</w:t>
+            </w:r>
+            <w:r>
+              <w:rPr>
+                <w:rFonts w:hint="default" w:ascii="Arial Regular" w:hAnsi="Arial Regular" w:cs="Arial Regular" w:eastAsiaTheme="minorEastAsia"/>
+                <w:b w:val="0"/>
+              </w:rPr>
+              <w:t xml:space="preserve"> 就职于九州通医药集团</w:t>
+            </w:r>
+            <w:r>
+              <w:rPr>
+                <w:rFonts w:hint="default" w:ascii="Arial Regular" w:hAnsi="Arial Regular" w:cs="Arial Regular"/>
+                <w:b w:val="0"/>
+                <w:lang w:val="en-US" w:eastAsia="zh-Hans"/>
+              </w:rPr>
+              <w:t>股份</w:t>
+            </w:r>
+            <w:r>
+              <w:rPr>
+                <w:rFonts w:hint="default" w:ascii="Arial Regular" w:hAnsi="Arial Regular" w:cs="Arial Regular" w:eastAsiaTheme="minorEastAsia"/>
+                <w:b w:val="0"/>
+                <w:lang w:val="en-US" w:eastAsia="zh-Hans"/>
+              </w:rPr>
+              <w:t>有限公司</w:t>
+            </w:r>
+            <w:r>
+              <w:rPr>
+                <w:rFonts w:hint="default" w:ascii="Arial Regular" w:hAnsi="Arial Regular" w:cs="Arial Regular" w:eastAsiaTheme="minorEastAsia"/>
+                <w:b w:val="0"/>
+              </w:rPr>
+              <w:t>，技术研发部，研发工程师</w:t>
+            </w:r>
+          </w:p>
+          <w:p>
+            <w:pPr>
+              <w:pStyle w:val="11"/>
+              <w:numPr>
+                <w:ilvl w:val="0"/>
+                <w:numId w:val="5"/>
+              </w:numPr>
+              <w:ind w:left="-420" w:leftChars="0" w:firstLine="840" w:firstLineChars="0"/>
+              <w:rPr>
+                <w:rFonts w:hint="default" w:ascii="Arial Regular" w:hAnsi="Arial Regular" w:cs="Arial Regular" w:eastAsiaTheme="minorEastAsia"/>
+                <w:b w:val="0"/>
+                <w:bCs/>
+              </w:rPr>
+            </w:pPr>
+            <w:r>
+              <w:rPr>
+                <w:rFonts w:hint="default" w:ascii="Arial Regular" w:hAnsi="Arial Regular" w:cs="Arial Regular"/>
+                <w:b w:val="0"/>
+                <w:lang w:val="en-US" w:eastAsia="zh-Hans"/>
+              </w:rPr>
+              <w:t>实习</w:t>
+            </w:r>
+            <w:r>
+              <w:rPr>
+                <w:rFonts w:hint="default" w:ascii="Arial Regular" w:hAnsi="Arial Regular" w:cs="Arial Regular"/>
+                <w:b w:val="0"/>
+              </w:rPr>
+              <w:t xml:space="preserve"> </w:t>
+            </w:r>
             <w:r>
               <w:rPr>
                 <w:rFonts w:hint="default" w:ascii="Arial Regular" w:hAnsi="Arial Regular" w:cs="Arial Regular"/>
@@ -1582,65 +1817,49 @@
             </w:r>
             <w:r>
               <w:rPr>
-                <w:rFonts w:hint="eastAsia" w:ascii="Arial Regular" w:hAnsi="Arial Regular" w:cs="Arial Regular"/>
-                <w:b w:val="0"/>
-                <w:lang w:val="en-US" w:eastAsia="zh-Hans"/>
-              </w:rPr>
-              <w:t>Kiosk</w:t>
-            </w:r>
-            <w:r>
-              <w:rPr>
-                <w:rFonts w:hint="default" w:ascii="Arial Regular" w:hAnsi="Arial Regular" w:cs="Arial Regular"/>
-                <w:b w:val="0"/>
-                <w:lang w:eastAsia="zh-Hans"/>
-              </w:rPr>
-              <w:t>/EdxSchool</w:t>
-            </w:r>
-            <w:r>
-              <w:rPr>
-                <w:rFonts w:hint="eastAsia" w:ascii="Arial Regular" w:hAnsi="Arial Regular" w:cs="Arial Regular"/>
-                <w:b w:val="0"/>
-                <w:lang w:val="en-US" w:eastAsia="zh-Hans"/>
-              </w:rPr>
-              <w:t>部分功能对应后台网页</w:t>
-            </w:r>
-            <w:r>
-              <w:rPr>
-                <w:rFonts w:hint="default" w:ascii="Arial Regular" w:hAnsi="Arial Regular" w:cs="Arial Regular"/>
-                <w:b w:val="0"/>
-                <w:lang w:eastAsia="zh-Hans"/>
-              </w:rPr>
-              <w:t>(PHP)</w:t>
-            </w:r>
-            <w:r>
-              <w:rPr>
-                <w:rFonts w:hint="eastAsia" w:ascii="Arial Regular" w:hAnsi="Arial Regular" w:cs="Arial Regular"/>
-                <w:b w:val="0"/>
-                <w:lang w:val="en-US" w:eastAsia="zh-Hans"/>
-              </w:rPr>
-              <w:t>的开发</w:t>
-            </w:r>
-          </w:p>
-          <w:p>
-            <w:pPr>
-              <w:pStyle w:val="11"/>
-              <w:numPr>
-                <w:ilvl w:val="0"/>
-                <w:numId w:val="3"/>
-              </w:numPr>
-              <w:ind w:firstLineChars="0"/>
-              <w:rPr>
-                <w:rFonts w:hint="default" w:ascii="Arial Regular" w:hAnsi="Arial Regular" w:cs="Arial Regular" w:eastAsiaTheme="minorEastAsia"/>
-                <w:b w:val="0"/>
-              </w:rPr>
-            </w:pPr>
-            <w:r>
-              <w:rPr>
-                <w:rFonts w:hint="eastAsia" w:ascii="Arial Regular" w:hAnsi="Arial Regular" w:cs="Arial Regular"/>
-                <w:b w:val="0"/>
-                <w:lang w:val="en-US" w:eastAsia="zh-Hans"/>
-              </w:rPr>
-              <w:t>参与App部分功能所需API的开发</w:t>
+                <w:rFonts w:hint="default" w:ascii="Arial Regular" w:hAnsi="Arial Regular" w:cs="Arial Regular" w:eastAsiaTheme="minorEastAsia"/>
+                <w:b w:val="0"/>
+              </w:rPr>
+              <w:t>仓储</w:t>
+            </w:r>
+            <w:r>
+              <w:rPr>
+                <w:rFonts w:hint="default" w:ascii="Arial Regular" w:hAnsi="Arial Regular" w:cs="Arial Regular"/>
+                <w:b w:val="0"/>
+                <w:lang w:val="en-US" w:eastAsia="zh-Hans"/>
+              </w:rPr>
+              <w:t>第</w:t>
+            </w:r>
+            <w:r>
+              <w:rPr>
+                <w:rFonts w:hint="default" w:ascii="Arial Regular" w:hAnsi="Arial Regular" w:cs="Arial Regular" w:eastAsiaTheme="minorEastAsia"/>
+                <w:b w:val="0"/>
+              </w:rPr>
+              <w:t>三方物流系统</w:t>
+            </w:r>
+            <w:r>
+              <w:rPr>
+                <w:rFonts w:hint="default" w:ascii="Arial Regular" w:hAnsi="Arial Regular" w:cs="Arial Regular"/>
+                <w:b w:val="0"/>
+                <w:lang w:val="en-US" w:eastAsia="zh-Hans"/>
+              </w:rPr>
+              <w:t>TPL</w:t>
+            </w:r>
+            <w:r>
+              <w:rPr>
+                <w:rFonts w:hint="default" w:ascii="Arial Regular" w:hAnsi="Arial Regular" w:cs="Arial Regular"/>
+                <w:b w:val="0"/>
+                <w:lang w:eastAsia="zh-Hans"/>
+              </w:rPr>
+              <w:t>2.0</w:t>
+            </w:r>
+            <w:r>
+              <w:rPr>
+                <w:rFonts w:hint="default" w:ascii="Arial Regular" w:hAnsi="Arial Regular" w:cs="Arial Regular"/>
+                <w:b w:val="0"/>
+                <w:lang w:val="en-US" w:eastAsia="zh-Hans"/>
+              </w:rPr>
+              <w:t>测试</w:t>
             </w:r>
           </w:p>
           <w:p>
@@ -1650,199 +1869,7 @@
                 <w:ilvl w:val="0"/>
                 <w:numId w:val="2"/>
               </w:numPr>
-              <w:ind w:firstLineChars="0"/>
-              <w:rPr>
-                <w:rFonts w:hint="default" w:ascii="Arial Regular" w:hAnsi="Arial Regular" w:cs="Arial Regular"/>
-                <w:b w:val="0"/>
-              </w:rPr>
-            </w:pPr>
-            <w:r>
-              <w:rPr>
-                <w:rFonts w:hint="default" w:ascii="Arial Regular" w:hAnsi="Arial Regular" w:cs="Arial Regular" w:eastAsiaTheme="minorEastAsia"/>
-                <w:b w:val="0"/>
-              </w:rPr>
-              <w:t xml:space="preserve">2013.07 – 2013.12 </w:t>
-            </w:r>
-            <w:r>
-              <w:rPr>
-                <w:rFonts w:hint="default" w:ascii="Arial Regular" w:hAnsi="Arial Regular" w:cs="Arial Regular"/>
-                <w:b w:val="0"/>
-              </w:rPr>
-              <w:t>备考计算机专业学术硕士研究生</w:t>
-            </w:r>
-          </w:p>
-          <w:p>
-            <w:pPr>
-              <w:pStyle w:val="11"/>
-              <w:numPr>
-                <w:ilvl w:val="0"/>
-                <w:numId w:val="3"/>
-              </w:numPr>
-              <w:ind w:firstLineChars="0"/>
-              <w:rPr>
-                <w:rFonts w:hint="default" w:ascii="Arial Regular" w:hAnsi="Arial Regular" w:cs="Arial Regular" w:eastAsiaTheme="minorEastAsia"/>
-                <w:b w:val="0"/>
-              </w:rPr>
-            </w:pPr>
-            <w:r>
-              <w:rPr>
-                <w:rFonts w:hint="default" w:ascii="Arial Regular" w:hAnsi="Arial Regular" w:cs="Arial Regular"/>
-                <w:b w:val="0"/>
-                <w:lang w:val="en-US" w:eastAsia="zh-Hans"/>
-              </w:rPr>
-              <w:t>成绩欠佳</w:t>
-            </w:r>
-          </w:p>
-          <w:p>
-            <w:pPr>
-              <w:pStyle w:val="11"/>
-              <w:numPr>
-                <w:ilvl w:val="0"/>
-                <w:numId w:val="2"/>
-              </w:numPr>
-              <w:ind w:firstLineChars="0"/>
-              <w:rPr>
-                <w:rFonts w:hint="default" w:ascii="Arial Regular" w:hAnsi="Arial Regular" w:cs="Arial Regular" w:eastAsiaTheme="minorEastAsia"/>
-                <w:b w:val="0"/>
-              </w:rPr>
-            </w:pPr>
-            <w:r>
-              <w:rPr>
-                <w:rFonts w:hint="default" w:ascii="Arial Regular" w:hAnsi="Arial Regular" w:cs="Arial Regular" w:eastAsiaTheme="minorEastAsia"/>
-                <w:b w:val="0"/>
-              </w:rPr>
-              <w:t>2013.02 – 2013.</w:t>
-            </w:r>
-            <w:r>
-              <w:rPr>
-                <w:rFonts w:hint="default" w:ascii="Arial Regular" w:hAnsi="Arial Regular" w:cs="Arial Regular"/>
-                <w:b w:val="0"/>
-              </w:rPr>
-              <w:t>07</w:t>
-            </w:r>
-            <w:r>
-              <w:rPr>
-                <w:rFonts w:hint="default" w:ascii="Arial Regular" w:hAnsi="Arial Regular" w:cs="Arial Regular" w:eastAsiaTheme="minorEastAsia"/>
-                <w:b w:val="0"/>
-              </w:rPr>
-              <w:t xml:space="preserve"> 就职于九州通医药集团</w:t>
-            </w:r>
-            <w:r>
-              <w:rPr>
-                <w:rFonts w:hint="default" w:ascii="Arial Regular" w:hAnsi="Arial Regular" w:cs="Arial Regular"/>
-                <w:b w:val="0"/>
-                <w:lang w:val="en-US" w:eastAsia="zh-Hans"/>
-              </w:rPr>
-              <w:t>股份</w:t>
-            </w:r>
-            <w:r>
-              <w:rPr>
-                <w:rFonts w:hint="default" w:ascii="Arial Regular" w:hAnsi="Arial Regular" w:cs="Arial Regular" w:eastAsiaTheme="minorEastAsia"/>
-                <w:b w:val="0"/>
-                <w:lang w:val="en-US" w:eastAsia="zh-Hans"/>
-              </w:rPr>
-              <w:t>有限公司</w:t>
-            </w:r>
-            <w:r>
-              <w:rPr>
-                <w:rFonts w:hint="default" w:ascii="Arial Regular" w:hAnsi="Arial Regular" w:cs="Arial Regular" w:eastAsiaTheme="minorEastAsia"/>
-                <w:b w:val="0"/>
-              </w:rPr>
-              <w:t>，技术研发部，研发工程师</w:t>
-            </w:r>
-          </w:p>
-          <w:p>
-            <w:pPr>
-              <w:pStyle w:val="11"/>
-              <w:numPr>
-                <w:ilvl w:val="0"/>
-                <w:numId w:val="3"/>
-              </w:numPr>
-              <w:ind w:firstLineChars="0"/>
-              <w:rPr>
-                <w:rFonts w:hint="default" w:ascii="Arial Regular" w:hAnsi="Arial Regular" w:cs="Arial Regular" w:eastAsiaTheme="minorEastAsia"/>
-                <w:b w:val="0"/>
-                <w:bCs/>
-              </w:rPr>
-            </w:pPr>
-            <w:r>
-              <w:rPr>
-                <w:rFonts w:hint="default" w:ascii="Arial Regular" w:hAnsi="Arial Regular" w:cs="Arial Regular"/>
-                <w:b w:val="0"/>
-                <w:lang w:val="en-US" w:eastAsia="zh-Hans"/>
-              </w:rPr>
-              <w:t>实习</w:t>
-            </w:r>
-            <w:r>
-              <w:rPr>
-                <w:rFonts w:hint="default" w:ascii="Arial Regular" w:hAnsi="Arial Regular" w:cs="Arial Regular"/>
-                <w:b w:val="0"/>
-              </w:rPr>
-              <w:t xml:space="preserve"> </w:t>
-            </w:r>
-            <w:r>
-              <w:rPr>
-                <w:rFonts w:hint="default" w:ascii="Arial Regular" w:hAnsi="Arial Regular" w:cs="Arial Regular"/>
-                <w:b w:val="0"/>
-                <w:lang w:val="en-US" w:eastAsia="zh-Hans"/>
-              </w:rPr>
-              <w:t>参与</w:t>
-            </w:r>
-            <w:r>
-              <w:rPr>
-                <w:rFonts w:hint="default" w:ascii="Arial Regular" w:hAnsi="Arial Regular" w:cs="Arial Regular" w:eastAsiaTheme="minorEastAsia"/>
-                <w:b w:val="0"/>
-              </w:rPr>
-              <w:t>仓储</w:t>
-            </w:r>
-            <w:r>
-              <w:rPr>
-                <w:rFonts w:hint="default" w:ascii="Arial Regular" w:hAnsi="Arial Regular" w:cs="Arial Regular"/>
-                <w:b w:val="0"/>
-                <w:lang w:val="en-US" w:eastAsia="zh-Hans"/>
-              </w:rPr>
-              <w:t>第</w:t>
-            </w:r>
-            <w:r>
-              <w:rPr>
-                <w:rFonts w:hint="default" w:ascii="Arial Regular" w:hAnsi="Arial Regular" w:cs="Arial Regular" w:eastAsiaTheme="minorEastAsia"/>
-                <w:b w:val="0"/>
-              </w:rPr>
-              <w:t>三方物流系统</w:t>
-            </w:r>
-            <w:r>
-              <w:rPr>
-                <w:rFonts w:hint="default" w:ascii="Arial Regular" w:hAnsi="Arial Regular" w:cs="Arial Regular"/>
-                <w:b w:val="0"/>
-                <w:lang w:val="en-US" w:eastAsia="zh-Hans"/>
-              </w:rPr>
-              <w:t>TPL</w:t>
-            </w:r>
-            <w:r>
-              <w:rPr>
-                <w:rFonts w:hint="default" w:ascii="Arial Regular" w:hAnsi="Arial Regular" w:cs="Arial Regular"/>
-                <w:b w:val="0"/>
-                <w:lang w:eastAsia="zh-Hans"/>
-              </w:rPr>
-              <w:t>2.0</w:t>
-            </w:r>
-            <w:r>
-              <w:rPr>
-                <w:rFonts w:hint="default" w:ascii="Arial Regular" w:hAnsi="Arial Regular" w:cs="Arial Regular"/>
-                <w:b w:val="0"/>
-                <w:lang w:val="en-US" w:eastAsia="zh-Hans"/>
-              </w:rPr>
-              <w:t>测试</w:t>
-            </w:r>
-          </w:p>
-          <w:p>
-            <w:pPr>
-              <w:pStyle w:val="11"/>
-              <w:numPr>
-                <w:ilvl w:val="0"/>
-                <w:numId w:val="2"/>
-              </w:numPr>
-              <w:ind w:firstLineChars="0"/>
+              <w:ind w:left="425" w:leftChars="0" w:hanging="425" w:firstLineChars="0"/>
               <w:rPr>
                 <w:rFonts w:hint="default" w:ascii="Arial Regular" w:hAnsi="Arial Regular" w:cs="Arial Regular" w:eastAsiaTheme="minorEastAsia"/>
                 <w:b w:val="0"/>
@@ -1876,9 +1903,9 @@
               <w:pStyle w:val="11"/>
               <w:numPr>
                 <w:ilvl w:val="0"/>
-                <w:numId w:val="3"/>
-              </w:numPr>
-              <w:ind w:firstLineChars="0"/>
+                <w:numId w:val="6"/>
+              </w:numPr>
+              <w:ind w:left="845" w:leftChars="0" w:hanging="425" w:firstLineChars="0"/>
               <w:rPr>
                 <w:rFonts w:hint="default" w:ascii="Arial Regular" w:hAnsi="Arial Regular" w:cs="Arial Regular" w:eastAsiaTheme="minorEastAsia"/>
                 <w:b w:val="0"/>
@@ -1915,7 +1942,7 @@
           </w:tblBorders>
         </w:tblPrEx>
         <w:trPr>
-          <w:trHeight w:val="11726" w:hRule="atLeast"/>
+          <w:trHeight w:val="11808" w:hRule="atLeast"/>
           <w:jc w:val="center"/>
         </w:trPr>
         <w:tc>
@@ -1951,9 +1978,9 @@
               <w:pStyle w:val="11"/>
               <w:numPr>
                 <w:ilvl w:val="0"/>
-                <w:numId w:val="2"/>
-              </w:numPr>
-              <w:ind w:firstLineChars="0"/>
+                <w:numId w:val="7"/>
+              </w:numPr>
+              <w:ind w:left="425" w:leftChars="0" w:hanging="425" w:firstLineChars="0"/>
               <w:rPr>
                 <w:rFonts w:hint="default" w:ascii="Arial Regular" w:hAnsi="Arial Regular" w:cs="Arial Regular" w:eastAsiaTheme="minorEastAsia"/>
                 <w:b w:val="0"/>
@@ -1988,84 +2015,38 @@
             <w:pPr>
               <w:pStyle w:val="11"/>
               <w:numPr>
-                <w:ilvl w:val="1"/>
-                <w:numId w:val="2"/>
-              </w:numPr>
-              <w:ind w:left="840" w:leftChars="0" w:hanging="420" w:firstLineChars="0"/>
-              <w:rPr>
-                <w:rFonts w:hint="default" w:ascii="Arial Regular" w:hAnsi="Arial Regular" w:cs="Arial Regular" w:eastAsiaTheme="minorEastAsia"/>
-                <w:b w:val="0"/>
-              </w:rPr>
-            </w:pPr>
-            <w:r>
-              <w:rPr>
-                <w:rFonts w:hint="default" w:ascii="Arial Regular" w:hAnsi="Arial Regular" w:cs="Arial Regular"/>
-                <w:b w:val="0"/>
-                <w:lang w:val="en-US" w:eastAsia="zh-Hans"/>
-              </w:rPr>
-              <w:t>消息机制：老师机与学生机间互发消息，学生机</w:t>
-            </w:r>
-            <w:r>
-              <w:rPr>
-                <w:rFonts w:hint="eastAsia" w:ascii="Arial Regular" w:hAnsi="Arial Regular" w:cs="Arial Regular"/>
-                <w:b w:val="0"/>
-                <w:lang w:val="en-US" w:eastAsia="zh-Hans"/>
-              </w:rPr>
-              <w:t>掉</w:t>
-            </w:r>
-            <w:r>
-              <w:rPr>
-                <w:rFonts w:hint="default" w:ascii="Arial Regular" w:hAnsi="Arial Regular" w:cs="Arial Regular"/>
-                <w:b w:val="0"/>
-                <w:lang w:val="en-US" w:eastAsia="zh-Hans"/>
-              </w:rPr>
-              <w:t>线Resume</w:t>
-            </w:r>
-          </w:p>
-          <w:p>
-            <w:pPr>
-              <w:pStyle w:val="11"/>
-              <w:numPr>
-                <w:ilvl w:val="1"/>
-                <w:numId w:val="2"/>
-              </w:numPr>
-              <w:ind w:left="840" w:leftChars="0" w:hanging="420" w:firstLineChars="0"/>
-              <w:rPr>
-                <w:rFonts w:hint="default" w:ascii="Arial Regular" w:hAnsi="Arial Regular" w:cs="Arial Regular" w:eastAsiaTheme="minorEastAsia"/>
-                <w:b w:val="0"/>
-              </w:rPr>
-            </w:pPr>
-            <w:r>
-              <w:rPr>
-                <w:rFonts w:hint="eastAsia" w:ascii="Arial Regular" w:hAnsi="Arial Regular" w:cs="Arial Regular"/>
-                <w:b w:val="0"/>
-                <w:lang w:val="en-US" w:eastAsia="zh-Hans"/>
-              </w:rPr>
-              <w:t>应用</w:t>
-            </w:r>
-            <w:r>
-              <w:rPr>
-                <w:rFonts w:hint="default" w:ascii="Arial Regular" w:hAnsi="Arial Regular" w:cs="Arial Regular"/>
-                <w:b w:val="0"/>
-                <w:lang w:val="en-US" w:eastAsia="zh-Hans"/>
-              </w:rPr>
-              <w:t>结构：将</w:t>
-            </w:r>
-            <w:r>
-              <w:rPr>
-                <w:rFonts w:hint="eastAsia" w:ascii="Arial Regular" w:hAnsi="Arial Regular" w:cs="Arial Regular"/>
-                <w:b w:val="0"/>
-                <w:lang w:val="en-US" w:eastAsia="zh-Hans"/>
-              </w:rPr>
-              <w:t>应用</w:t>
-            </w:r>
-            <w:r>
-              <w:rPr>
-                <w:rFonts w:hint="default" w:ascii="Arial Regular" w:hAnsi="Arial Regular" w:cs="Arial Regular"/>
-                <w:b w:val="0"/>
-                <w:lang w:val="en-US" w:eastAsia="zh-Hans"/>
-              </w:rPr>
-              <w:t>划分为Model</w:t>
+                <w:ilvl w:val="0"/>
+                <w:numId w:val="8"/>
+              </w:numPr>
+              <w:ind w:left="845" w:leftChars="0" w:hanging="425" w:firstLineChars="0"/>
+              <w:rPr>
+                <w:rFonts w:hint="default" w:ascii="Arial Regular" w:hAnsi="Arial Regular" w:cs="Arial Regular" w:eastAsiaTheme="minorEastAsia"/>
+                <w:b w:val="0"/>
+              </w:rPr>
+            </w:pPr>
+            <w:r>
+              <w:rPr>
+                <w:rFonts w:hint="eastAsia" w:ascii="Arial Regular" w:hAnsi="Arial Regular" w:cs="Arial Regular"/>
+                <w:b w:val="0"/>
+                <w:lang w:val="en-US" w:eastAsia="zh-Hans"/>
+              </w:rPr>
+              <w:t>使用MVC</w:t>
+            </w:r>
+            <w:r>
+              <w:rPr>
+                <w:rFonts w:hint="default" w:ascii="Arial Regular" w:hAnsi="Arial Regular" w:cs="Arial Regular"/>
+                <w:b w:val="0"/>
+                <w:lang w:eastAsia="zh-Hans"/>
+              </w:rPr>
+              <w:t>+</w:t>
+            </w:r>
+            <w:r>
+              <w:rPr>
+                <w:rFonts w:hint="eastAsia" w:ascii="Arial Regular" w:hAnsi="Arial Regular" w:cs="Arial Regular"/>
+                <w:b w:val="0"/>
+                <w:lang w:val="en-US" w:eastAsia="zh-Hans"/>
+              </w:rPr>
+              <w:t>M</w:t>
             </w:r>
             <w:r>
               <w:rPr>
@@ -2077,75 +2058,11 @@
             </w:r>
             <w:r>
               <w:rPr>
-                <w:rFonts w:hint="default" w:ascii="Arial Regular" w:hAnsi="Arial Regular" w:cs="Arial Regular"/>
-                <w:b w:val="0"/>
-                <w:lang w:val="en-US" w:eastAsia="zh-Hans"/>
-              </w:rPr>
-              <w:t>数据处理</w:t>
-            </w:r>
-            <w:r>
-              <w:rPr>
-                <w:rFonts w:hint="default" w:ascii="Arial Regular" w:hAnsi="Arial Regular" w:cs="Arial Regular"/>
-                <w:b w:val="0"/>
-                <w:lang w:eastAsia="zh-Hans"/>
-              </w:rPr>
-              <w:t>)，</w:t>
-            </w:r>
-            <w:r>
-              <w:rPr>
-                <w:rFonts w:hint="default" w:ascii="Arial Regular" w:hAnsi="Arial Regular" w:cs="Arial Regular"/>
-                <w:b w:val="0"/>
-                <w:lang w:val="en-US" w:eastAsia="zh-Hans"/>
-              </w:rPr>
-              <w:t>View</w:t>
-            </w:r>
-            <w:r>
-              <w:rPr>
-                <w:rFonts w:hint="default" w:ascii="Arial Regular" w:hAnsi="Arial Regular" w:cs="Arial Regular"/>
-                <w:b w:val="0"/>
-                <w:lang w:eastAsia="zh-Hans"/>
-              </w:rPr>
-              <w:t>(</w:t>
-            </w:r>
-            <w:r>
-              <w:rPr>
-                <w:rFonts w:hint="default" w:ascii="Arial Regular" w:hAnsi="Arial Regular" w:cs="Arial Regular"/>
-                <w:b w:val="0"/>
-                <w:lang w:val="en-US" w:eastAsia="zh-Hans"/>
-              </w:rPr>
-              <w:t>用Layer呈现UI</w:t>
-            </w:r>
-            <w:r>
-              <w:rPr>
-                <w:rFonts w:hint="default" w:ascii="Arial Regular" w:hAnsi="Arial Regular" w:cs="Arial Regular"/>
-                <w:b w:val="0"/>
-                <w:lang w:eastAsia="zh-Hans"/>
-              </w:rPr>
-              <w:t>)，</w:t>
-            </w:r>
-            <w:r>
-              <w:rPr>
-                <w:rFonts w:hint="default" w:ascii="Arial Regular" w:hAnsi="Arial Regular" w:cs="Arial Regular"/>
-                <w:b w:val="0"/>
-                <w:lang w:val="en-US" w:eastAsia="zh-Hans"/>
-              </w:rPr>
-              <w:t>Controller</w:t>
-            </w:r>
-            <w:r>
-              <w:rPr>
-                <w:rFonts w:hint="default" w:ascii="Arial Regular" w:hAnsi="Arial Regular" w:cs="Arial Regular"/>
-                <w:b w:val="0"/>
-                <w:lang w:eastAsia="zh-Hans"/>
-              </w:rPr>
-              <w:t>(</w:t>
-            </w:r>
-            <w:r>
-              <w:rPr>
-                <w:rFonts w:hint="default" w:ascii="Arial Regular" w:hAnsi="Arial Regular" w:cs="Arial Regular"/>
-                <w:b w:val="0"/>
-                <w:lang w:val="en-US" w:eastAsia="zh-Hans"/>
-              </w:rPr>
-              <w:t>界面切换，消息转发</w:t>
+                <w:rFonts w:hint="eastAsia" w:ascii="Arial Regular" w:hAnsi="Arial Regular" w:cs="Arial Regular"/>
+                <w:b w:val="0"/>
+                <w:lang w:val="en-US" w:eastAsia="zh-Hans"/>
+              </w:rPr>
+              <w:t>消息机制</w:t>
             </w:r>
             <w:r>
               <w:rPr>
@@ -2157,97 +2074,185 @@
             </w:r>
             <w:r>
               <w:rPr>
-                <w:rFonts w:hint="default" w:ascii="Arial Regular" w:hAnsi="Arial Regular" w:cs="Arial Regular"/>
-                <w:b w:val="0"/>
-                <w:lang w:val="en-US" w:eastAsia="zh-Hans"/>
-              </w:rPr>
-              <w:t>，Messenger</w:t>
-            </w:r>
-            <w:r>
-              <w:rPr>
-                <w:rFonts w:hint="default" w:ascii="Arial Regular" w:hAnsi="Arial Regular" w:cs="Arial Regular"/>
-                <w:b w:val="0"/>
-                <w:lang w:eastAsia="zh-Hans"/>
-              </w:rPr>
-              <w:t>(</w:t>
-            </w:r>
-            <w:r>
-              <w:rPr>
-                <w:rFonts w:hint="default" w:ascii="Arial Regular" w:hAnsi="Arial Regular" w:cs="Arial Regular"/>
-                <w:b w:val="0"/>
-                <w:lang w:val="en-US" w:eastAsia="zh-Hans"/>
-              </w:rPr>
-              <w:t>消息</w:t>
-            </w:r>
-            <w:r>
-              <w:rPr>
-                <w:rFonts w:hint="eastAsia" w:ascii="Arial Regular" w:hAnsi="Arial Regular" w:cs="Arial Regular"/>
-                <w:b w:val="0"/>
-                <w:lang w:val="en-US" w:eastAsia="zh-Hans"/>
-              </w:rPr>
-              <w:t>处理</w:t>
-            </w:r>
-            <w:r>
-              <w:rPr>
-                <w:rFonts w:hint="default" w:ascii="Arial Regular" w:hAnsi="Arial Regular" w:cs="Arial Regular"/>
-                <w:b w:val="0"/>
-                <w:lang w:eastAsia="zh-Hans"/>
-              </w:rPr>
-              <w:t>)</w:t>
-            </w:r>
-            <w:r>
-              <w:rPr>
-                <w:rFonts w:hint="eastAsia" w:ascii="Arial Regular" w:hAnsi="Arial Regular" w:cs="Arial Regular"/>
-                <w:b w:val="0"/>
-                <w:lang w:val="en-US" w:eastAsia="zh-Hans"/>
-              </w:rPr>
-              <w:t>四</w:t>
-            </w:r>
-            <w:r>
-              <w:rPr>
-                <w:rFonts w:hint="default" w:ascii="Arial Regular" w:hAnsi="Arial Regular" w:cs="Arial Regular"/>
-                <w:b w:val="0"/>
-                <w:lang w:val="en-US" w:eastAsia="zh-Hans"/>
-              </w:rPr>
-              <w:t>部分</w:t>
-            </w:r>
-          </w:p>
-          <w:p>
-            <w:pPr>
-              <w:pStyle w:val="11"/>
-              <w:numPr>
-                <w:ilvl w:val="1"/>
-                <w:numId w:val="2"/>
-              </w:numPr>
-              <w:ind w:left="840" w:leftChars="0" w:hanging="420" w:firstLineChars="0"/>
-              <w:rPr>
-                <w:rFonts w:hint="default" w:ascii="Arial Regular" w:hAnsi="Arial Regular" w:cs="Arial Regular" w:eastAsiaTheme="minorEastAsia"/>
-                <w:b w:val="0"/>
-              </w:rPr>
-            </w:pPr>
-            <w:r>
-              <w:rPr>
-                <w:rFonts w:hint="default" w:ascii="Arial Regular" w:hAnsi="Arial Regular" w:cs="Arial Regular"/>
-                <w:b w:val="0"/>
-                <w:lang w:val="en-US" w:eastAsia="zh-Hans"/>
-              </w:rPr>
-              <w:t>返回栈：实现</w:t>
-            </w:r>
-            <w:r>
-              <w:rPr>
-                <w:rFonts w:hint="eastAsia" w:ascii="Arial Regular" w:hAnsi="Arial Regular" w:cs="Arial Regular"/>
-                <w:b w:val="0"/>
-                <w:lang w:val="en-US" w:eastAsia="zh-Hans"/>
-              </w:rPr>
-              <w:t>P</w:t>
-            </w:r>
-            <w:r>
-              <w:rPr>
-                <w:rFonts w:hint="default" w:ascii="Arial Regular" w:hAnsi="Arial Regular" w:cs="Arial Regular"/>
-                <w:b w:val="0"/>
-                <w:lang w:eastAsia="zh-Hans"/>
-              </w:rPr>
-              <w:t>ush</w:t>
+                <w:rFonts w:hint="eastAsia" w:ascii="Arial Regular" w:hAnsi="Arial Regular" w:cs="Arial Regular"/>
+                <w:b w:val="0"/>
+                <w:lang w:val="en-US" w:eastAsia="zh-Hans"/>
+              </w:rPr>
+              <w:t>方式来组织各部分功能</w:t>
+            </w:r>
+          </w:p>
+          <w:p>
+            <w:pPr>
+              <w:pStyle w:val="11"/>
+              <w:numPr>
+                <w:ilvl w:val="0"/>
+                <w:numId w:val="8"/>
+              </w:numPr>
+              <w:ind w:left="845" w:leftChars="0" w:hanging="425" w:firstLineChars="0"/>
+              <w:rPr>
+                <w:rFonts w:hint="default" w:ascii="Arial Regular" w:hAnsi="Arial Regular" w:cs="Arial Regular" w:eastAsiaTheme="minorEastAsia"/>
+                <w:b w:val="0"/>
+              </w:rPr>
+            </w:pPr>
+            <w:r>
+              <w:rPr>
+                <w:rFonts w:hint="eastAsia" w:ascii="Arial Regular" w:hAnsi="Arial Regular" w:cs="Arial Regular"/>
+                <w:b w:val="0"/>
+                <w:lang w:val="en-US" w:eastAsia="zh-Hans"/>
+              </w:rPr>
+              <w:t>M，使用struct或class来负责数据的解析和处理</w:t>
+            </w:r>
+          </w:p>
+          <w:p>
+            <w:pPr>
+              <w:pStyle w:val="11"/>
+              <w:numPr>
+                <w:ilvl w:val="0"/>
+                <w:numId w:val="8"/>
+              </w:numPr>
+              <w:ind w:left="845" w:leftChars="0" w:hanging="425" w:firstLineChars="0"/>
+              <w:rPr>
+                <w:rFonts w:hint="default" w:ascii="Arial Regular" w:hAnsi="Arial Regular" w:cs="Arial Regular" w:eastAsiaTheme="minorEastAsia"/>
+                <w:b w:val="0"/>
+              </w:rPr>
+            </w:pPr>
+            <w:r>
+              <w:rPr>
+                <w:rFonts w:hint="eastAsia" w:ascii="Arial Regular" w:hAnsi="Arial Regular" w:cs="Arial Regular"/>
+                <w:b w:val="0"/>
+                <w:lang w:val="en-US" w:eastAsia="zh-Hans"/>
+              </w:rPr>
+              <w:t>V，在Scene中使用stack控制Layer的push，pop，</w:t>
+            </w:r>
+            <w:r>
+              <w:rPr>
+                <w:rFonts w:hint="default" w:ascii="Arial Regular" w:hAnsi="Arial Regular" w:cs="Arial Regular"/>
+                <w:b w:val="0"/>
+                <w:lang w:eastAsia="zh-Hans"/>
+              </w:rPr>
+              <w:t>relace</w:t>
+            </w:r>
+            <w:r>
+              <w:rPr>
+                <w:rFonts w:hint="eastAsia" w:ascii="Arial Regular" w:hAnsi="Arial Regular" w:cs="Arial Regular"/>
+                <w:b w:val="0"/>
+                <w:lang w:val="en-US" w:eastAsia="zh-Hans"/>
+              </w:rPr>
+              <w:t>等</w:t>
+            </w:r>
+          </w:p>
+          <w:p>
+            <w:pPr>
+              <w:pStyle w:val="11"/>
+              <w:numPr>
+                <w:ilvl w:val="0"/>
+                <w:numId w:val="8"/>
+              </w:numPr>
+              <w:ind w:left="845" w:leftChars="0" w:hanging="425" w:firstLineChars="0"/>
+              <w:rPr>
+                <w:rFonts w:hint="default" w:ascii="Arial Regular" w:hAnsi="Arial Regular" w:cs="Arial Regular" w:eastAsiaTheme="minorEastAsia"/>
+                <w:b w:val="0"/>
+              </w:rPr>
+            </w:pPr>
+            <w:r>
+              <w:rPr>
+                <w:rFonts w:hint="eastAsia" w:ascii="Arial Regular" w:hAnsi="Arial Regular" w:cs="Arial Regular"/>
+                <w:b w:val="0"/>
+                <w:lang w:val="en-US" w:eastAsia="zh-Hans"/>
+              </w:rPr>
+              <w:t>C，使用C</w:t>
+            </w:r>
+            <w:r>
+              <w:rPr>
+                <w:rFonts w:hint="default" w:ascii="Arial Regular" w:hAnsi="Arial Regular" w:cs="Arial Regular"/>
+                <w:b w:val="0"/>
+                <w:lang w:eastAsia="zh-Hans"/>
+              </w:rPr>
+              <w:t>++</w:t>
+            </w:r>
+            <w:r>
+              <w:rPr>
+                <w:rFonts w:hint="eastAsia" w:ascii="Arial Regular" w:hAnsi="Arial Regular" w:cs="Arial Regular"/>
+                <w:b w:val="0"/>
+                <w:lang w:val="en-US" w:eastAsia="zh-Hans"/>
+              </w:rPr>
+              <w:t>单例，负责界面跳转，资源加载</w:t>
+            </w:r>
+            <w:r>
+              <w:rPr>
+                <w:rFonts w:hint="default" w:ascii="Arial Regular" w:hAnsi="Arial Regular" w:cs="Arial Regular"/>
+                <w:b w:val="0"/>
+                <w:lang w:eastAsia="zh-Hans"/>
+              </w:rPr>
+              <w:t>/</w:t>
+            </w:r>
+            <w:r>
+              <w:rPr>
+                <w:rFonts w:hint="eastAsia" w:ascii="Arial Regular" w:hAnsi="Arial Regular" w:cs="Arial Regular"/>
+                <w:b w:val="0"/>
+                <w:lang w:val="en-US" w:eastAsia="zh-Hans"/>
+              </w:rPr>
+              <w:t>释放，消息转发等</w:t>
+            </w:r>
+          </w:p>
+          <w:p>
+            <w:pPr>
+              <w:pStyle w:val="11"/>
+              <w:numPr>
+                <w:ilvl w:val="0"/>
+                <w:numId w:val="8"/>
+              </w:numPr>
+              <w:ind w:left="845" w:leftChars="0" w:hanging="425" w:firstLineChars="0"/>
+              <w:rPr>
+                <w:rFonts w:hint="default" w:ascii="Arial Regular" w:hAnsi="Arial Regular" w:cs="Arial Regular" w:eastAsiaTheme="minorEastAsia"/>
+                <w:b w:val="0"/>
+              </w:rPr>
+            </w:pPr>
+            <w:r>
+              <w:rPr>
+                <w:rFonts w:hint="eastAsia" w:ascii="Arial Regular" w:hAnsi="Arial Regular" w:cs="Arial Regular"/>
+                <w:b w:val="0"/>
+                <w:lang w:val="en-US" w:eastAsia="zh-Hans"/>
+              </w:rPr>
+              <w:t>M，根据后台API实现消息收发及断线重连功能</w:t>
+            </w:r>
+          </w:p>
+          <w:p>
+            <w:pPr>
+              <w:pStyle w:val="11"/>
+              <w:numPr>
+                <w:ilvl w:val="0"/>
+                <w:numId w:val="7"/>
+              </w:numPr>
+              <w:ind w:left="425" w:leftChars="0" w:hanging="425" w:firstLineChars="0"/>
+              <w:rPr>
+                <w:rFonts w:hint="default" w:ascii="Arial Regular" w:hAnsi="Arial Regular" w:cs="Arial Regular" w:eastAsiaTheme="minorEastAsia"/>
+                <w:b w:val="0"/>
+              </w:rPr>
+            </w:pPr>
+            <w:r>
+              <w:rPr>
+                <w:rFonts w:hint="default" w:ascii="Arial Regular" w:hAnsi="Arial Regular" w:cs="Arial Regular"/>
+                <w:b w:val="0"/>
+                <w:lang w:val="en-US" w:eastAsia="zh-Hans"/>
+              </w:rPr>
+              <w:t>e</w:t>
+            </w:r>
+            <w:r>
+              <w:rPr>
+                <w:rFonts w:hint="default" w:ascii="Arial Regular" w:hAnsi="Arial Regular" w:cs="Arial Regular"/>
+                <w:b w:val="0"/>
+                <w:lang w:eastAsia="zh-Hans"/>
+              </w:rPr>
+              <w:t xml:space="preserve">TextBook - </w:t>
+            </w:r>
+            <w:r>
+              <w:rPr>
+                <w:rFonts w:hint="eastAsia" w:ascii="Arial Regular" w:hAnsi="Arial Regular" w:cs="Arial Regular"/>
+                <w:b w:val="0"/>
+                <w:lang w:val="en-US" w:eastAsia="zh-Hans"/>
+              </w:rPr>
+              <w:t>图片电子书</w:t>
             </w:r>
             <w:r>
               <w:rPr>
@@ -2259,19 +2264,260 @@
             </w:r>
             <w:r>
               <w:rPr>
-                <w:rFonts w:hint="default" w:ascii="Arial Regular" w:hAnsi="Arial Regular" w:cs="Arial Regular"/>
-                <w:b w:val="0"/>
-                <w:lang w:eastAsia="zh-Hans"/>
-              </w:rPr>
-              <w:t>R</w:t>
-            </w:r>
-            <w:r>
-              <w:rPr>
-                <w:rFonts w:hint="default" w:ascii="Arial Regular" w:hAnsi="Arial Regular" w:cs="Arial Regular"/>
-                <w:b w:val="0"/>
-                <w:lang w:val="en-US" w:eastAsia="zh-Hans"/>
-              </w:rPr>
-              <w:t>eplace</w:t>
+                <w:rFonts w:hint="eastAsia" w:ascii="Arial Regular" w:hAnsi="Arial Regular" w:cs="Arial Regular"/>
+                <w:b w:val="0"/>
+                <w:lang w:val="en-US" w:eastAsia="zh-Hans"/>
+              </w:rPr>
+              <w:t>学生同步跟随老师操作</w:t>
+            </w:r>
+          </w:p>
+          <w:p>
+            <w:pPr>
+              <w:pStyle w:val="11"/>
+              <w:numPr>
+                <w:ilvl w:val="0"/>
+                <w:numId w:val="9"/>
+              </w:numPr>
+              <w:ind w:left="845" w:leftChars="0" w:hanging="425" w:firstLineChars="0"/>
+              <w:rPr>
+                <w:rFonts w:hint="eastAsia" w:ascii="Arial Regular" w:hAnsi="Arial Regular" w:cs="Arial Regular"/>
+                <w:b w:val="0"/>
+                <w:lang w:val="en-US" w:eastAsia="zh-Hans"/>
+              </w:rPr>
+            </w:pPr>
+            <w:r>
+              <w:rPr>
+                <w:rFonts w:hint="eastAsia" w:ascii="Arial Regular" w:hAnsi="Arial Regular" w:cs="Arial Regular"/>
+                <w:b w:val="0"/>
+                <w:lang w:val="en-US" w:eastAsia="zh-Hans"/>
+              </w:rPr>
+              <w:t>主要功能：通过异步加载和内存控制，实现支持</w:t>
+            </w:r>
+            <w:r>
+              <w:rPr>
+                <w:rFonts w:hint="default" w:ascii="Arial Regular" w:hAnsi="Arial Regular" w:cs="Arial Regular"/>
+                <w:b w:val="0"/>
+                <w:lang w:eastAsia="zh-Hans"/>
+              </w:rPr>
+              <w:t>999</w:t>
+            </w:r>
+            <w:r>
+              <w:rPr>
+                <w:rFonts w:hint="default" w:ascii="Arial Regular" w:hAnsi="Arial Regular" w:cs="Arial Regular"/>
+                <w:b w:val="0"/>
+                <w:vertAlign w:val="superscript"/>
+                <w:lang w:eastAsia="zh-Hans"/>
+              </w:rPr>
+              <w:t>+</w:t>
+            </w:r>
+            <w:r>
+              <w:rPr>
+                <w:rFonts w:hint="eastAsia" w:ascii="Arial Regular" w:hAnsi="Arial Regular" w:cs="Arial Regular"/>
+                <w:b w:val="0"/>
+                <w:lang w:val="en-US" w:eastAsia="zh-Hans"/>
+              </w:rPr>
+              <w:t>书页数量的图片电子书</w:t>
+            </w:r>
+          </w:p>
+          <w:p>
+            <w:pPr>
+              <w:pStyle w:val="11"/>
+              <w:numPr>
+                <w:ilvl w:val="0"/>
+                <w:numId w:val="9"/>
+              </w:numPr>
+              <w:ind w:left="845" w:leftChars="0" w:hanging="425" w:firstLineChars="0"/>
+              <w:rPr>
+                <w:rFonts w:hint="default" w:ascii="Arial Regular" w:hAnsi="Arial Regular" w:cs="Arial Regular" w:eastAsiaTheme="minorEastAsia"/>
+                <w:b w:val="0"/>
+              </w:rPr>
+            </w:pPr>
+            <w:r>
+              <w:rPr>
+                <w:rFonts w:hint="eastAsia" w:ascii="Arial Regular" w:hAnsi="Arial Regular" w:cs="Arial Regular"/>
+                <w:b w:val="0"/>
+                <w:lang w:val="en-US" w:eastAsia="zh-Hans"/>
+              </w:rPr>
+              <w:t>主要技术：监控内存，若内存达到警戒值，采用LRU策略释放书页。使用</w:t>
+            </w:r>
+            <w:r>
+              <w:rPr>
+                <w:rFonts w:hint="default" w:ascii="Arial Regular" w:hAnsi="Arial Regular" w:cs="Arial Regular"/>
+                <w:b w:val="0"/>
+                <w:lang w:eastAsia="zh-Hans"/>
+              </w:rPr>
+              <w:t>TextureCache</w:t>
+            </w:r>
+            <w:r>
+              <w:rPr>
+                <w:rFonts w:hint="eastAsia" w:ascii="Arial Regular" w:hAnsi="Arial Regular" w:cs="Arial Regular"/>
+                <w:b w:val="0"/>
+                <w:lang w:val="en-US" w:eastAsia="zh-Hans"/>
+              </w:rPr>
+              <w:t>预加载书页，实现流畅翻页</w:t>
+            </w:r>
+          </w:p>
+          <w:p>
+            <w:pPr>
+              <w:pStyle w:val="11"/>
+              <w:numPr>
+                <w:ilvl w:val="0"/>
+                <w:numId w:val="7"/>
+              </w:numPr>
+              <w:ind w:left="425" w:leftChars="0" w:hanging="425" w:firstLineChars="0"/>
+              <w:rPr>
+                <w:rFonts w:hint="default" w:ascii="Arial Regular" w:hAnsi="Arial Regular" w:cs="Arial Regular" w:eastAsiaTheme="minorEastAsia"/>
+                <w:b w:val="0"/>
+              </w:rPr>
+            </w:pPr>
+            <w:r>
+              <w:rPr>
+                <w:rFonts w:hint="default" w:ascii="Arial Regular" w:hAnsi="Arial Regular" w:cs="Arial Regular"/>
+                <w:b w:val="0"/>
+              </w:rPr>
+              <w:t xml:space="preserve">DIYQuiz - </w:t>
+            </w:r>
+            <w:r>
+              <w:rPr>
+                <w:rFonts w:hint="eastAsia" w:ascii="Arial Regular" w:hAnsi="Arial Regular" w:cs="Arial Regular"/>
+                <w:b w:val="0"/>
+                <w:lang w:val="en-US" w:eastAsia="zh-Hans"/>
+              </w:rPr>
+              <w:t>即时测验，支持单选，多选，填空等题型</w:t>
+            </w:r>
+          </w:p>
+          <w:p>
+            <w:pPr>
+              <w:pStyle w:val="11"/>
+              <w:numPr>
+                <w:ilvl w:val="0"/>
+                <w:numId w:val="10"/>
+              </w:numPr>
+              <w:ind w:left="845" w:leftChars="0" w:hanging="425" w:firstLineChars="0"/>
+              <w:rPr>
+                <w:rFonts w:hint="default" w:ascii="Arial Regular" w:hAnsi="Arial Regular" w:cs="Arial Regular" w:eastAsiaTheme="minorEastAsia"/>
+                <w:b w:val="0"/>
+              </w:rPr>
+            </w:pPr>
+            <w:r>
+              <w:rPr>
+                <w:rFonts w:hint="eastAsia" w:ascii="Arial Regular" w:hAnsi="Arial Regular" w:cs="Arial Regular"/>
+                <w:b w:val="0"/>
+                <w:lang w:val="en-US" w:eastAsia="zh-Hans"/>
+              </w:rPr>
+              <w:t>主要功能：学生作答后，老师机可即时收到学生数据，然后更新界面。老师机可将收到的数据通过消息收发机制分享给所有学生</w:t>
+            </w:r>
+          </w:p>
+          <w:p>
+            <w:pPr>
+              <w:pStyle w:val="11"/>
+              <w:numPr>
+                <w:ilvl w:val="0"/>
+                <w:numId w:val="10"/>
+              </w:numPr>
+              <w:ind w:left="845" w:leftChars="0" w:hanging="425" w:firstLineChars="0"/>
+              <w:rPr>
+                <w:rFonts w:hint="default" w:ascii="Arial Regular" w:hAnsi="Arial Regular" w:cs="Arial Regular" w:eastAsiaTheme="minorEastAsia"/>
+                <w:b w:val="0"/>
+              </w:rPr>
+            </w:pPr>
+            <w:r>
+              <w:rPr>
+                <w:rFonts w:hint="eastAsia" w:ascii="Arial Regular" w:hAnsi="Arial Regular" w:cs="Arial Regular"/>
+                <w:b w:val="0"/>
+                <w:lang w:val="en-US" w:eastAsia="zh-Hans"/>
+              </w:rPr>
+              <w:t>主要技术：使用</w:t>
+            </w:r>
+            <w:r>
+              <w:rPr>
+                <w:rFonts w:hint="default" w:ascii="Arial Regular" w:hAnsi="Arial Regular" w:cs="Arial Regular"/>
+                <w:b w:val="0"/>
+                <w:lang w:eastAsia="zh-Hans"/>
+              </w:rPr>
+              <w:t>unordered_map</w:t>
+            </w:r>
+            <w:r>
+              <w:rPr>
+                <w:rFonts w:hint="eastAsia" w:ascii="Arial Regular" w:hAnsi="Arial Regular" w:cs="Arial Regular"/>
+                <w:b w:val="0"/>
+                <w:lang w:val="en-US" w:eastAsia="zh-Hans"/>
+              </w:rPr>
+              <w:t>管理收到的学生数据，使用横向TableView</w:t>
+            </w:r>
+            <w:r>
+              <w:rPr>
+                <w:rFonts w:hint="default" w:ascii="Arial Regular" w:hAnsi="Arial Regular" w:cs="Arial Regular"/>
+                <w:b w:val="0"/>
+                <w:lang w:eastAsia="zh-Hans"/>
+              </w:rPr>
+              <w:t>+</w:t>
+            </w:r>
+            <w:r>
+              <w:rPr>
+                <w:rFonts w:hint="eastAsia" w:ascii="Arial Regular" w:hAnsi="Arial Regular" w:cs="Arial Regular"/>
+                <w:b w:val="0"/>
+                <w:lang w:val="en-US" w:eastAsia="zh-Hans"/>
+              </w:rPr>
+              <w:t>竖向TableView实现总览界面。使用WebView通过JSBridge获取用户数据</w:t>
+            </w:r>
+          </w:p>
+          <w:p>
+            <w:pPr>
+              <w:pStyle w:val="11"/>
+              <w:numPr>
+                <w:ilvl w:val="0"/>
+                <w:numId w:val="7"/>
+              </w:numPr>
+              <w:ind w:left="425" w:leftChars="0" w:hanging="425" w:firstLineChars="0"/>
+              <w:rPr>
+                <w:rFonts w:hint="default" w:ascii="Arial Regular" w:hAnsi="Arial Regular" w:cs="Arial Regular" w:eastAsiaTheme="minorEastAsia"/>
+                <w:b w:val="0"/>
+              </w:rPr>
+            </w:pPr>
+            <w:r>
+              <w:rPr>
+                <w:rFonts w:hint="default" w:ascii="Arial Regular" w:hAnsi="Arial Regular" w:cs="Arial Regular"/>
+                <w:b w:val="0"/>
+              </w:rPr>
+              <w:t xml:space="preserve">CardSend - </w:t>
+            </w:r>
+            <w:r>
+              <w:rPr>
+                <w:rFonts w:hint="eastAsia" w:ascii="Arial Regular" w:hAnsi="Arial Regular" w:cs="Arial Regular"/>
+                <w:b w:val="0"/>
+                <w:lang w:val="en-US" w:eastAsia="zh-Hans"/>
+              </w:rPr>
+              <w:t>分组派卡</w:t>
+            </w:r>
+          </w:p>
+          <w:p>
+            <w:pPr>
+              <w:pStyle w:val="11"/>
+              <w:numPr>
+                <w:ilvl w:val="0"/>
+                <w:numId w:val="11"/>
+              </w:numPr>
+              <w:ind w:left="845" w:leftChars="0" w:hanging="425" w:firstLineChars="0"/>
+              <w:rPr>
+                <w:rFonts w:hint="default" w:ascii="Arial Regular" w:hAnsi="Arial Regular" w:cs="Arial Regular" w:eastAsiaTheme="minorEastAsia"/>
+                <w:b w:val="0"/>
+              </w:rPr>
+            </w:pPr>
+            <w:r>
+              <w:rPr>
+                <w:rFonts w:hint="eastAsia" w:ascii="Arial Regular" w:hAnsi="Arial Regular" w:cs="Arial Regular"/>
+                <w:b w:val="0"/>
+                <w:lang w:val="en-US" w:eastAsia="zh-Hans"/>
+              </w:rPr>
+              <w:t>主要功能：</w:t>
+            </w:r>
+            <w:r>
+              <w:rPr>
+                <w:rFonts w:hint="default" w:ascii="Arial Regular" w:hAnsi="Arial Regular" w:cs="Arial Regular" w:eastAsiaTheme="minorEastAsia"/>
+                <w:b w:val="0"/>
+              </w:rPr>
+              <w:t>老师机对全班学生进行分组并派送卡片</w:t>
             </w:r>
             <w:r>
               <w:rPr>
@@ -2283,554 +2529,67 @@
             </w:r>
             <w:r>
               <w:rPr>
-                <w:rFonts w:hint="default" w:ascii="Arial Regular" w:hAnsi="Arial Regular" w:cs="Arial Regular"/>
-                <w:b w:val="0"/>
-                <w:lang w:eastAsia="zh-Hans"/>
-              </w:rPr>
-              <w:t>P</w:t>
-            </w:r>
-            <w:r>
-              <w:rPr>
-                <w:rFonts w:hint="default" w:ascii="Arial Regular" w:hAnsi="Arial Regular" w:cs="Arial Regular"/>
-                <w:b w:val="0"/>
-                <w:lang w:val="en-US" w:eastAsia="zh-Hans"/>
-              </w:rPr>
-              <w:t>op等方法在Scene中管理Layer</w:t>
-            </w:r>
-          </w:p>
-          <w:p>
-            <w:pPr>
-              <w:pStyle w:val="11"/>
-              <w:numPr>
-                <w:ilvl w:val="0"/>
-                <w:numId w:val="2"/>
-              </w:numPr>
-              <w:ind w:firstLineChars="0"/>
-              <w:rPr>
-                <w:rFonts w:hint="default" w:ascii="Arial Regular" w:hAnsi="Arial Regular" w:cs="Arial Regular" w:eastAsiaTheme="minorEastAsia"/>
-                <w:b w:val="0"/>
-              </w:rPr>
-            </w:pPr>
-            <w:r>
-              <w:rPr>
-                <w:rFonts w:hint="default" w:ascii="Arial Regular" w:hAnsi="Arial Regular" w:cs="Arial Regular"/>
-                <w:b w:val="0"/>
-                <w:lang w:val="en-US" w:eastAsia="zh-Hans"/>
-              </w:rPr>
-              <w:t>e</w:t>
-            </w:r>
-            <w:r>
-              <w:rPr>
-                <w:rFonts w:hint="default" w:ascii="Arial Regular" w:hAnsi="Arial Regular" w:cs="Arial Regular"/>
-                <w:b w:val="0"/>
-                <w:lang w:eastAsia="zh-Hans"/>
-              </w:rPr>
-              <w:t xml:space="preserve">TextBook - </w:t>
-            </w:r>
-            <w:r>
-              <w:rPr>
-                <w:rFonts w:hint="eastAsia" w:ascii="Arial Regular" w:hAnsi="Arial Regular" w:cs="Arial Regular"/>
-                <w:b w:val="0"/>
-                <w:lang w:val="en-US" w:eastAsia="zh-Hans"/>
-              </w:rPr>
-              <w:t>不限书页数量的图片电子书</w:t>
-            </w:r>
-            <w:r>
-              <w:rPr>
-                <w:rFonts w:hint="eastAsia" w:ascii="Arial Regular" w:hAnsi="Arial Regular" w:cs="Arial Regular"/>
-                <w:b w:val="0"/>
-                <w:lang w:eastAsia="zh-Hans"/>
-              </w:rPr>
-              <w:t>，</w:t>
-            </w:r>
-            <w:r>
-              <w:rPr>
-                <w:rFonts w:hint="eastAsia" w:ascii="Arial Regular" w:hAnsi="Arial Regular" w:cs="Arial Regular"/>
-                <w:b w:val="0"/>
-                <w:lang w:val="en-US" w:eastAsia="zh-Hans"/>
-              </w:rPr>
-              <w:t>学生同步跟随老师操作</w:t>
-            </w:r>
-          </w:p>
-          <w:p>
-            <w:pPr>
-              <w:pStyle w:val="11"/>
-              <w:numPr>
-                <w:ilvl w:val="0"/>
-                <w:numId w:val="3"/>
-              </w:numPr>
-              <w:ind w:firstLineChars="0"/>
-              <w:rPr>
-                <w:rFonts w:hint="default" w:ascii="Arial Regular" w:hAnsi="Arial Regular" w:cs="Arial Regular" w:eastAsiaTheme="minorEastAsia"/>
-                <w:b w:val="0"/>
-              </w:rPr>
-            </w:pPr>
-            <w:r>
-              <w:rPr>
-                <w:rFonts w:hint="default" w:ascii="Arial Regular" w:hAnsi="Arial Regular" w:cs="Arial Regular"/>
-                <w:b w:val="0"/>
-                <w:lang w:val="en-US" w:eastAsia="zh-Hans"/>
-              </w:rPr>
-              <w:t>书架：根据后台</w:t>
-            </w:r>
-            <w:r>
-              <w:rPr>
-                <w:rFonts w:hint="eastAsia" w:ascii="Arial Regular" w:hAnsi="Arial Regular" w:cs="Arial Regular"/>
-                <w:b w:val="0"/>
-                <w:lang w:val="en-US" w:eastAsia="zh-Hans"/>
-              </w:rPr>
-              <w:t>设定</w:t>
-            </w:r>
-            <w:r>
-              <w:rPr>
-                <w:rFonts w:hint="default" w:ascii="Arial Regular" w:hAnsi="Arial Regular" w:cs="Arial Regular"/>
-                <w:b w:val="0"/>
-                <w:lang w:val="en-US" w:eastAsia="zh-Hans"/>
-              </w:rPr>
-              <w:t>展示电子书封面，点击封面进入电子书</w:t>
-            </w:r>
-          </w:p>
-          <w:p>
-            <w:pPr>
-              <w:pStyle w:val="11"/>
-              <w:numPr>
-                <w:ilvl w:val="0"/>
-                <w:numId w:val="3"/>
-              </w:numPr>
-              <w:ind w:firstLineChars="0"/>
-              <w:rPr>
-                <w:rFonts w:hint="default" w:ascii="Arial Regular" w:hAnsi="Arial Regular" w:cs="Arial Regular" w:eastAsiaTheme="minorEastAsia"/>
-                <w:b w:val="0"/>
-              </w:rPr>
-            </w:pPr>
-            <w:r>
-              <w:rPr>
-                <w:rFonts w:hint="eastAsia" w:ascii="Arial Regular" w:hAnsi="Arial Regular" w:cs="Arial Regular"/>
-                <w:b w:val="0"/>
-                <w:lang w:val="en-US" w:eastAsia="zh-Hans"/>
-              </w:rPr>
-              <w:t>书</w:t>
-            </w:r>
-            <w:r>
-              <w:rPr>
-                <w:rFonts w:hint="default" w:ascii="Arial Regular" w:hAnsi="Arial Regular" w:cs="Arial Regular"/>
-                <w:b w:val="0"/>
-                <w:lang w:val="en-US" w:eastAsia="zh-Hans"/>
-              </w:rPr>
-              <w:t>页：</w:t>
-            </w:r>
-            <w:r>
-              <w:rPr>
-                <w:rFonts w:hint="eastAsia" w:ascii="Arial Regular" w:hAnsi="Arial Regular" w:cs="Arial Regular"/>
-                <w:b w:val="0"/>
-                <w:lang w:val="en-US" w:eastAsia="zh-Hans"/>
-              </w:rPr>
-              <w:t>索引页，正文页，</w:t>
-            </w:r>
-            <w:r>
-              <w:rPr>
-                <w:rFonts w:hint="default" w:ascii="Arial Regular" w:hAnsi="Arial Regular" w:cs="Arial Regular"/>
-                <w:b w:val="0"/>
-                <w:lang w:val="en-US" w:eastAsia="zh-Hans"/>
-              </w:rPr>
-              <w:t>分步展示文本，播放音频，开启网页</w:t>
-            </w:r>
-            <w:r>
-              <w:rPr>
-                <w:rFonts w:hint="eastAsia" w:ascii="Arial Regular" w:hAnsi="Arial Regular" w:cs="Arial Regular"/>
-                <w:b w:val="0"/>
-                <w:lang w:val="en-US" w:eastAsia="zh-Hans"/>
-              </w:rPr>
-              <w:t>等</w:t>
-            </w:r>
-          </w:p>
-          <w:p>
-            <w:pPr>
-              <w:pStyle w:val="11"/>
-              <w:numPr>
-                <w:ilvl w:val="0"/>
-                <w:numId w:val="3"/>
-              </w:numPr>
-              <w:ind w:firstLineChars="0"/>
-              <w:rPr>
-                <w:rFonts w:hint="default" w:ascii="Arial Regular" w:hAnsi="Arial Regular" w:cs="Arial Regular" w:eastAsiaTheme="minorEastAsia"/>
-                <w:b w:val="0"/>
-              </w:rPr>
-            </w:pPr>
-            <w:r>
-              <w:rPr>
-                <w:rFonts w:hint="default" w:ascii="Arial Regular" w:hAnsi="Arial Regular" w:cs="Arial Regular"/>
-                <w:b w:val="0"/>
-                <w:lang w:val="en-US" w:eastAsia="zh-Hans"/>
-              </w:rPr>
-              <w:t>抽屉：展示电子书包含的活动，点击活动ICON进入活动</w:t>
-            </w:r>
-          </w:p>
-          <w:p>
-            <w:pPr>
-              <w:pStyle w:val="11"/>
-              <w:numPr>
-                <w:ilvl w:val="0"/>
-                <w:numId w:val="3"/>
-              </w:numPr>
-              <w:ind w:firstLineChars="0"/>
-              <w:rPr>
-                <w:rFonts w:hint="default" w:ascii="Arial Regular" w:hAnsi="Arial Regular" w:cs="Arial Regular" w:eastAsiaTheme="minorEastAsia"/>
-                <w:b w:val="0"/>
-              </w:rPr>
-            </w:pPr>
-            <w:r>
-              <w:rPr>
-                <w:rFonts w:hint="default" w:ascii="Arial Regular" w:hAnsi="Arial Regular" w:cs="Arial Regular"/>
-                <w:b w:val="0"/>
-                <w:lang w:val="en-US" w:eastAsia="zh-Hans"/>
-              </w:rPr>
-              <w:t>画板：白板，画线，橡皮擦</w:t>
-            </w:r>
-          </w:p>
-          <w:p>
-            <w:pPr>
-              <w:pStyle w:val="11"/>
-              <w:numPr>
-                <w:ilvl w:val="0"/>
-                <w:numId w:val="2"/>
-              </w:numPr>
-              <w:ind w:firstLineChars="0"/>
-              <w:rPr>
-                <w:rFonts w:hint="default" w:ascii="Arial Regular" w:hAnsi="Arial Regular" w:cs="Arial Regular" w:eastAsiaTheme="minorEastAsia"/>
-                <w:b w:val="0"/>
-              </w:rPr>
-            </w:pPr>
-            <w:r>
-              <w:rPr>
-                <w:rFonts w:hint="default" w:ascii="Arial Regular" w:hAnsi="Arial Regular" w:cs="Arial Regular"/>
-                <w:b w:val="0"/>
-              </w:rPr>
-              <w:t xml:space="preserve">DIYQuiz - </w:t>
-            </w:r>
-            <w:r>
-              <w:rPr>
-                <w:rFonts w:hint="eastAsia" w:ascii="Arial Regular" w:hAnsi="Arial Regular" w:cs="Arial Regular"/>
-                <w:b w:val="0"/>
-                <w:lang w:val="en-US" w:eastAsia="zh-Hans"/>
-              </w:rPr>
-              <w:t>即时测验，基于WebView支持单选，多选，填空等题型</w:t>
-            </w:r>
-          </w:p>
-          <w:p>
-            <w:pPr>
-              <w:pStyle w:val="11"/>
-              <w:numPr>
-                <w:ilvl w:val="0"/>
-                <w:numId w:val="3"/>
-              </w:numPr>
-              <w:ind w:firstLineChars="0"/>
-              <w:rPr>
-                <w:rFonts w:hint="default" w:ascii="Arial Regular" w:hAnsi="Arial Regular" w:cs="Arial Regular" w:eastAsiaTheme="minorEastAsia"/>
-                <w:b w:val="0"/>
-              </w:rPr>
-            </w:pPr>
-            <w:r>
-              <w:rPr>
-                <w:rFonts w:hint="default" w:ascii="Arial Regular" w:hAnsi="Arial Regular" w:cs="Arial Regular"/>
-                <w:b w:val="0"/>
-                <w:lang w:val="en-US" w:eastAsia="zh-Hans"/>
-              </w:rPr>
-              <w:t>总览：</w:t>
-            </w:r>
-            <w:r>
-              <w:rPr>
-                <w:rFonts w:hint="eastAsia" w:ascii="Arial Regular" w:hAnsi="Arial Regular" w:cs="Arial Regular"/>
-                <w:b w:val="0"/>
-                <w:lang w:val="en-US" w:eastAsia="zh-Hans"/>
-              </w:rPr>
-              <w:t>老师机</w:t>
-            </w:r>
-            <w:r>
-              <w:rPr>
-                <w:rFonts w:hint="default" w:ascii="Arial Regular" w:hAnsi="Arial Regular" w:cs="Arial Regular"/>
-                <w:b w:val="0"/>
-                <w:lang w:val="en-US" w:eastAsia="zh-Hans"/>
-              </w:rPr>
-              <w:t>实时</w:t>
-            </w:r>
-            <w:r>
-              <w:rPr>
-                <w:rFonts w:hint="eastAsia" w:ascii="Arial Regular" w:hAnsi="Arial Regular" w:cs="Arial Regular"/>
-                <w:b w:val="0"/>
-                <w:lang w:val="en-US" w:eastAsia="zh-Hans"/>
-              </w:rPr>
-              <w:t>获取学生机</w:t>
-            </w:r>
-            <w:r>
-              <w:rPr>
-                <w:rFonts w:hint="default" w:ascii="Arial Regular" w:hAnsi="Arial Regular" w:cs="Arial Regular"/>
-                <w:b w:val="0"/>
-                <w:lang w:val="en-US" w:eastAsia="zh-Hans"/>
-              </w:rPr>
-              <w:t>作答</w:t>
-            </w:r>
-            <w:r>
-              <w:rPr>
-                <w:rFonts w:hint="eastAsia" w:ascii="Arial Regular" w:hAnsi="Arial Regular" w:cs="Arial Regular"/>
-                <w:b w:val="0"/>
-                <w:lang w:val="en-US" w:eastAsia="zh-Hans"/>
-              </w:rPr>
-              <w:t>状态并进行正误</w:t>
-            </w:r>
-            <w:r>
-              <w:rPr>
-                <w:rFonts w:hint="default" w:ascii="Arial Regular" w:hAnsi="Arial Regular" w:cs="Arial Regular"/>
-                <w:b w:val="0"/>
-                <w:lang w:val="en-US" w:eastAsia="zh-Hans"/>
-              </w:rPr>
-              <w:t>统计</w:t>
-            </w:r>
-            <w:r>
-              <w:rPr>
-                <w:rFonts w:hint="eastAsia" w:ascii="Arial Regular" w:hAnsi="Arial Regular" w:cs="Arial Regular"/>
-                <w:b w:val="0"/>
-                <w:lang w:val="en-US" w:eastAsia="zh-Hans"/>
-              </w:rPr>
-              <w:t>，</w:t>
-            </w:r>
-            <w:r>
-              <w:rPr>
-                <w:rFonts w:hint="default" w:ascii="Arial Regular" w:hAnsi="Arial Regular" w:cs="Arial Regular"/>
-                <w:b w:val="0"/>
-                <w:lang w:val="en-US" w:eastAsia="zh-Hans"/>
-              </w:rPr>
-              <w:t>排名</w:t>
-            </w:r>
-            <w:r>
-              <w:rPr>
-                <w:rFonts w:hint="eastAsia" w:ascii="Arial Regular" w:hAnsi="Arial Regular" w:cs="Arial Regular"/>
-                <w:b w:val="0"/>
-                <w:lang w:val="en-US" w:eastAsia="zh-Hans"/>
-              </w:rPr>
-              <w:t>等</w:t>
-            </w:r>
-          </w:p>
-          <w:p>
-            <w:pPr>
-              <w:pStyle w:val="11"/>
-              <w:numPr>
-                <w:ilvl w:val="0"/>
-                <w:numId w:val="3"/>
-              </w:numPr>
-              <w:ind w:firstLineChars="0"/>
-              <w:rPr>
-                <w:rFonts w:hint="default" w:ascii="Arial Regular" w:hAnsi="Arial Regular" w:cs="Arial Regular" w:eastAsiaTheme="minorEastAsia"/>
-                <w:b w:val="0"/>
-              </w:rPr>
-            </w:pPr>
-            <w:r>
-              <w:rPr>
-                <w:rFonts w:hint="default" w:ascii="Arial Regular" w:hAnsi="Arial Regular" w:cs="Arial Regular"/>
-                <w:b w:val="0"/>
-                <w:lang w:val="en-US" w:eastAsia="zh-Hans"/>
-              </w:rPr>
-              <w:t>答题</w:t>
-            </w:r>
-            <w:r>
-              <w:rPr>
-                <w:rFonts w:hint="default" w:ascii="Arial Regular" w:hAnsi="Arial Regular" w:cs="Arial Regular" w:eastAsiaTheme="minorEastAsia"/>
-                <w:b w:val="0"/>
-              </w:rPr>
-              <w:t>：</w:t>
-            </w:r>
-            <w:r>
-              <w:rPr>
-                <w:rFonts w:hint="default" w:ascii="Arial Regular" w:hAnsi="Arial Regular" w:cs="Arial Regular"/>
-                <w:b w:val="0"/>
-                <w:lang w:val="en-US" w:eastAsia="zh-Hans"/>
-              </w:rPr>
-              <w:t>学生机</w:t>
-            </w:r>
-            <w:r>
-              <w:rPr>
-                <w:rFonts w:hint="eastAsia" w:ascii="Arial Regular" w:hAnsi="Arial Regular" w:cs="Arial Regular"/>
-                <w:b w:val="0"/>
-                <w:lang w:val="en-US" w:eastAsia="zh-Hans"/>
-              </w:rPr>
-              <w:t>根据老师机设定进行</w:t>
-            </w:r>
-            <w:r>
-              <w:rPr>
-                <w:rFonts w:hint="default" w:ascii="Arial Regular" w:hAnsi="Arial Regular" w:cs="Arial Regular"/>
-                <w:b w:val="0"/>
-                <w:lang w:val="en-US" w:eastAsia="zh-Hans"/>
-              </w:rPr>
-              <w:t>作答</w:t>
-            </w:r>
-          </w:p>
-          <w:p>
-            <w:pPr>
-              <w:pStyle w:val="11"/>
-              <w:numPr>
-                <w:ilvl w:val="0"/>
-                <w:numId w:val="3"/>
-              </w:numPr>
-              <w:ind w:firstLineChars="0"/>
-              <w:rPr>
-                <w:rFonts w:hint="default" w:ascii="Arial Regular" w:hAnsi="Arial Regular" w:cs="Arial Regular" w:eastAsiaTheme="minorEastAsia"/>
-                <w:b w:val="0"/>
-              </w:rPr>
-            </w:pPr>
-            <w:r>
-              <w:rPr>
-                <w:rFonts w:hint="default" w:ascii="Arial Regular" w:hAnsi="Arial Regular" w:cs="Arial Regular"/>
-                <w:b w:val="0"/>
-                <w:lang w:val="en-US" w:eastAsia="zh-Hans"/>
-              </w:rPr>
-              <w:t>分享：老师机分享</w:t>
-            </w:r>
-            <w:r>
-              <w:rPr>
-                <w:rFonts w:hint="eastAsia" w:ascii="Arial Regular" w:hAnsi="Arial Regular" w:cs="Arial Regular"/>
-                <w:b w:val="0"/>
-                <w:lang w:val="en-US" w:eastAsia="zh-Hans"/>
-              </w:rPr>
-              <w:t>统计</w:t>
-            </w:r>
-            <w:r>
-              <w:rPr>
-                <w:rFonts w:hint="default" w:ascii="Arial Regular" w:hAnsi="Arial Regular" w:cs="Arial Regular"/>
-                <w:b w:val="0"/>
-                <w:lang w:eastAsia="zh-Hans"/>
-              </w:rPr>
-              <w:t>/</w:t>
-            </w:r>
-            <w:r>
-              <w:rPr>
-                <w:rFonts w:hint="eastAsia" w:ascii="Arial Regular" w:hAnsi="Arial Regular" w:cs="Arial Regular"/>
-                <w:b w:val="0"/>
-                <w:lang w:val="en-US" w:eastAsia="zh-Hans"/>
-              </w:rPr>
-              <w:t>排名数据</w:t>
-            </w:r>
-            <w:r>
-              <w:rPr>
-                <w:rFonts w:hint="default" w:ascii="Arial Regular" w:hAnsi="Arial Regular" w:cs="Arial Regular"/>
-                <w:b w:val="0"/>
-                <w:lang w:val="en-US" w:eastAsia="zh-Hans"/>
-              </w:rPr>
-              <w:t>或某学生作答给所有学生</w:t>
-            </w:r>
-          </w:p>
-          <w:p>
-            <w:pPr>
-              <w:pStyle w:val="11"/>
-              <w:numPr>
-                <w:ilvl w:val="0"/>
-                <w:numId w:val="2"/>
-              </w:numPr>
-              <w:ind w:firstLineChars="0"/>
-              <w:rPr>
-                <w:rFonts w:hint="default" w:ascii="Arial Regular" w:hAnsi="Arial Regular" w:cs="Arial Regular" w:eastAsiaTheme="minorEastAsia"/>
-                <w:b w:val="0"/>
-              </w:rPr>
-            </w:pPr>
-            <w:r>
-              <w:rPr>
-                <w:rFonts w:hint="default" w:ascii="Arial Regular" w:hAnsi="Arial Regular" w:cs="Arial Regular"/>
-                <w:b w:val="0"/>
-              </w:rPr>
-              <w:t xml:space="preserve">CardSend - </w:t>
-            </w:r>
-            <w:r>
-              <w:rPr>
-                <w:rFonts w:hint="eastAsia" w:ascii="Arial Regular" w:hAnsi="Arial Regular" w:cs="Arial Regular"/>
-                <w:b w:val="0"/>
-                <w:lang w:val="en-US" w:eastAsia="zh-Hans"/>
-              </w:rPr>
-              <w:t>分组派卡</w:t>
-            </w:r>
-          </w:p>
-          <w:p>
-            <w:pPr>
-              <w:pStyle w:val="11"/>
-              <w:numPr>
-                <w:ilvl w:val="0"/>
-                <w:numId w:val="3"/>
-              </w:numPr>
-              <w:ind w:firstLineChars="0"/>
-              <w:rPr>
-                <w:rFonts w:hint="default" w:ascii="Arial Regular" w:hAnsi="Arial Regular" w:cs="Arial Regular" w:eastAsiaTheme="minorEastAsia"/>
-                <w:b w:val="0"/>
-              </w:rPr>
-            </w:pPr>
-            <w:r>
-              <w:rPr>
-                <w:rFonts w:hint="eastAsia" w:ascii="Arial Regular" w:hAnsi="Arial Regular" w:cs="Arial Regular"/>
-                <w:b w:val="0"/>
-                <w:lang w:val="en-US" w:eastAsia="zh-Hans"/>
-              </w:rPr>
-              <w:t>分组：</w:t>
-            </w:r>
-            <w:r>
-              <w:rPr>
-                <w:rFonts w:hint="default" w:ascii="Arial Regular" w:hAnsi="Arial Regular" w:cs="Arial Regular"/>
-                <w:b w:val="0"/>
-                <w:lang w:val="en-US" w:eastAsia="zh-Hans"/>
-              </w:rPr>
-              <w:t>老师机对全班学生进行分组并派送卡片</w:t>
-            </w:r>
-          </w:p>
-          <w:p>
-            <w:pPr>
-              <w:pStyle w:val="11"/>
-              <w:numPr>
-                <w:ilvl w:val="0"/>
-                <w:numId w:val="3"/>
-              </w:numPr>
-              <w:ind w:firstLineChars="0"/>
-              <w:rPr>
-                <w:rFonts w:hint="default" w:ascii="Arial Regular" w:hAnsi="Arial Regular" w:cs="Arial Regular" w:eastAsiaTheme="minorEastAsia"/>
-                <w:b w:val="0"/>
-              </w:rPr>
-            </w:pPr>
-            <w:r>
-              <w:rPr>
-                <w:rFonts w:hint="eastAsia" w:ascii="Arial Regular" w:hAnsi="Arial Regular" w:cs="Arial Regular"/>
-                <w:b w:val="0"/>
-                <w:lang w:val="en-US" w:eastAsia="zh-Hans"/>
-              </w:rPr>
-              <w:t>派卡：</w:t>
-            </w:r>
-            <w:r>
-              <w:rPr>
-                <w:rFonts w:hint="default" w:ascii="Arial Regular" w:hAnsi="Arial Regular" w:cs="Arial Regular"/>
-                <w:b w:val="0"/>
-                <w:lang w:val="en-US" w:eastAsia="zh-Hans"/>
-              </w:rPr>
-              <w:t>学生收到不同的卡片</w:t>
-            </w:r>
-            <w:r>
-              <w:rPr>
-                <w:rFonts w:hint="eastAsia" w:ascii="Arial Regular" w:hAnsi="Arial Regular" w:cs="Arial Regular"/>
-                <w:b w:val="0"/>
-                <w:lang w:val="en-US" w:eastAsia="zh-Hans"/>
-              </w:rPr>
-              <w:t>开启</w:t>
-            </w:r>
-            <w:r>
-              <w:rPr>
-                <w:rFonts w:hint="default" w:ascii="Arial Regular" w:hAnsi="Arial Regular" w:cs="Arial Regular"/>
-                <w:b w:val="0"/>
-                <w:lang w:val="en-US" w:eastAsia="zh-Hans"/>
-              </w:rPr>
-              <w:t>不同的功能</w:t>
-            </w:r>
-          </w:p>
-          <w:p>
-            <w:pPr>
-              <w:pStyle w:val="11"/>
-              <w:numPr>
-                <w:ilvl w:val="0"/>
-                <w:numId w:val="2"/>
-              </w:numPr>
-              <w:ind w:firstLineChars="0"/>
+                <w:rFonts w:hint="eastAsia" w:ascii="Arial Regular" w:hAnsi="Arial Regular" w:cs="Arial Regular"/>
+                <w:b w:val="0"/>
+                <w:lang w:val="en-US" w:eastAsia="zh-Hans"/>
+              </w:rPr>
+              <w:t>学生收到</w:t>
+            </w:r>
+            <w:r>
+              <w:rPr>
+                <w:rFonts w:hint="eastAsia" w:ascii="Arial Regular" w:hAnsi="Arial Regular" w:cs="Arial Regular"/>
+                <w:b w:val="0"/>
+                <w:lang w:eastAsia="zh-Hans"/>
+              </w:rPr>
+              <w:t>不同的卡片</w:t>
+            </w:r>
+            <w:r>
+              <w:rPr>
+                <w:rFonts w:hint="eastAsia" w:ascii="Arial Regular" w:hAnsi="Arial Regular" w:cs="Arial Regular"/>
+                <w:b w:val="0"/>
+                <w:lang w:val="en-US" w:eastAsia="zh-Hans"/>
+              </w:rPr>
+              <w:t>后</w:t>
+            </w:r>
+            <w:r>
+              <w:rPr>
+                <w:rFonts w:hint="eastAsia" w:ascii="Arial Regular" w:hAnsi="Arial Regular" w:cs="Arial Regular"/>
+                <w:b w:val="0"/>
+                <w:lang w:eastAsia="zh-Hans"/>
+              </w:rPr>
+              <w:t>开启不同的功能</w:t>
+            </w:r>
+          </w:p>
+          <w:p>
+            <w:pPr>
+              <w:pStyle w:val="11"/>
+              <w:numPr>
+                <w:ilvl w:val="0"/>
+                <w:numId w:val="11"/>
+              </w:numPr>
+              <w:ind w:left="845" w:leftChars="0" w:hanging="425" w:firstLineChars="0"/>
+              <w:rPr>
+                <w:rFonts w:hint="default" w:ascii="Arial Regular" w:hAnsi="Arial Regular" w:cs="Arial Regular" w:eastAsiaTheme="minorEastAsia"/>
+                <w:b w:val="0"/>
+              </w:rPr>
+            </w:pPr>
+            <w:r>
+              <w:rPr>
+                <w:rFonts w:hint="eastAsia" w:ascii="Arial Regular" w:hAnsi="Arial Regular" w:cs="Arial Regular"/>
+                <w:b w:val="0"/>
+                <w:lang w:val="en-US" w:eastAsia="zh-Hans"/>
+              </w:rPr>
+              <w:t>主要技术：使用TableView实现派卡界面，通过触摸事件实现卡片拖拽</w:t>
+            </w:r>
+          </w:p>
+          <w:p>
+            <w:pPr>
+              <w:pStyle w:val="11"/>
+              <w:numPr>
+                <w:ilvl w:val="0"/>
+                <w:numId w:val="7"/>
+              </w:numPr>
+              <w:ind w:left="425" w:leftChars="0" w:hanging="425" w:firstLineChars="0"/>
               <w:rPr>
                 <w:rFonts w:hint="default" w:ascii="Arial Regular" w:hAnsi="Arial Regular" w:cs="Arial Regular" w:eastAsiaTheme="minorEastAsia"/>
                 <w:b w:val="0"/>
@@ -2849,7 +2608,7 @@
                 <w:b w:val="0"/>
                 <w:lang w:val="en-US" w:eastAsia="zh-Hans"/>
               </w:rPr>
-              <w:t>HKTE模型解题，动画呈现</w:t>
+              <w:t>模型解题，动画呈现</w:t>
             </w:r>
             <w:r>
               <w:rPr>
@@ -2874,29 +2633,7 @@
                 <w:b w:val="0"/>
                 <w:lang w:val="en-US" w:eastAsia="zh-Hans"/>
               </w:rPr>
-              <w:t>数学题目</w:t>
-            </w:r>
-          </w:p>
-          <w:p>
-            <w:pPr>
-              <w:pStyle w:val="11"/>
-              <w:numPr>
-                <w:ilvl w:val="1"/>
-                <w:numId w:val="2"/>
-              </w:numPr>
-              <w:ind w:left="840" w:leftChars="0" w:hanging="420" w:firstLineChars="0"/>
-              <w:rPr>
-                <w:rFonts w:hint="default" w:ascii="Arial Regular" w:hAnsi="Arial Regular" w:cs="Arial Regular" w:eastAsiaTheme="minorEastAsia"/>
-                <w:b w:val="0"/>
-              </w:rPr>
-            </w:pPr>
-            <w:r>
-              <w:rPr>
-                <w:rFonts w:hint="eastAsia" w:ascii="Arial Regular" w:hAnsi="Arial Regular" w:cs="Arial Regular"/>
-                <w:b w:val="0"/>
-                <w:lang w:val="en-US" w:eastAsia="zh-Hans"/>
-              </w:rPr>
-              <w:t>负责其分数，百分数，多位数，倍数和因数等</w:t>
+              <w:t>数学题目，负责其中</w:t>
             </w:r>
             <w:r>
               <w:rPr>
@@ -2912,354 +2649,84 @@
                 <w:b w:val="0"/>
                 <w:lang w:val="en-US" w:eastAsia="zh-Hans"/>
               </w:rPr>
-              <w:t>项题目的开发</w:t>
-            </w:r>
-          </w:p>
-          <w:p>
-            <w:pPr>
-              <w:pStyle w:val="11"/>
-              <w:numPr>
-                <w:ilvl w:val="0"/>
-                <w:numId w:val="3"/>
-              </w:numPr>
-              <w:ind w:firstLineChars="0"/>
-              <w:rPr>
-                <w:rFonts w:hint="default" w:ascii="Arial Regular" w:hAnsi="Arial Regular" w:cs="Arial Regular" w:eastAsiaTheme="minorEastAsia"/>
-                <w:b w:val="0"/>
-              </w:rPr>
-            </w:pPr>
-            <w:r>
-              <w:rPr>
-                <w:rFonts w:hint="default" w:ascii="Arial Regular" w:hAnsi="Arial Regular" w:cs="Arial Regular"/>
-                <w:b w:val="0"/>
-                <w:lang w:val="en-US" w:eastAsia="zh-Hans"/>
-              </w:rPr>
-              <w:t>收题</w:t>
-            </w:r>
-            <w:r>
-              <w:rPr>
-                <w:rFonts w:hint="default" w:ascii="Arial Regular" w:hAnsi="Arial Regular" w:cs="Arial Regular" w:eastAsiaTheme="minorEastAsia"/>
-                <w:b w:val="0"/>
-              </w:rPr>
-              <w:t>：</w:t>
-            </w:r>
-            <w:r>
-              <w:rPr>
-                <w:rFonts w:hint="default" w:ascii="Arial Regular" w:hAnsi="Arial Regular" w:cs="Arial Regular"/>
-                <w:b w:val="0"/>
-                <w:lang w:val="en-US" w:eastAsia="zh-Hans"/>
-              </w:rPr>
-              <w:t>老师机收取学生</w:t>
-            </w:r>
-            <w:r>
-              <w:rPr>
-                <w:rFonts w:hint="eastAsia" w:ascii="Arial Regular" w:hAnsi="Arial Regular" w:cs="Arial Regular"/>
-                <w:b w:val="0"/>
-                <w:lang w:val="en-US" w:eastAsia="zh-Hans"/>
-              </w:rPr>
-              <w:t>机</w:t>
-            </w:r>
-            <w:r>
-              <w:rPr>
-                <w:rFonts w:hint="default" w:ascii="Arial Regular" w:hAnsi="Arial Regular" w:cs="Arial Regular"/>
-                <w:b w:val="0"/>
-                <w:lang w:val="en-US" w:eastAsia="zh-Hans"/>
-              </w:rPr>
-              <w:t>的</w:t>
-            </w:r>
-            <w:r>
-              <w:rPr>
-                <w:rFonts w:hint="eastAsia" w:ascii="Arial Regular" w:hAnsi="Arial Regular" w:cs="Arial Regular"/>
-                <w:b w:val="0"/>
-                <w:lang w:val="en-US" w:eastAsia="zh-Hans"/>
-              </w:rPr>
-              <w:t>作答数据</w:t>
-            </w:r>
-            <w:r>
-              <w:rPr>
-                <w:rFonts w:hint="default" w:ascii="Arial Regular" w:hAnsi="Arial Regular" w:cs="Arial Regular"/>
-                <w:b w:val="0"/>
-                <w:lang w:val="en-US" w:eastAsia="zh-Hans"/>
-              </w:rPr>
-              <w:t>，并可查看某学生作答</w:t>
-            </w:r>
-            <w:r>
-              <w:rPr>
-                <w:rFonts w:hint="eastAsia" w:ascii="Arial Regular" w:hAnsi="Arial Regular" w:cs="Arial Regular"/>
-                <w:b w:val="0"/>
-                <w:lang w:val="en-US" w:eastAsia="zh-Hans"/>
-              </w:rPr>
-              <w:t>情况</w:t>
-            </w:r>
-          </w:p>
-          <w:p>
-            <w:pPr>
-              <w:pStyle w:val="11"/>
-              <w:numPr>
-                <w:ilvl w:val="0"/>
-                <w:numId w:val="3"/>
-              </w:numPr>
-              <w:ind w:firstLineChars="0"/>
-              <w:rPr>
-                <w:rFonts w:hint="default" w:ascii="Arial Regular" w:hAnsi="Arial Regular" w:cs="Arial Regular" w:eastAsiaTheme="minorEastAsia"/>
-                <w:b w:val="0"/>
-              </w:rPr>
-            </w:pPr>
-            <w:r>
-              <w:rPr>
-                <w:rFonts w:hint="default" w:ascii="Arial Regular" w:hAnsi="Arial Regular" w:cs="Arial Regular"/>
-                <w:b w:val="0"/>
-                <w:lang w:val="en-US" w:eastAsia="zh-Hans"/>
-              </w:rPr>
-              <w:t>作答：</w:t>
-            </w:r>
-            <w:r>
-              <w:rPr>
-                <w:rFonts w:hint="eastAsia" w:ascii="Arial Regular" w:hAnsi="Arial Regular" w:cs="Arial Regular"/>
-                <w:b w:val="0"/>
-                <w:lang w:val="en-US" w:eastAsia="zh-Hans"/>
-              </w:rPr>
-              <w:t>根据</w:t>
-            </w:r>
-            <w:r>
-              <w:rPr>
-                <w:rFonts w:hint="default" w:ascii="Arial Regular" w:hAnsi="Arial Regular" w:cs="Arial Regular"/>
-                <w:b w:val="0"/>
-                <w:lang w:val="en-US" w:eastAsia="zh-Hans"/>
-              </w:rPr>
-              <w:t>学生</w:t>
-            </w:r>
-            <w:r>
-              <w:rPr>
-                <w:rFonts w:hint="eastAsia" w:ascii="Arial Regular" w:hAnsi="Arial Regular" w:cs="Arial Regular"/>
-                <w:b w:val="0"/>
-                <w:lang w:val="en-US" w:eastAsia="zh-Hans"/>
-              </w:rPr>
-              <w:t>输入数据用动画呈现数学题目的变化过程，每步操作可Redo，Undo</w:t>
-            </w:r>
-          </w:p>
-          <w:p>
-            <w:pPr>
-              <w:pStyle w:val="11"/>
-              <w:numPr>
-                <w:ilvl w:val="0"/>
-                <w:numId w:val="3"/>
-              </w:numPr>
-              <w:ind w:firstLineChars="0"/>
-              <w:rPr>
-                <w:rFonts w:hint="default" w:ascii="Arial Regular" w:hAnsi="Arial Regular" w:cs="Arial Regular" w:eastAsiaTheme="minorEastAsia"/>
-                <w:b w:val="0"/>
-              </w:rPr>
-            </w:pPr>
-            <w:r>
-              <w:rPr>
-                <w:rFonts w:hint="default" w:ascii="Arial Regular" w:hAnsi="Arial Regular" w:cs="Arial Regular"/>
-                <w:b w:val="0"/>
-                <w:vertAlign w:val="baseline"/>
-                <w:lang w:val="en-US" w:eastAsia="zh-Hans"/>
-              </w:rPr>
-              <w:t>示范：老师机操作某</w:t>
-            </w:r>
-            <w:r>
-              <w:rPr>
-                <w:rFonts w:hint="eastAsia" w:ascii="Arial Regular" w:hAnsi="Arial Regular" w:cs="Arial Regular"/>
-                <w:b w:val="0"/>
-                <w:vertAlign w:val="baseline"/>
-                <w:lang w:val="en-US" w:eastAsia="zh-Hans"/>
-              </w:rPr>
-              <w:t>题目时</w:t>
-            </w:r>
-            <w:r>
-              <w:rPr>
-                <w:rFonts w:hint="default" w:ascii="Arial Regular" w:hAnsi="Arial Regular" w:cs="Arial Regular"/>
-                <w:b w:val="0"/>
-                <w:vertAlign w:val="baseline"/>
-                <w:lang w:val="en-US" w:eastAsia="zh-Hans"/>
-              </w:rPr>
-              <w:t>所有学生机</w:t>
-            </w:r>
-            <w:r>
-              <w:rPr>
-                <w:rFonts w:hint="eastAsia" w:ascii="Arial Regular" w:hAnsi="Arial Regular" w:cs="Arial Regular"/>
-                <w:b w:val="0"/>
-                <w:vertAlign w:val="baseline"/>
-                <w:lang w:val="en-US" w:eastAsia="zh-Hans"/>
-              </w:rPr>
-              <w:t>同步跟随</w:t>
-            </w:r>
-          </w:p>
-          <w:p>
-            <w:pPr>
-              <w:pStyle w:val="11"/>
-              <w:numPr>
-                <w:ilvl w:val="0"/>
-                <w:numId w:val="3"/>
-              </w:numPr>
-              <w:ind w:firstLineChars="0"/>
-              <w:rPr>
-                <w:rFonts w:hint="default" w:ascii="Arial Regular" w:hAnsi="Arial Regular" w:cs="Arial Regular" w:eastAsiaTheme="minorEastAsia"/>
-                <w:b w:val="0"/>
-              </w:rPr>
-            </w:pPr>
-            <w:r>
-              <w:rPr>
-                <w:rFonts w:hint="default" w:ascii="Arial Regular" w:hAnsi="Arial Regular" w:cs="Arial Regular"/>
-                <w:b w:val="0"/>
-                <w:lang w:val="en-US" w:eastAsia="zh-Hans"/>
-              </w:rPr>
-              <w:t>点评：</w:t>
-            </w:r>
-            <w:r>
-              <w:rPr>
-                <w:rFonts w:hint="eastAsia" w:ascii="Arial Regular" w:hAnsi="Arial Regular" w:cs="Arial Regular"/>
-                <w:b w:val="0"/>
-                <w:lang w:val="en-US" w:eastAsia="zh-Hans"/>
-              </w:rPr>
-              <w:t>老师机对作答进行</w:t>
-            </w:r>
-            <w:r>
-              <w:rPr>
-                <w:rFonts w:hint="default" w:ascii="Arial Regular" w:hAnsi="Arial Regular" w:cs="Arial Regular"/>
-                <w:b w:val="0"/>
-                <w:lang w:val="en-US" w:eastAsia="zh-Hans"/>
-              </w:rPr>
-              <w:t>老师</w:t>
-            </w:r>
-            <w:r>
-              <w:rPr>
-                <w:rFonts w:hint="default" w:ascii="Arial Regular" w:hAnsi="Arial Regular" w:cs="Arial Regular"/>
-                <w:b w:val="0"/>
-                <w:lang w:eastAsia="zh-Hans"/>
-              </w:rPr>
-              <w:t>/</w:t>
-            </w:r>
-            <w:r>
-              <w:rPr>
-                <w:rFonts w:hint="default" w:ascii="Arial Regular" w:hAnsi="Arial Regular" w:cs="Arial Regular"/>
-                <w:b w:val="0"/>
-                <w:lang w:val="en-US" w:eastAsia="zh-Hans"/>
-              </w:rPr>
-              <w:t>随机</w:t>
-            </w:r>
-            <w:r>
-              <w:rPr>
-                <w:rFonts w:hint="default" w:ascii="Arial Regular" w:hAnsi="Arial Regular" w:cs="Arial Regular"/>
-                <w:b w:val="0"/>
-                <w:lang w:eastAsia="zh-Hans"/>
-              </w:rPr>
-              <w:t>/</w:t>
-            </w:r>
-            <w:r>
-              <w:rPr>
-                <w:rFonts w:hint="default" w:ascii="Arial Regular" w:hAnsi="Arial Regular" w:cs="Arial Regular"/>
-                <w:b w:val="0"/>
-                <w:lang w:val="en-US" w:eastAsia="zh-Hans"/>
-              </w:rPr>
-              <w:t>自选点评</w:t>
-            </w:r>
-            <w:r>
-              <w:rPr>
-                <w:rFonts w:hint="eastAsia" w:ascii="Arial Regular" w:hAnsi="Arial Regular" w:cs="Arial Regular"/>
-                <w:b w:val="0"/>
-                <w:lang w:val="en-US" w:eastAsia="zh-Hans"/>
-              </w:rPr>
-              <w:t>，并</w:t>
-            </w:r>
-            <w:r>
-              <w:rPr>
-                <w:rFonts w:hint="default" w:ascii="Arial Regular" w:hAnsi="Arial Regular" w:cs="Arial Regular"/>
-                <w:b w:val="0"/>
-                <w:lang w:val="en-US" w:eastAsia="zh-Hans"/>
-              </w:rPr>
-              <w:t>收取</w:t>
-            </w:r>
-            <w:r>
-              <w:rPr>
-                <w:rFonts w:hint="default" w:ascii="Arial Regular" w:hAnsi="Arial Regular" w:cs="Arial Regular"/>
-                <w:b w:val="0"/>
-                <w:lang w:eastAsia="zh-Hans"/>
-              </w:rPr>
-              <w:t>/</w:t>
-            </w:r>
-            <w:r>
-              <w:rPr>
-                <w:rFonts w:hint="eastAsia" w:ascii="Arial Regular" w:hAnsi="Arial Regular" w:cs="Arial Regular"/>
-                <w:b w:val="0"/>
-                <w:lang w:val="en-US" w:eastAsia="zh-Hans"/>
-              </w:rPr>
-              <w:t>查看</w:t>
-            </w:r>
-            <w:r>
-              <w:rPr>
-                <w:rFonts w:hint="default" w:ascii="Arial Regular" w:hAnsi="Arial Regular" w:cs="Arial Regular"/>
-                <w:b w:val="0"/>
-                <w:lang w:val="en-US" w:eastAsia="zh-Hans"/>
-              </w:rPr>
-              <w:t>点评数据</w:t>
-            </w:r>
-          </w:p>
-          <w:p>
-            <w:pPr>
-              <w:pStyle w:val="11"/>
-              <w:numPr>
-                <w:ilvl w:val="0"/>
-                <w:numId w:val="3"/>
-              </w:numPr>
-              <w:ind w:firstLineChars="0"/>
-              <w:rPr>
-                <w:rFonts w:hint="default" w:ascii="Arial Regular" w:hAnsi="Arial Regular" w:cs="Arial Regular" w:eastAsiaTheme="minorEastAsia"/>
-                <w:b w:val="0"/>
-              </w:rPr>
-            </w:pPr>
-            <w:r>
-              <w:rPr>
-                <w:rFonts w:hint="default" w:ascii="Arial Regular" w:hAnsi="Arial Regular" w:cs="Arial Regular"/>
-                <w:b w:val="0"/>
-                <w:lang w:val="en-US" w:eastAsia="zh-Hans"/>
-              </w:rPr>
-              <w:t>画板：画线，橡皮擦</w:t>
-            </w:r>
-            <w:r>
-              <w:rPr>
-                <w:rFonts w:hint="eastAsia" w:ascii="Arial Regular" w:hAnsi="Arial Regular" w:cs="Arial Regular"/>
-                <w:b w:val="0"/>
-                <w:lang w:val="en-US" w:eastAsia="zh-Hans"/>
-              </w:rPr>
-              <w:t>，</w:t>
-            </w:r>
-            <w:r>
-              <w:rPr>
-                <w:rFonts w:hint="default" w:ascii="Arial Regular" w:hAnsi="Arial Regular" w:cs="Arial Regular"/>
-                <w:b w:val="0"/>
-                <w:lang w:val="en-US" w:eastAsia="zh-Hans"/>
-              </w:rPr>
-              <w:t>Redo</w:t>
-            </w:r>
-            <w:r>
-              <w:rPr>
-                <w:rFonts w:hint="eastAsia" w:ascii="Arial Regular" w:hAnsi="Arial Regular" w:cs="Arial Regular"/>
-                <w:b w:val="0"/>
-                <w:lang w:val="en-US" w:eastAsia="zh-Hans"/>
-              </w:rPr>
-              <w:t>，</w:t>
-            </w:r>
-            <w:r>
-              <w:rPr>
-                <w:rFonts w:hint="default" w:ascii="Arial Regular" w:hAnsi="Arial Regular" w:cs="Arial Regular"/>
-                <w:b w:val="0"/>
-                <w:lang w:eastAsia="zh-Hans"/>
-              </w:rPr>
-              <w:t>Undo</w:t>
-            </w:r>
-          </w:p>
-          <w:p>
-            <w:pPr>
-              <w:pStyle w:val="11"/>
-              <w:numPr>
-                <w:ilvl w:val="0"/>
-                <w:numId w:val="2"/>
-              </w:numPr>
-              <w:ind w:firstLineChars="0"/>
+              <w:t>项</w:t>
+            </w:r>
+          </w:p>
+          <w:p>
+            <w:pPr>
+              <w:pStyle w:val="11"/>
+              <w:numPr>
+                <w:ilvl w:val="0"/>
+                <w:numId w:val="12"/>
+              </w:numPr>
+              <w:ind w:left="845" w:leftChars="0" w:hanging="425" w:firstLineChars="0"/>
+              <w:rPr>
+                <w:rFonts w:hint="default" w:ascii="Arial Regular" w:hAnsi="Arial Regular" w:cs="Arial Regular" w:eastAsiaTheme="minorEastAsia"/>
+                <w:b w:val="0"/>
+              </w:rPr>
+            </w:pPr>
+            <w:r>
+              <w:rPr>
+                <w:rFonts w:hint="eastAsia" w:ascii="Arial Regular" w:hAnsi="Arial Regular" w:cs="Arial Regular"/>
+                <w:b w:val="0"/>
+                <w:lang w:val="en-US" w:eastAsia="zh-Hans"/>
+              </w:rPr>
+              <w:t>主要功能：</w:t>
+            </w:r>
+            <w:r>
+              <w:rPr>
+                <w:rFonts w:hint="default" w:ascii="Arial Regular" w:hAnsi="Arial Regular" w:cs="Arial Regular" w:eastAsiaTheme="minorEastAsia"/>
+                <w:b w:val="0"/>
+              </w:rPr>
+              <w:t>老师机收取学生机的作答数据，并可查看某学生作答情况</w:t>
+            </w:r>
+            <w:r>
+              <w:rPr>
+                <w:rFonts w:hint="eastAsia" w:ascii="Arial Regular" w:hAnsi="Arial Regular" w:cs="Arial Regular"/>
+                <w:b w:val="0"/>
+                <w:lang w:eastAsia="zh-Hans"/>
+              </w:rPr>
+              <w:t>。</w:t>
+            </w:r>
+            <w:r>
+              <w:rPr>
+                <w:rFonts w:hint="eastAsia" w:ascii="Arial Regular" w:hAnsi="Arial Regular" w:cs="Arial Regular"/>
+                <w:b w:val="0"/>
+                <w:lang w:val="en-US" w:eastAsia="zh-Hans"/>
+              </w:rPr>
+              <w:t>学生机根据老师机设定进行解题操作。收题后，老师机对作答进行老师/随机/自选点评，并收取/查看点评数据</w:t>
+            </w:r>
+          </w:p>
+          <w:p>
+            <w:pPr>
+              <w:pStyle w:val="11"/>
+              <w:numPr>
+                <w:ilvl w:val="0"/>
+                <w:numId w:val="12"/>
+              </w:numPr>
+              <w:ind w:left="845" w:leftChars="0" w:hanging="425" w:firstLineChars="0"/>
+              <w:rPr>
+                <w:rFonts w:hint="default" w:ascii="Arial Regular" w:hAnsi="Arial Regular" w:cs="Arial Regular" w:eastAsiaTheme="minorEastAsia"/>
+                <w:b w:val="0"/>
+              </w:rPr>
+            </w:pPr>
+            <w:r>
+              <w:rPr>
+                <w:rFonts w:hint="eastAsia" w:ascii="Arial Regular" w:hAnsi="Arial Regular" w:cs="Arial Regular"/>
+                <w:b w:val="0"/>
+                <w:lang w:val="en-US" w:eastAsia="zh-Hans"/>
+              </w:rPr>
+              <w:t>主要技术：使用Action呈现数学题目。使用命令模式配合vector实现学生操作的Redo，Undo功能</w:t>
+            </w:r>
+          </w:p>
+          <w:p>
+            <w:pPr>
+              <w:pStyle w:val="11"/>
+              <w:numPr>
+                <w:ilvl w:val="0"/>
+                <w:numId w:val="7"/>
+              </w:numPr>
+              <w:ind w:left="425" w:leftChars="0" w:hanging="425" w:firstLineChars="0"/>
               <w:rPr>
                 <w:rFonts w:hint="default" w:ascii="Arial Regular" w:hAnsi="Arial Regular" w:cs="Arial Regular" w:eastAsiaTheme="minorEastAsia"/>
                 <w:b w:val="0"/>
@@ -3295,29 +2762,7 @@
                 <w:b w:val="0"/>
                 <w:lang w:val="en-US" w:eastAsia="zh-Hans"/>
               </w:rPr>
-              <w:t>项趣味小游戏</w:t>
-            </w:r>
-          </w:p>
-          <w:p>
-            <w:pPr>
-              <w:pStyle w:val="11"/>
-              <w:numPr>
-                <w:ilvl w:val="1"/>
-                <w:numId w:val="2"/>
-              </w:numPr>
-              <w:ind w:left="840" w:leftChars="0" w:hanging="420" w:firstLineChars="0"/>
-              <w:rPr>
-                <w:rFonts w:hint="default" w:ascii="Arial Regular" w:hAnsi="Arial Regular" w:cs="Arial Regular" w:eastAsiaTheme="minorEastAsia"/>
-                <w:b w:val="0"/>
-              </w:rPr>
-            </w:pPr>
-            <w:r>
-              <w:rPr>
-                <w:rFonts w:hint="eastAsia" w:ascii="Arial Regular" w:hAnsi="Arial Regular" w:cs="Arial Regular"/>
-                <w:b w:val="0"/>
-                <w:lang w:val="en-US" w:eastAsia="zh-Hans"/>
-              </w:rPr>
-              <w:t>负责整体设计及其代数天平，速率，电子钉板等</w:t>
+              <w:t>项趣味小游戏，负责其中</w:t>
             </w:r>
             <w:r>
               <w:rPr>
@@ -3333,213 +2778,95 @@
                 <w:b w:val="0"/>
                 <w:lang w:val="en-US" w:eastAsia="zh-Hans"/>
               </w:rPr>
-              <w:t>项子功能的开发</w:t>
-            </w:r>
-          </w:p>
-          <w:p>
-            <w:pPr>
-              <w:pStyle w:val="11"/>
-              <w:numPr>
-                <w:ilvl w:val="0"/>
-                <w:numId w:val="3"/>
-              </w:numPr>
-              <w:ind w:firstLineChars="0"/>
-              <w:rPr>
-                <w:rFonts w:hint="default" w:ascii="Arial Regular" w:hAnsi="Arial Regular" w:cs="Arial Regular" w:eastAsiaTheme="minorEastAsia"/>
-                <w:b w:val="0"/>
-              </w:rPr>
-            </w:pPr>
-            <w:r>
-              <w:rPr>
-                <w:rFonts w:hint="default" w:ascii="Arial Regular" w:hAnsi="Arial Regular" w:cs="Arial Regular"/>
-                <w:b w:val="0"/>
-                <w:lang w:val="en-US" w:eastAsia="zh-Hans"/>
-              </w:rPr>
-              <w:t>示范：老师机</w:t>
-            </w:r>
-            <w:r>
-              <w:rPr>
-                <w:rFonts w:hint="eastAsia" w:ascii="Arial Regular" w:hAnsi="Arial Regular" w:cs="Arial Regular"/>
-                <w:b w:val="0"/>
-                <w:lang w:val="en-US" w:eastAsia="zh-Hans"/>
-              </w:rPr>
-              <w:t>操作</w:t>
-            </w:r>
-            <w:r>
-              <w:rPr>
-                <w:rFonts w:hint="default" w:ascii="Arial Regular" w:hAnsi="Arial Regular" w:cs="Arial Regular"/>
-                <w:b w:val="0"/>
-                <w:lang w:val="en-US" w:eastAsia="zh-Hans"/>
-              </w:rPr>
-              <w:t>游戏</w:t>
-            </w:r>
-            <w:r>
-              <w:rPr>
-                <w:rFonts w:hint="eastAsia" w:ascii="Arial Regular" w:hAnsi="Arial Regular" w:cs="Arial Regular"/>
-                <w:b w:val="0"/>
-                <w:lang w:val="en-US" w:eastAsia="zh-Hans"/>
-              </w:rPr>
-              <w:t>时，所有学生机同步跟随</w:t>
-            </w:r>
-          </w:p>
-          <w:p>
-            <w:pPr>
-              <w:pStyle w:val="11"/>
-              <w:numPr>
-                <w:ilvl w:val="0"/>
-                <w:numId w:val="3"/>
-              </w:numPr>
-              <w:ind w:firstLineChars="0"/>
-              <w:rPr>
-                <w:rFonts w:hint="default" w:ascii="Arial Regular" w:hAnsi="Arial Regular" w:cs="Arial Regular" w:eastAsiaTheme="minorEastAsia"/>
-                <w:b w:val="0"/>
-              </w:rPr>
-            </w:pPr>
-            <w:r>
-              <w:rPr>
-                <w:rFonts w:hint="default" w:ascii="Arial Regular" w:hAnsi="Arial Regular" w:cs="Arial Regular"/>
-                <w:b w:val="0"/>
-                <w:lang w:val="en-US" w:eastAsia="zh-Hans"/>
-              </w:rPr>
-              <w:t>自由活动：学生机可自由玩相应游戏，结束时老师机可收到所有学生游戏</w:t>
-            </w:r>
-            <w:r>
-              <w:rPr>
-                <w:rFonts w:hint="eastAsia" w:ascii="Arial Regular" w:hAnsi="Arial Regular" w:cs="Arial Regular"/>
-                <w:b w:val="0"/>
-                <w:lang w:val="en-US" w:eastAsia="zh-Hans"/>
-              </w:rPr>
-              <w:t>结果</w:t>
-            </w:r>
-            <w:r>
-              <w:rPr>
-                <w:rFonts w:hint="default" w:ascii="Arial Regular" w:hAnsi="Arial Regular" w:cs="Arial Regular"/>
-                <w:b w:val="0"/>
-                <w:lang w:val="en-US" w:eastAsia="zh-Hans"/>
-              </w:rPr>
-              <w:t>截图</w:t>
-            </w:r>
-            <w:r>
-              <w:rPr>
-                <w:rFonts w:hint="eastAsia" w:ascii="Arial Regular" w:hAnsi="Arial Regular" w:cs="Arial Regular"/>
-                <w:b w:val="0"/>
-                <w:lang w:val="en-US" w:eastAsia="zh-Hans"/>
-              </w:rPr>
-              <w:t>，每步操作可Redo，Undo</w:t>
-            </w:r>
-          </w:p>
-          <w:p>
-            <w:pPr>
-              <w:pStyle w:val="11"/>
-              <w:numPr>
-                <w:ilvl w:val="0"/>
-                <w:numId w:val="3"/>
-              </w:numPr>
-              <w:ind w:firstLineChars="0"/>
-              <w:rPr>
-                <w:rFonts w:hint="default" w:ascii="Arial Regular" w:hAnsi="Arial Regular" w:cs="Arial Regular" w:eastAsiaTheme="minorEastAsia"/>
-                <w:b w:val="0"/>
-              </w:rPr>
-            </w:pPr>
-            <w:r>
-              <w:rPr>
-                <w:rFonts w:hint="default" w:ascii="Arial Regular" w:hAnsi="Arial Regular" w:cs="Arial Regular"/>
-                <w:b w:val="0"/>
-                <w:lang w:val="en-US" w:eastAsia="zh-Hans"/>
-              </w:rPr>
-              <w:t>画板：画线，橡皮擦，Redo</w:t>
-            </w:r>
-            <w:r>
-              <w:rPr>
-                <w:rFonts w:hint="eastAsia" w:ascii="Arial Regular" w:hAnsi="Arial Regular" w:cs="Arial Regular"/>
-                <w:b w:val="0"/>
-                <w:lang w:val="en-US" w:eastAsia="zh-Hans"/>
-              </w:rPr>
-              <w:t>，</w:t>
-            </w:r>
-            <w:r>
-              <w:rPr>
-                <w:rFonts w:hint="default" w:ascii="Arial Regular" w:hAnsi="Arial Regular" w:cs="Arial Regular"/>
-                <w:b w:val="0"/>
-                <w:lang w:eastAsia="zh-Hans"/>
-              </w:rPr>
-              <w:t>Undo</w:t>
-            </w:r>
-          </w:p>
-          <w:p>
-            <w:pPr>
-              <w:pStyle w:val="11"/>
-              <w:numPr>
-                <w:ilvl w:val="0"/>
-                <w:numId w:val="2"/>
-              </w:numPr>
-              <w:ind w:firstLineChars="0"/>
-              <w:rPr>
-                <w:rFonts w:hint="default" w:ascii="Arial Regular" w:hAnsi="Arial Regular" w:cs="Arial Regular" w:eastAsiaTheme="minorEastAsia"/>
-                <w:b w:val="0"/>
-              </w:rPr>
-            </w:pPr>
-            <w:r>
-              <w:rPr>
-                <w:rFonts w:hint="default" w:ascii="Arial Regular" w:hAnsi="Arial Regular" w:cs="Arial Regular"/>
-                <w:b w:val="0"/>
-              </w:rPr>
-              <w:t>Kiosk/Edx School -</w:t>
-            </w:r>
-            <w:r>
-              <w:rPr>
-                <w:rFonts w:hint="eastAsia" w:ascii="Arial Regular" w:hAnsi="Arial Regular" w:cs="Arial Regular"/>
-                <w:b w:val="0"/>
-                <w:lang w:val="en-US" w:eastAsia="zh-Hans"/>
-              </w:rPr>
-              <w:t>参与</w:t>
-            </w:r>
-            <w:r>
-              <w:rPr>
-                <w:rFonts w:hint="default" w:ascii="Arial Regular" w:hAnsi="Arial Regular" w:cs="Arial Regular"/>
-                <w:b w:val="0"/>
-                <w:lang w:val="en-US" w:eastAsia="zh-Hans"/>
-              </w:rPr>
-              <w:t>部分功能</w:t>
-            </w:r>
-            <w:r>
-              <w:rPr>
-                <w:rFonts w:hint="eastAsia" w:ascii="Arial Regular" w:hAnsi="Arial Regular" w:cs="Arial Regular"/>
-                <w:b w:val="0"/>
-                <w:lang w:val="en-US" w:eastAsia="zh-Hans"/>
-              </w:rPr>
-              <w:t>开发</w:t>
-            </w:r>
-          </w:p>
-          <w:p>
-            <w:pPr>
-              <w:pStyle w:val="11"/>
-              <w:numPr>
-                <w:ilvl w:val="0"/>
-                <w:numId w:val="3"/>
-              </w:numPr>
-              <w:ind w:firstLineChars="0"/>
-              <w:rPr>
-                <w:rFonts w:hint="default" w:ascii="Arial Regular" w:hAnsi="Arial Regular" w:cs="Arial Regular" w:eastAsiaTheme="minorEastAsia"/>
-                <w:b w:val="0"/>
-              </w:rPr>
-            </w:pPr>
-            <w:r>
-              <w:rPr>
-                <w:rFonts w:hint="default" w:ascii="Arial Regular" w:hAnsi="Arial Regular" w:cs="Arial Regular"/>
-                <w:b w:val="0"/>
-                <w:lang w:val="en-US" w:eastAsia="zh-Hans"/>
-              </w:rPr>
-              <w:t>电子壁报板</w:t>
-            </w:r>
-            <w:r>
-              <w:rPr>
-                <w:rFonts w:hint="default" w:ascii="Arial Regular" w:hAnsi="Arial Regular" w:cs="Arial Regular"/>
-                <w:b w:val="0"/>
-                <w:lang w:eastAsia="zh-Hans"/>
-              </w:rPr>
-              <w:t xml:space="preserve"> </w:t>
-            </w:r>
+              <w:t>项</w:t>
+            </w:r>
+          </w:p>
+          <w:p>
+            <w:pPr>
+              <w:pStyle w:val="11"/>
+              <w:numPr>
+                <w:ilvl w:val="0"/>
+                <w:numId w:val="13"/>
+              </w:numPr>
+              <w:ind w:left="845" w:leftChars="0" w:hanging="425" w:firstLineChars="0"/>
+              <w:rPr>
+                <w:rFonts w:hint="default" w:ascii="Arial Regular" w:hAnsi="Arial Regular" w:cs="Arial Regular" w:eastAsiaTheme="minorEastAsia"/>
+                <w:b w:val="0"/>
+              </w:rPr>
+            </w:pPr>
+            <w:r>
+              <w:rPr>
+                <w:rFonts w:hint="eastAsia" w:ascii="Arial Regular" w:hAnsi="Arial Regular" w:cs="Arial Regular"/>
+                <w:b w:val="0"/>
+                <w:lang w:val="en-US" w:eastAsia="zh-Hans"/>
+              </w:rPr>
+              <w:t>主要功能：老师机可示范游戏玩法给学生机，也可在结束时收到所有学生的游戏数据和截图</w:t>
+            </w:r>
+          </w:p>
+          <w:p>
+            <w:pPr>
+              <w:pStyle w:val="11"/>
+              <w:numPr>
+                <w:ilvl w:val="0"/>
+                <w:numId w:val="13"/>
+              </w:numPr>
+              <w:ind w:left="845" w:leftChars="0" w:hanging="425" w:firstLineChars="0"/>
+              <w:rPr>
+                <w:rFonts w:hint="default" w:ascii="Arial Regular" w:hAnsi="Arial Regular" w:cs="Arial Regular" w:eastAsiaTheme="minorEastAsia"/>
+                <w:b w:val="0"/>
+              </w:rPr>
+            </w:pPr>
+            <w:r>
+              <w:rPr>
+                <w:rFonts w:hint="eastAsia" w:ascii="Arial Regular" w:hAnsi="Arial Regular" w:cs="Arial Regular"/>
+                <w:b w:val="0"/>
+                <w:lang w:val="en-US" w:eastAsia="zh-Hans"/>
+              </w:rPr>
+              <w:t>主要技术：使用Action实现交互游戏。使用命令模式配合vector实现游戏步骤的Redo，Undo功能</w:t>
+            </w:r>
+          </w:p>
+          <w:p>
+            <w:pPr>
+              <w:pStyle w:val="11"/>
+              <w:numPr>
+                <w:ilvl w:val="0"/>
+                <w:numId w:val="7"/>
+              </w:numPr>
+              <w:ind w:left="425" w:leftChars="0" w:hanging="425" w:firstLineChars="0"/>
+              <w:rPr>
+                <w:rFonts w:hint="default" w:ascii="Arial Regular" w:hAnsi="Arial Regular" w:cs="Arial Regular" w:eastAsiaTheme="minorEastAsia"/>
+                <w:b w:val="0"/>
+              </w:rPr>
+            </w:pPr>
+            <w:r>
+              <w:rPr>
+                <w:rFonts w:hint="default" w:ascii="Arial Regular" w:hAnsi="Arial Regular" w:cs="Arial Regular"/>
+                <w:b w:val="0"/>
+              </w:rPr>
+              <w:t xml:space="preserve">Kiosk - </w:t>
+            </w:r>
+            <w:r>
+              <w:rPr>
+                <w:rFonts w:hint="eastAsia" w:ascii="Arial Regular" w:hAnsi="Arial Regular" w:cs="Arial Regular"/>
+                <w:b w:val="0"/>
+                <w:lang w:val="en-US" w:eastAsia="zh-Hans"/>
+              </w:rPr>
+              <w:t>电子壁报板部分功能</w:t>
+            </w:r>
+          </w:p>
+          <w:p>
+            <w:pPr>
+              <w:pStyle w:val="11"/>
+              <w:numPr>
+                <w:ilvl w:val="0"/>
+                <w:numId w:val="14"/>
+              </w:numPr>
+              <w:ind w:left="845" w:leftChars="0" w:hanging="425" w:firstLineChars="0"/>
+              <w:rPr>
+                <w:rFonts w:hint="default" w:ascii="Arial Regular" w:hAnsi="Arial Regular" w:cs="Arial Regular" w:eastAsiaTheme="minorEastAsia"/>
+                <w:b w:val="0"/>
+              </w:rPr>
+            </w:pPr>
             <w:r>
               <w:rPr>
                 <w:rFonts w:hint="default" w:ascii="Arial Regular" w:hAnsi="Arial Regular" w:cs="Arial Regular"/>
@@ -3578,95 +2905,143 @@
                 <w:b w:val="0"/>
                 <w:lang w:val="en-US" w:eastAsia="zh-Hans"/>
               </w:rPr>
-              <w:t>文本，图片，按钮，视频，组合列表等内容</w:t>
-            </w:r>
-            <w:r>
-              <w:rPr>
-                <w:rFonts w:hint="eastAsia" w:ascii="Arial Regular" w:hAnsi="Arial Regular" w:cs="Arial Regular"/>
-                <w:b w:val="0"/>
-                <w:lang w:val="en-US" w:eastAsia="zh-Hans"/>
-              </w:rPr>
-              <w:t>后</w:t>
-            </w:r>
-            <w:bookmarkStart w:id="0" w:name="_GoBack"/>
-            <w:bookmarkEnd w:id="0"/>
-            <w:r>
-              <w:rPr>
-                <w:rFonts w:hint="default" w:ascii="Arial Regular" w:hAnsi="Arial Regular" w:cs="Arial Regular"/>
-                <w:b w:val="0"/>
-                <w:lang w:val="en-US" w:eastAsia="zh-Hans"/>
-              </w:rPr>
-              <w:t>，发布到Kiosk呈现</w:t>
-            </w:r>
-          </w:p>
-          <w:p>
-            <w:pPr>
-              <w:pStyle w:val="11"/>
-              <w:numPr>
-                <w:ilvl w:val="0"/>
-                <w:numId w:val="3"/>
-              </w:numPr>
-              <w:ind w:firstLineChars="0"/>
-              <w:rPr>
-                <w:rFonts w:hint="default" w:ascii="Arial Regular" w:hAnsi="Arial Regular" w:cs="Arial Regular" w:eastAsiaTheme="minorEastAsia"/>
-                <w:b w:val="0"/>
-              </w:rPr>
-            </w:pPr>
-            <w:r>
-              <w:rPr>
-                <w:rFonts w:hint="default" w:ascii="Arial Regular" w:hAnsi="Arial Regular" w:cs="Arial Regular"/>
-                <w:b w:val="0"/>
-                <w:lang w:val="en-US" w:eastAsia="zh-Hans"/>
-              </w:rPr>
-              <w:t>相册</w:t>
-            </w:r>
-            <w:r>
-              <w:rPr>
-                <w:rFonts w:hint="default" w:ascii="Arial Regular" w:hAnsi="Arial Regular" w:cs="Arial Regular"/>
-                <w:b w:val="0"/>
-                <w:lang w:eastAsia="zh-Hans"/>
-              </w:rPr>
-              <w:t xml:space="preserve"> </w:t>
-            </w:r>
-            <w:r>
-              <w:rPr>
-                <w:rFonts w:hint="default" w:ascii="Arial Regular" w:hAnsi="Arial Regular" w:cs="Arial Regular"/>
-                <w:b w:val="0"/>
-                <w:lang w:val="en-US" w:eastAsia="zh-Hans"/>
-              </w:rPr>
-              <w:t>拍照或从系统相册中选择照片上传、删除、备注</w:t>
-            </w:r>
-            <w:r>
-              <w:rPr>
-                <w:rFonts w:hint="eastAsia" w:ascii="Arial Regular" w:hAnsi="Arial Regular" w:cs="Arial Regular"/>
-                <w:b w:val="0"/>
-                <w:lang w:val="en-US" w:eastAsia="zh-Hans"/>
-              </w:rPr>
-              <w:t>、</w:t>
-            </w:r>
-            <w:r>
-              <w:rPr>
-                <w:rFonts w:hint="default" w:ascii="Arial Regular" w:hAnsi="Arial Regular" w:cs="Arial Regular"/>
-                <w:b w:val="0"/>
-                <w:lang w:val="en-US" w:eastAsia="zh-Hans"/>
-              </w:rPr>
-              <w:t>查看缩略图</w:t>
-            </w:r>
-            <w:r>
-              <w:rPr>
-                <w:rFonts w:hint="default" w:ascii="Arial Regular" w:hAnsi="Arial Regular" w:cs="Arial Regular"/>
-                <w:b w:val="0"/>
-                <w:lang w:eastAsia="zh-Hans"/>
-              </w:rPr>
-              <w:t>/</w:t>
-            </w:r>
-            <w:r>
-              <w:rPr>
-                <w:rFonts w:hint="default" w:ascii="Arial Regular" w:hAnsi="Arial Regular" w:cs="Arial Regular"/>
-                <w:b w:val="0"/>
-                <w:lang w:val="en-US" w:eastAsia="zh-Hans"/>
-              </w:rPr>
-              <w:t>大图等</w:t>
+              <w:t>文本</w:t>
+            </w:r>
+            <w:r>
+              <w:rPr>
+                <w:rFonts w:hint="default" w:ascii="Arial Regular" w:hAnsi="Arial Regular" w:cs="Arial Regular"/>
+                <w:b w:val="0"/>
+                <w:lang w:eastAsia="zh-Hans"/>
+              </w:rPr>
+              <w:t>(Text)</w:t>
+            </w:r>
+            <w:r>
+              <w:rPr>
+                <w:rFonts w:hint="default" w:ascii="Arial Regular" w:hAnsi="Arial Regular" w:cs="Arial Regular"/>
+                <w:b w:val="0"/>
+                <w:lang w:val="en-US" w:eastAsia="zh-Hans"/>
+              </w:rPr>
+              <w:t>，图片</w:t>
+            </w:r>
+            <w:r>
+              <w:rPr>
+                <w:rFonts w:hint="default" w:ascii="Arial Regular" w:hAnsi="Arial Regular" w:cs="Arial Regular"/>
+                <w:b w:val="0"/>
+                <w:lang w:eastAsia="zh-Hans"/>
+              </w:rPr>
+              <w:t>(Imageview)</w:t>
+            </w:r>
+            <w:r>
+              <w:rPr>
+                <w:rFonts w:hint="default" w:ascii="Arial Regular" w:hAnsi="Arial Regular" w:cs="Arial Regular"/>
+                <w:b w:val="0"/>
+                <w:lang w:val="en-US" w:eastAsia="zh-Hans"/>
+              </w:rPr>
+              <w:t>，按钮</w:t>
+            </w:r>
+            <w:r>
+              <w:rPr>
+                <w:rFonts w:hint="default" w:ascii="Arial Regular" w:hAnsi="Arial Regular" w:cs="Arial Regular"/>
+                <w:b w:val="0"/>
+                <w:lang w:eastAsia="zh-Hans"/>
+              </w:rPr>
+              <w:t>(Button)</w:t>
+            </w:r>
+            <w:r>
+              <w:rPr>
+                <w:rFonts w:hint="default" w:ascii="Arial Regular" w:hAnsi="Arial Regular" w:cs="Arial Regular"/>
+                <w:b w:val="0"/>
+                <w:lang w:val="en-US" w:eastAsia="zh-Hans"/>
+              </w:rPr>
+              <w:t>，视频</w:t>
+            </w:r>
+            <w:r>
+              <w:rPr>
+                <w:rFonts w:hint="default" w:ascii="Arial Regular" w:hAnsi="Arial Regular" w:cs="Arial Regular"/>
+                <w:b w:val="0"/>
+                <w:lang w:eastAsia="zh-Hans"/>
+              </w:rPr>
+              <w:t>(VideoPlayer)</w:t>
+            </w:r>
+            <w:r>
+              <w:rPr>
+                <w:rFonts w:hint="default" w:ascii="Arial Regular" w:hAnsi="Arial Regular" w:cs="Arial Regular"/>
+                <w:b w:val="0"/>
+                <w:lang w:val="en-US" w:eastAsia="zh-Hans"/>
+              </w:rPr>
+              <w:t>，组合列表</w:t>
+            </w:r>
+            <w:r>
+              <w:rPr>
+                <w:rFonts w:hint="default" w:ascii="Arial Regular" w:hAnsi="Arial Regular" w:cs="Arial Regular"/>
+                <w:b w:val="0"/>
+                <w:lang w:eastAsia="zh-Hans"/>
+              </w:rPr>
+              <w:t>(TableView)</w:t>
+            </w:r>
+            <w:r>
+              <w:rPr>
+                <w:rFonts w:hint="default" w:ascii="Arial Regular" w:hAnsi="Arial Regular" w:cs="Arial Regular"/>
+                <w:b w:val="0"/>
+                <w:lang w:val="en-US" w:eastAsia="zh-Hans"/>
+              </w:rPr>
+              <w:t>等内容</w:t>
+            </w:r>
+            <w:r>
+              <w:rPr>
+                <w:rFonts w:hint="eastAsia" w:ascii="Arial Regular" w:hAnsi="Arial Regular" w:cs="Arial Regular"/>
+                <w:b w:val="0"/>
+                <w:lang w:val="en-US" w:eastAsia="zh-Hans"/>
+              </w:rPr>
+              <w:t>存至MySQL，根据用户设定生成JSON</w:t>
+            </w:r>
+            <w:r>
+              <w:rPr>
+                <w:rFonts w:hint="default" w:ascii="Arial Regular" w:hAnsi="Arial Regular" w:cs="Arial Regular"/>
+                <w:b w:val="0"/>
+                <w:lang w:val="en-US" w:eastAsia="zh-Hans"/>
+              </w:rPr>
+              <w:t>发布</w:t>
+            </w:r>
+            <w:r>
+              <w:rPr>
+                <w:rFonts w:hint="eastAsia" w:ascii="Arial Regular" w:hAnsi="Arial Regular" w:cs="Arial Regular"/>
+                <w:b w:val="0"/>
+                <w:lang w:val="en-US" w:eastAsia="zh-Hans"/>
+              </w:rPr>
+              <w:t>给App，App端使用C</w:t>
+            </w:r>
+            <w:r>
+              <w:rPr>
+                <w:rFonts w:hint="default" w:ascii="Arial Regular" w:hAnsi="Arial Regular" w:cs="Arial Regular"/>
+                <w:b w:val="0"/>
+                <w:lang w:eastAsia="zh-Hans"/>
+              </w:rPr>
+              <w:t>++</w:t>
+            </w:r>
+            <w:r>
+              <w:rPr>
+                <w:rFonts w:hint="eastAsia" w:ascii="Arial Regular" w:hAnsi="Arial Regular" w:cs="Arial Regular"/>
+                <w:b w:val="0"/>
+                <w:lang w:val="en-US" w:eastAsia="zh-Hans"/>
+              </w:rPr>
+              <w:t>解析JSON生成对应UI。使用</w:t>
+            </w:r>
+            <w:r>
+              <w:rPr>
+                <w:rFonts w:hint="default" w:ascii="Arial Regular" w:hAnsi="Arial Regular" w:cs="Arial Regular"/>
+                <w:b w:val="0"/>
+                <w:lang w:eastAsia="zh-Hans"/>
+              </w:rPr>
+              <w:t>Downloader</w:t>
+            </w:r>
+            <w:r>
+              <w:rPr>
+                <w:rFonts w:hint="eastAsia" w:ascii="Arial Regular" w:hAnsi="Arial Regular" w:cs="Arial Regular"/>
+                <w:b w:val="0"/>
+                <w:lang w:val="en-US" w:eastAsia="zh-Hans"/>
+              </w:rPr>
+              <w:t>下载所需资源</w:t>
             </w:r>
           </w:p>
         </w:tc>
@@ -3683,7 +3058,7 @@
           </w:tblBorders>
         </w:tblPrEx>
         <w:trPr>
-          <w:trHeight w:val="1469" w:hRule="atLeast"/>
+          <w:trHeight w:val="1163" w:hRule="atLeast"/>
           <w:jc w:val="center"/>
         </w:trPr>
         <w:tc>
@@ -3719,9 +3094,9 @@
               <w:pStyle w:val="11"/>
               <w:numPr>
                 <w:ilvl w:val="0"/>
-                <w:numId w:val="5"/>
-              </w:numPr>
-              <w:ind w:firstLineChars="0"/>
+                <w:numId w:val="15"/>
+              </w:numPr>
+              <w:ind w:left="425" w:leftChars="0" w:hanging="425" w:firstLineChars="0"/>
               <w:rPr>
                 <w:rFonts w:hint="default" w:ascii="Arial Regular" w:hAnsi="Arial Regular" w:cs="Arial Regular" w:eastAsiaTheme="minorEastAsia"/>
                 <w:b w:val="0"/>
@@ -3741,30 +3116,31 @@
               <w:pStyle w:val="11"/>
               <w:numPr>
                 <w:ilvl w:val="0"/>
-                <w:numId w:val="5"/>
-              </w:numPr>
-              <w:ind w:firstLineChars="0"/>
-              <w:rPr>
-                <w:rFonts w:hint="default" w:ascii="Arial Regular" w:hAnsi="Arial Regular" w:cs="Arial Regular" w:eastAsiaTheme="minorEastAsia"/>
-                <w:b w:val="0"/>
-              </w:rPr>
-            </w:pPr>
-            <w:r>
-              <w:rPr>
-                <w:rFonts w:hint="default" w:ascii="Arial Regular" w:hAnsi="Arial Regular" w:cs="Arial Regular" w:eastAsiaTheme="minorEastAsia"/>
-                <w:b w:val="0"/>
-              </w:rPr>
-              <w:t>具有较强的沟通能力和团队协作意识</w:t>
-            </w:r>
-          </w:p>
-          <w:p>
-            <w:pPr>
-              <w:pStyle w:val="11"/>
-              <w:numPr>
-                <w:ilvl w:val="0"/>
-                <w:numId w:val="5"/>
-              </w:numPr>
-              <w:ind w:firstLineChars="0"/>
+                <w:numId w:val="15"/>
+              </w:numPr>
+              <w:ind w:left="425" w:leftChars="0" w:hanging="425" w:firstLineChars="0"/>
+              <w:rPr>
+                <w:rFonts w:hint="default" w:ascii="Arial Regular" w:hAnsi="Arial Regular" w:cs="Arial Regular" w:eastAsiaTheme="minorEastAsia"/>
+                <w:b w:val="0"/>
+              </w:rPr>
+            </w:pPr>
+            <w:r>
+              <w:rPr>
+                <w:rFonts w:hint="eastAsia" w:ascii="Arial Regular" w:hAnsi="Arial Regular" w:cs="Arial Regular"/>
+                <w:b w:val="0"/>
+                <w:lang w:val="en-US" w:eastAsia="zh-Hans"/>
+              </w:rPr>
+              <w:t>工作积极，有耐心，性格沉稳</w:t>
+            </w:r>
+          </w:p>
+          <w:p>
+            <w:pPr>
+              <w:pStyle w:val="11"/>
+              <w:numPr>
+                <w:ilvl w:val="0"/>
+                <w:numId w:val="15"/>
+              </w:numPr>
+              <w:ind w:left="425" w:leftChars="0" w:hanging="425" w:firstLineChars="0"/>
               <w:rPr>
                 <w:rFonts w:hint="default" w:ascii="Arial Regular" w:hAnsi="Arial Regular" w:cs="Arial Regular" w:eastAsiaTheme="minorEastAsia"/>
                 <w:b w:val="0"/>
@@ -3823,7 +3199,7 @@
           </w:tblBorders>
         </w:tblPrEx>
         <w:trPr>
-          <w:trHeight w:val="423" w:hRule="atLeast"/>
+          <w:trHeight w:val="589" w:hRule="exact"/>
           <w:jc w:val="center"/>
         </w:trPr>
         <w:tc>
@@ -3991,488 +3367,664 @@
 <file path=word/numbering.xml><?xml version="1.0" encoding="utf-8"?>
 <w:numbering xmlns:wpc="http://schemas.microsoft.com/office/word/2010/wordprocessingCanvas" xmlns:mc="http://schemas.openxmlformats.org/markup-compatibility/2006" xmlns:o="urn:schemas-microsoft-com:office:office" xmlns:r="http://schemas.openxmlformats.org/officeDocument/2006/relationships" xmlns:m="http://schemas.openxmlformats.org/officeDocument/2006/math" xmlns:v="urn:schemas-microsoft-com:vml" xmlns:wp14="http://schemas.microsoft.com/office/word/2010/wordprocessingDrawing" xmlns:wp="http://schemas.openxmlformats.org/drawingml/2006/wordprocessingDrawing" xmlns:w10="urn:schemas-microsoft-com:office:word" xmlns:w="http://schemas.openxmlformats.org/wordprocessingml/2006/main" xmlns:w14="http://schemas.microsoft.com/office/word/2010/wordml" xmlns:wpg="http://schemas.microsoft.com/office/word/2010/wordprocessingGroup" xmlns:wpi="http://schemas.microsoft.com/office/word/2010/wordprocessingInk" xmlns:wne="http://schemas.microsoft.com/office/word/2006/wordml" xmlns:wps="http://schemas.microsoft.com/office/word/2010/wordprocessingShape" mc:Ignorable="w14 wp14">
   <w:abstractNum w:abstractNumId="0">
-    <w:nsid w:val="291E1DF5"/>
+    <w:nsid w:val="5FCC20FF"/>
     <w:multiLevelType w:val="multilevel"/>
-    <w:tmpl w:val="291E1DF5"/>
+    <w:tmpl w:val="5FCC20FF"/>
     <w:lvl w:ilvl="0" w:tentative="0">
       <w:start w:val="1"/>
-      <w:numFmt w:val="bullet"/>
-      <w:lvlText w:val=""/>
+      <w:numFmt w:val="decimal"/>
+      <w:lvlText w:val="%1."/>
       <w:lvlJc w:val="left"/>
       <w:pPr>
-        <w:ind w:left="420" w:hanging="420"/>
+        <w:ind w:left="425" w:leftChars="0" w:hanging="425" w:firstLineChars="0"/>
       </w:pPr>
       <w:rPr>
-        <w:rFonts w:hint="default" w:ascii="Wingdings" w:hAnsi="Wingdings"/>
+        <w:rFonts w:hint="default"/>
       </w:rPr>
     </w:lvl>
     <w:lvl w:ilvl="1" w:tentative="0">
       <w:start w:val="1"/>
-      <w:numFmt w:val="bullet"/>
-      <w:lvlText w:val=""/>
+      <w:numFmt w:val="lowerLetter"/>
+      <w:lvlText w:val="%2)"/>
       <w:lvlJc w:val="left"/>
       <w:pPr>
-        <w:ind w:left="840" w:hanging="420"/>
+        <w:tabs>
+          <w:tab w:val="left" w:pos="840"/>
+        </w:tabs>
+        <w:ind w:left="840" w:leftChars="0" w:hanging="420" w:firstLineChars="0"/>
       </w:pPr>
       <w:rPr>
-        <w:rFonts w:hint="default" w:ascii="Wingdings" w:hAnsi="Wingdings"/>
+        <w:rFonts w:hint="default"/>
       </w:rPr>
     </w:lvl>
     <w:lvl w:ilvl="2" w:tentative="0">
       <w:start w:val="1"/>
-      <w:numFmt w:val="bullet"/>
-      <w:lvlText w:val=""/>
+      <w:numFmt w:val="lowerRoman"/>
+      <w:lvlText w:val="%3."/>
       <w:lvlJc w:val="left"/>
       <w:pPr>
-        <w:ind w:left="1260" w:hanging="420"/>
+        <w:tabs>
+          <w:tab w:val="left" w:pos="1260"/>
+        </w:tabs>
+        <w:ind w:left="1260" w:leftChars="0" w:hanging="420" w:firstLineChars="0"/>
       </w:pPr>
       <w:rPr>
-        <w:rFonts w:hint="default" w:ascii="Wingdings" w:hAnsi="Wingdings"/>
+        <w:rFonts w:hint="default"/>
       </w:rPr>
     </w:lvl>
     <w:lvl w:ilvl="3" w:tentative="0">
       <w:start w:val="1"/>
-      <w:numFmt w:val="bullet"/>
-      <w:lvlText w:val=""/>
+      <w:numFmt w:val="decimal"/>
+      <w:lvlText w:val="%4."/>
       <w:lvlJc w:val="left"/>
       <w:pPr>
-        <w:ind w:left="1680" w:hanging="420"/>
+        <w:tabs>
+          <w:tab w:val="left" w:pos="1680"/>
+        </w:tabs>
+        <w:ind w:left="1680" w:leftChars="0" w:hanging="420" w:firstLineChars="0"/>
       </w:pPr>
       <w:rPr>
-        <w:rFonts w:hint="default" w:ascii="Wingdings" w:hAnsi="Wingdings"/>
+        <w:rFonts w:hint="default"/>
       </w:rPr>
     </w:lvl>
     <w:lvl w:ilvl="4" w:tentative="0">
       <w:start w:val="1"/>
-      <w:numFmt w:val="bullet"/>
-      <w:lvlText w:val=""/>
+      <w:numFmt w:val="lowerLetter"/>
+      <w:lvlText w:val="%5)"/>
       <w:lvlJc w:val="left"/>
       <w:pPr>
-        <w:ind w:left="2100" w:hanging="420"/>
+        <w:tabs>
+          <w:tab w:val="left" w:pos="2100"/>
+        </w:tabs>
+        <w:ind w:left="2100" w:leftChars="0" w:hanging="420" w:firstLineChars="0"/>
       </w:pPr>
       <w:rPr>
-        <w:rFonts w:hint="default" w:ascii="Wingdings" w:hAnsi="Wingdings"/>
+        <w:rFonts w:hint="default"/>
       </w:rPr>
     </w:lvl>
     <w:lvl w:ilvl="5" w:tentative="0">
       <w:start w:val="1"/>
-      <w:numFmt w:val="bullet"/>
-      <w:lvlText w:val=""/>
+      <w:numFmt w:val="lowerRoman"/>
+      <w:lvlText w:val="%6."/>
       <w:lvlJc w:val="left"/>
       <w:pPr>
-        <w:ind w:left="2520" w:hanging="420"/>
+        <w:tabs>
+          <w:tab w:val="left" w:pos="2520"/>
+        </w:tabs>
+        <w:ind w:left="2520" w:leftChars="0" w:hanging="420" w:firstLineChars="0"/>
       </w:pPr>
       <w:rPr>
-        <w:rFonts w:hint="default" w:ascii="Wingdings" w:hAnsi="Wingdings"/>
+        <w:rFonts w:hint="default"/>
       </w:rPr>
     </w:lvl>
     <w:lvl w:ilvl="6" w:tentative="0">
       <w:start w:val="1"/>
-      <w:numFmt w:val="bullet"/>
-      <w:lvlText w:val=""/>
+      <w:numFmt w:val="decimal"/>
+      <w:lvlText w:val="%7."/>
       <w:lvlJc w:val="left"/>
       <w:pPr>
-        <w:ind w:left="2940" w:hanging="420"/>
+        <w:tabs>
+          <w:tab w:val="left" w:pos="2940"/>
+        </w:tabs>
+        <w:ind w:left="2940" w:leftChars="0" w:hanging="420" w:firstLineChars="0"/>
       </w:pPr>
       <w:rPr>
-        <w:rFonts w:hint="default" w:ascii="Wingdings" w:hAnsi="Wingdings"/>
+        <w:rFonts w:hint="default"/>
       </w:rPr>
     </w:lvl>
     <w:lvl w:ilvl="7" w:tentative="0">
       <w:start w:val="1"/>
-      <w:numFmt w:val="bullet"/>
-      <w:lvlText w:val=""/>
+      <w:numFmt w:val="lowerLetter"/>
+      <w:lvlText w:val="%8)"/>
       <w:lvlJc w:val="left"/>
       <w:pPr>
-        <w:ind w:left="3360" w:hanging="420"/>
+        <w:tabs>
+          <w:tab w:val="left" w:pos="3360"/>
+        </w:tabs>
+        <w:ind w:left="3360" w:leftChars="0" w:hanging="420" w:firstLineChars="0"/>
       </w:pPr>
       <w:rPr>
-        <w:rFonts w:hint="default" w:ascii="Wingdings" w:hAnsi="Wingdings"/>
+        <w:rFonts w:hint="default"/>
       </w:rPr>
     </w:lvl>
     <w:lvl w:ilvl="8" w:tentative="0">
       <w:start w:val="1"/>
-      <w:numFmt w:val="bullet"/>
-      <w:lvlText w:val=""/>
+      <w:numFmt w:val="lowerRoman"/>
+      <w:lvlText w:val="%9."/>
       <w:lvlJc w:val="left"/>
       <w:pPr>
-        <w:ind w:left="3780" w:hanging="420"/>
+        <w:tabs>
+          <w:tab w:val="left" w:pos="3780"/>
+        </w:tabs>
+        <w:ind w:left="3780" w:leftChars="0" w:hanging="420" w:firstLineChars="0"/>
       </w:pPr>
       <w:rPr>
-        <w:rFonts w:hint="default" w:ascii="Wingdings" w:hAnsi="Wingdings"/>
+        <w:rFonts w:hint="default"/>
       </w:rPr>
     </w:lvl>
   </w:abstractNum>
   <w:abstractNum w:abstractNumId="1">
-    <w:nsid w:val="5FC99BEB"/>
+    <w:nsid w:val="5FCC214C"/>
     <w:multiLevelType w:val="singleLevel"/>
-    <w:tmpl w:val="5FC99BEB"/>
+    <w:tmpl w:val="5FCC214C"/>
     <w:lvl w:ilvl="0" w:tentative="0">
       <w:start w:val="1"/>
-      <w:numFmt w:val="bullet"/>
-      <w:lvlText w:val=""/>
+      <w:numFmt w:val="decimal"/>
+      <w:lvlText w:val="%1)"/>
       <w:lvlJc w:val="left"/>
       <w:pPr>
-        <w:ind w:left="420" w:leftChars="0" w:hanging="420" w:firstLineChars="0"/>
+        <w:ind w:left="425" w:leftChars="0" w:hanging="425" w:firstLineChars="0"/>
       </w:pPr>
       <w:rPr>
-        <w:rFonts w:hint="default" w:ascii="Wingdings" w:hAnsi="Wingdings"/>
+        <w:rFonts w:hint="default"/>
       </w:rPr>
     </w:lvl>
   </w:abstractNum>
   <w:abstractNum w:abstractNumId="2">
-    <w:nsid w:val="698265EB"/>
-    <w:multiLevelType w:val="multilevel"/>
-    <w:tmpl w:val="698265EB"/>
+    <w:nsid w:val="5FCC2195"/>
+    <w:multiLevelType w:val="singleLevel"/>
+    <w:tmpl w:val="5FCC2195"/>
     <w:lvl w:ilvl="0" w:tentative="0">
       <w:start w:val="1"/>
-      <w:numFmt w:val="bullet"/>
-      <w:lvlText w:val=""/>
+      <w:numFmt w:val="decimal"/>
+      <w:lvlText w:val="%1)"/>
       <w:lvlJc w:val="left"/>
       <w:pPr>
-        <w:ind w:left="840" w:hanging="420"/>
+        <w:ind w:left="425" w:leftChars="0" w:hanging="425" w:firstLineChars="0"/>
       </w:pPr>
       <w:rPr>
-        <w:rFonts w:hint="default" w:ascii="Wingdings" w:hAnsi="Wingdings"/>
+        <w:rFonts w:hint="default"/>
+      </w:rPr>
+    </w:lvl>
+  </w:abstractNum>
+  <w:abstractNum w:abstractNumId="3">
+    <w:nsid w:val="5FCC21A8"/>
+    <w:multiLevelType w:val="singleLevel"/>
+    <w:tmpl w:val="5FCC21A8"/>
+    <w:lvl w:ilvl="0" w:tentative="0">
+      <w:start w:val="1"/>
+      <w:numFmt w:val="decimal"/>
+      <w:lvlText w:val="%1)"/>
+      <w:lvlJc w:val="left"/>
+      <w:pPr>
+        <w:ind w:left="425" w:leftChars="0" w:hanging="425" w:firstLineChars="0"/>
+      </w:pPr>
+      <w:rPr>
+        <w:rFonts w:hint="default"/>
+      </w:rPr>
+    </w:lvl>
+  </w:abstractNum>
+  <w:abstractNum w:abstractNumId="4">
+    <w:nsid w:val="5FCC21BC"/>
+    <w:multiLevelType w:val="singleLevel"/>
+    <w:tmpl w:val="5FCC21BC"/>
+    <w:lvl w:ilvl="0" w:tentative="0">
+      <w:start w:val="1"/>
+      <w:numFmt w:val="decimal"/>
+      <w:lvlText w:val="%1)"/>
+      <w:lvlJc w:val="left"/>
+      <w:pPr>
+        <w:ind w:left="425" w:leftChars="0" w:hanging="425" w:firstLineChars="0"/>
+      </w:pPr>
+      <w:rPr>
+        <w:rFonts w:hint="default"/>
+      </w:rPr>
+    </w:lvl>
+  </w:abstractNum>
+  <w:abstractNum w:abstractNumId="5">
+    <w:nsid w:val="5FCC2256"/>
+    <w:multiLevelType w:val="multilevel"/>
+    <w:tmpl w:val="5FCC2256"/>
+    <w:lvl w:ilvl="0" w:tentative="0">
+      <w:start w:val="1"/>
+      <w:numFmt w:val="decimal"/>
+      <w:lvlText w:val="%1."/>
+      <w:lvlJc w:val="left"/>
+      <w:pPr>
+        <w:ind w:left="425" w:leftChars="0" w:hanging="425" w:firstLineChars="0"/>
+      </w:pPr>
+      <w:rPr>
+        <w:rFonts w:hint="default"/>
       </w:rPr>
     </w:lvl>
     <w:lvl w:ilvl="1" w:tentative="0">
       <w:start w:val="1"/>
-      <w:numFmt w:val="bullet"/>
-      <w:lvlText w:val=""/>
+      <w:numFmt w:val="lowerLetter"/>
+      <w:lvlText w:val="%2)"/>
       <w:lvlJc w:val="left"/>
       <w:pPr>
-        <w:ind w:left="1260" w:hanging="420"/>
+        <w:tabs>
+          <w:tab w:val="left" w:pos="840"/>
+        </w:tabs>
+        <w:ind w:left="840" w:leftChars="0" w:hanging="420" w:firstLineChars="0"/>
       </w:pPr>
       <w:rPr>
-        <w:rFonts w:hint="default" w:ascii="Wingdings" w:hAnsi="Wingdings"/>
+        <w:rFonts w:hint="default"/>
       </w:rPr>
     </w:lvl>
     <w:lvl w:ilvl="2" w:tentative="0">
       <w:start w:val="1"/>
-      <w:numFmt w:val="bullet"/>
-      <w:lvlText w:val=""/>
+      <w:numFmt w:val="lowerRoman"/>
+      <w:lvlText w:val="%3."/>
       <w:lvlJc w:val="left"/>
       <w:pPr>
-        <w:ind w:left="1680" w:hanging="420"/>
+        <w:tabs>
+          <w:tab w:val="left" w:pos="1260"/>
+        </w:tabs>
+        <w:ind w:left="1260" w:leftChars="0" w:hanging="420" w:firstLineChars="0"/>
       </w:pPr>
       <w:rPr>
-        <w:rFonts w:hint="default" w:ascii="Wingdings" w:hAnsi="Wingdings"/>
+        <w:rFonts w:hint="default"/>
       </w:rPr>
     </w:lvl>
     <w:lvl w:ilvl="3" w:tentative="0">
       <w:start w:val="1"/>
-      <w:numFmt w:val="bullet"/>
-      <w:lvlText w:val=""/>
+      <w:numFmt w:val="decimal"/>
+      <w:lvlText w:val="%4."/>
       <w:lvlJc w:val="left"/>
       <w:pPr>
-        <w:ind w:left="2100" w:hanging="420"/>
+        <w:tabs>
+          <w:tab w:val="left" w:pos="1680"/>
+        </w:tabs>
+        <w:ind w:left="1680" w:leftChars="0" w:hanging="420" w:firstLineChars="0"/>
       </w:pPr>
       <w:rPr>
-        <w:rFonts w:hint="default" w:ascii="Wingdings" w:hAnsi="Wingdings"/>
+        <w:rFonts w:hint="default"/>
       </w:rPr>
     </w:lvl>
     <w:lvl w:ilvl="4" w:tentative="0">
       <w:start w:val="1"/>
-      <w:numFmt w:val="bullet"/>
-      <w:lvlText w:val=""/>
+      <w:numFmt w:val="lowerLetter"/>
+      <w:lvlText w:val="%5)"/>
       <w:lvlJc w:val="left"/>
       <w:pPr>
-        <w:ind w:left="2520" w:hanging="420"/>
+        <w:tabs>
+          <w:tab w:val="left" w:pos="2100"/>
+        </w:tabs>
+        <w:ind w:left="2100" w:leftChars="0" w:hanging="420" w:firstLineChars="0"/>
       </w:pPr>
       <w:rPr>
-        <w:rFonts w:hint="default" w:ascii="Wingdings" w:hAnsi="Wingdings"/>
+        <w:rFonts w:hint="default"/>
       </w:rPr>
     </w:lvl>
     <w:lvl w:ilvl="5" w:tentative="0">
       <w:start w:val="1"/>
-      <w:numFmt w:val="bullet"/>
-      <w:lvlText w:val=""/>
+      <w:numFmt w:val="lowerRoman"/>
+      <w:lvlText w:val="%6."/>
       <w:lvlJc w:val="left"/>
       <w:pPr>
-        <w:ind w:left="2940" w:hanging="420"/>
+        <w:tabs>
+          <w:tab w:val="left" w:pos="2520"/>
+        </w:tabs>
+        <w:ind w:left="2520" w:leftChars="0" w:hanging="420" w:firstLineChars="0"/>
       </w:pPr>
       <w:rPr>
-        <w:rFonts w:hint="default" w:ascii="Wingdings" w:hAnsi="Wingdings"/>
+        <w:rFonts w:hint="default"/>
       </w:rPr>
     </w:lvl>
     <w:lvl w:ilvl="6" w:tentative="0">
       <w:start w:val="1"/>
-      <w:numFmt w:val="bullet"/>
-      <w:lvlText w:val=""/>
+      <w:numFmt w:val="decimal"/>
+      <w:lvlText w:val="%7."/>
       <w:lvlJc w:val="left"/>
       <w:pPr>
-        <w:ind w:left="3360" w:hanging="420"/>
+        <w:tabs>
+          <w:tab w:val="left" w:pos="2940"/>
+        </w:tabs>
+        <w:ind w:left="2940" w:leftChars="0" w:hanging="420" w:firstLineChars="0"/>
       </w:pPr>
       <w:rPr>
-        <w:rFonts w:hint="default" w:ascii="Wingdings" w:hAnsi="Wingdings"/>
+        <w:rFonts w:hint="default"/>
       </w:rPr>
     </w:lvl>
     <w:lvl w:ilvl="7" w:tentative="0">
       <w:start w:val="1"/>
-      <w:numFmt w:val="bullet"/>
-      <w:lvlText w:val=""/>
+      <w:numFmt w:val="lowerLetter"/>
+      <w:lvlText w:val="%8)"/>
       <w:lvlJc w:val="left"/>
       <w:pPr>
-        <w:ind w:left="3780" w:hanging="420"/>
+        <w:tabs>
+          <w:tab w:val="left" w:pos="3360"/>
+        </w:tabs>
+        <w:ind w:left="3360" w:leftChars="0" w:hanging="420" w:firstLineChars="0"/>
       </w:pPr>
       <w:rPr>
-        <w:rFonts w:hint="default" w:ascii="Wingdings" w:hAnsi="Wingdings"/>
+        <w:rFonts w:hint="default"/>
       </w:rPr>
     </w:lvl>
     <w:lvl w:ilvl="8" w:tentative="0">
       <w:start w:val="1"/>
-      <w:numFmt w:val="bullet"/>
-      <w:lvlText w:val=""/>
+      <w:numFmt w:val="lowerRoman"/>
+      <w:lvlText w:val="%9."/>
       <w:lvlJc w:val="left"/>
       <w:pPr>
-        <w:ind w:left="4200" w:hanging="420"/>
+        <w:tabs>
+          <w:tab w:val="left" w:pos="3780"/>
+        </w:tabs>
+        <w:ind w:left="3780" w:leftChars="0" w:hanging="420" w:firstLineChars="0"/>
       </w:pPr>
       <w:rPr>
-        <w:rFonts w:hint="default" w:ascii="Wingdings" w:hAnsi="Wingdings"/>
+        <w:rFonts w:hint="default"/>
       </w:rPr>
     </w:lvl>
   </w:abstractNum>
-  <w:abstractNum w:abstractNumId="3">
-    <w:nsid w:val="6A760D99"/>
-    <w:multiLevelType w:val="multilevel"/>
-    <w:tmpl w:val="6A760D99"/>
+  <w:abstractNum w:abstractNumId="6">
+    <w:nsid w:val="5FCC2280"/>
+    <w:multiLevelType w:val="singleLevel"/>
+    <w:tmpl w:val="5FCC2280"/>
     <w:lvl w:ilvl="0" w:tentative="0">
       <w:start w:val="1"/>
-      <w:numFmt w:val="bullet"/>
-      <w:lvlText w:val=""/>
+      <w:numFmt w:val="decimal"/>
+      <w:lvlText w:val="%1)"/>
       <w:lvlJc w:val="left"/>
       <w:pPr>
-        <w:ind w:left="420" w:hanging="420"/>
+        <w:ind w:left="425" w:leftChars="0" w:hanging="425" w:firstLineChars="0"/>
       </w:pPr>
       <w:rPr>
-        <w:rFonts w:hint="default" w:ascii="Wingdings" w:hAnsi="Wingdings"/>
+        <w:rFonts w:hint="default"/>
+      </w:rPr>
+    </w:lvl>
+  </w:abstractNum>
+  <w:abstractNum w:abstractNumId="7">
+    <w:nsid w:val="5FCC22FE"/>
+    <w:multiLevelType w:val="singleLevel"/>
+    <w:tmpl w:val="5FCC22FE"/>
+    <w:lvl w:ilvl="0" w:tentative="0">
+      <w:start w:val="1"/>
+      <w:numFmt w:val="decimal"/>
+      <w:lvlText w:val="%1)"/>
+      <w:lvlJc w:val="left"/>
+      <w:pPr>
+        <w:ind w:left="425" w:leftChars="0" w:hanging="425" w:firstLineChars="0"/>
+      </w:pPr>
+      <w:rPr>
+        <w:rFonts w:hint="default"/>
+      </w:rPr>
+    </w:lvl>
+  </w:abstractNum>
+  <w:abstractNum w:abstractNumId="8">
+    <w:nsid w:val="5FCC2312"/>
+    <w:multiLevelType w:val="singleLevel"/>
+    <w:tmpl w:val="5FCC2312"/>
+    <w:lvl w:ilvl="0" w:tentative="0">
+      <w:start w:val="1"/>
+      <w:numFmt w:val="decimal"/>
+      <w:lvlText w:val="%1)"/>
+      <w:lvlJc w:val="left"/>
+      <w:pPr>
+        <w:ind w:left="425" w:leftChars="0" w:hanging="425" w:firstLineChars="0"/>
+      </w:pPr>
+      <w:rPr>
+        <w:rFonts w:hint="default"/>
+      </w:rPr>
+    </w:lvl>
+  </w:abstractNum>
+  <w:abstractNum w:abstractNumId="9">
+    <w:nsid w:val="5FCC2326"/>
+    <w:multiLevelType w:val="singleLevel"/>
+    <w:tmpl w:val="5FCC2326"/>
+    <w:lvl w:ilvl="0" w:tentative="0">
+      <w:start w:val="1"/>
+      <w:numFmt w:val="decimal"/>
+      <w:lvlText w:val="%1."/>
+      <w:lvlJc w:val="left"/>
+      <w:pPr>
+        <w:ind w:left="425" w:leftChars="0" w:hanging="425" w:firstLineChars="0"/>
+      </w:pPr>
+      <w:rPr>
+        <w:rFonts w:hint="default"/>
+      </w:rPr>
+    </w:lvl>
+  </w:abstractNum>
+  <w:abstractNum w:abstractNumId="10">
+    <w:nsid w:val="5FCC4ED9"/>
+    <w:multiLevelType w:val="multilevel"/>
+    <w:tmpl w:val="5FCC4ED9"/>
+    <w:lvl w:ilvl="0" w:tentative="0">
+      <w:start w:val="1"/>
+      <w:numFmt w:val="decimal"/>
+      <w:lvlText w:val="%1)"/>
+      <w:lvlJc w:val="left"/>
+      <w:pPr>
+        <w:ind w:left="425" w:leftChars="0" w:hanging="425" w:firstLineChars="0"/>
+      </w:pPr>
+      <w:rPr>
+        <w:rFonts w:hint="default"/>
       </w:rPr>
     </w:lvl>
     <w:lvl w:ilvl="1" w:tentative="0">
       <w:start w:val="1"/>
-      <w:numFmt w:val="bullet"/>
-      <w:lvlText w:val=""/>
+      <w:numFmt w:val="lowerLetter"/>
+      <w:lvlText w:val="%2)"/>
       <w:lvlJc w:val="left"/>
       <w:pPr>
-        <w:ind w:left="840" w:hanging="420"/>
+        <w:tabs>
+          <w:tab w:val="left" w:pos="840"/>
+        </w:tabs>
+        <w:ind w:left="840" w:leftChars="0" w:hanging="420" w:firstLineChars="0"/>
       </w:pPr>
       <w:rPr>
-        <w:rFonts w:hint="default" w:ascii="Wingdings" w:hAnsi="Wingdings"/>
+        <w:rFonts w:hint="default"/>
       </w:rPr>
     </w:lvl>
     <w:lvl w:ilvl="2" w:tentative="0">
       <w:start w:val="1"/>
-      <w:numFmt w:val="bullet"/>
-      <w:lvlText w:val=""/>
+      <w:numFmt w:val="lowerRoman"/>
+      <w:lvlText w:val="%3."/>
       <w:lvlJc w:val="left"/>
       <w:pPr>
-        <w:ind w:left="1260" w:hanging="420"/>
+        <w:tabs>
+          <w:tab w:val="left" w:pos="1260"/>
+        </w:tabs>
+        <w:ind w:left="1260" w:leftChars="0" w:hanging="420" w:firstLineChars="0"/>
       </w:pPr>
       <w:rPr>
-        <w:rFonts w:hint="default" w:ascii="Wingdings" w:hAnsi="Wingdings"/>
+        <w:rFonts w:hint="default"/>
       </w:rPr>
     </w:lvl>
     <w:lvl w:ilvl="3" w:tentative="0">
       <w:start w:val="1"/>
-      <w:numFmt w:val="bullet"/>
-      <w:lvlText w:val=""/>
+      <w:numFmt w:val="decimal"/>
+      <w:lvlText w:val="%4."/>
       <w:lvlJc w:val="left"/>
       <w:pPr>
-        <w:ind w:left="1680" w:hanging="420"/>
+        <w:tabs>
+          <w:tab w:val="left" w:pos="1680"/>
+        </w:tabs>
+        <w:ind w:left="1680" w:leftChars="0" w:hanging="420" w:firstLineChars="0"/>
       </w:pPr>
       <w:rPr>
-        <w:rFonts w:hint="default" w:ascii="Wingdings" w:hAnsi="Wingdings"/>
+        <w:rFonts w:hint="default"/>
       </w:rPr>
     </w:lvl>
     <w:lvl w:ilvl="4" w:tentative="0">
       <w:start w:val="1"/>
-      <w:numFmt w:val="bullet"/>
-      <w:lvlText w:val=""/>
+      <w:numFmt w:val="lowerLetter"/>
+      <w:lvlText w:val="%5)"/>
       <w:lvlJc w:val="left"/>
       <w:pPr>
-        <w:ind w:left="2100" w:hanging="420"/>
+        <w:tabs>
+          <w:tab w:val="left" w:pos="2100"/>
+        </w:tabs>
+        <w:ind w:left="2100" w:leftChars="0" w:hanging="420" w:firstLineChars="0"/>
       </w:pPr>
       <w:rPr>
-        <w:rFonts w:hint="default" w:ascii="Wingdings" w:hAnsi="Wingdings"/>
+        <w:rFonts w:hint="default"/>
       </w:rPr>
     </w:lvl>
     <w:lvl w:ilvl="5" w:tentative="0">
       <w:start w:val="1"/>
-      <w:numFmt w:val="bullet"/>
-      <w:lvlText w:val=""/>
+      <w:numFmt w:val="lowerRoman"/>
+      <w:lvlText w:val="%6."/>
       <w:lvlJc w:val="left"/>
       <w:pPr>
-        <w:ind w:left="2520" w:hanging="420"/>
+        <w:tabs>
+          <w:tab w:val="left" w:pos="2520"/>
+        </w:tabs>
+        <w:ind w:left="2520" w:leftChars="0" w:hanging="420" w:firstLineChars="0"/>
       </w:pPr>
       <w:rPr>
-        <w:rFonts w:hint="default" w:ascii="Wingdings" w:hAnsi="Wingdings"/>
+        <w:rFonts w:hint="default"/>
       </w:rPr>
     </w:lvl>
     <w:lvl w:ilvl="6" w:tentative="0">
       <w:start w:val="1"/>
-      <w:numFmt w:val="bullet"/>
-      <w:lvlText w:val=""/>
+      <w:numFmt w:val="decimal"/>
+      <w:lvlText w:val="%7."/>
       <w:lvlJc w:val="left"/>
       <w:pPr>
-        <w:ind w:left="2940" w:hanging="420"/>
+        <w:tabs>
+          <w:tab w:val="left" w:pos="2940"/>
+        </w:tabs>
+        <w:ind w:left="2940" w:leftChars="0" w:hanging="420" w:firstLineChars="0"/>
       </w:pPr>
       <w:rPr>
-        <w:rFonts w:hint="default" w:ascii="Wingdings" w:hAnsi="Wingdings"/>
+        <w:rFonts w:hint="default"/>
       </w:rPr>
     </w:lvl>
     <w:lvl w:ilvl="7" w:tentative="0">
       <w:start w:val="1"/>
-      <w:numFmt w:val="bullet"/>
-      <w:lvlText w:val=""/>
+      <w:numFmt w:val="lowerLetter"/>
+      <w:lvlText w:val="%8)"/>
       <w:lvlJc w:val="left"/>
       <w:pPr>
-        <w:ind w:left="3360" w:hanging="420"/>
+        <w:tabs>
+          <w:tab w:val="left" w:pos="3360"/>
+        </w:tabs>
+        <w:ind w:left="3360" w:leftChars="0" w:hanging="420" w:firstLineChars="0"/>
       </w:pPr>
       <w:rPr>
-        <w:rFonts w:hint="default" w:ascii="Wingdings" w:hAnsi="Wingdings"/>
+        <w:rFonts w:hint="default"/>
       </w:rPr>
     </w:lvl>
     <w:lvl w:ilvl="8" w:tentative="0">
       <w:start w:val="1"/>
-      <w:numFmt w:val="bullet"/>
-      <w:lvlText w:val=""/>
+      <w:numFmt w:val="lowerRoman"/>
+      <w:lvlText w:val="%9."/>
       <w:lvlJc w:val="left"/>
       <w:pPr>
-        <w:ind w:left="3780" w:hanging="420"/>
+        <w:tabs>
+          <w:tab w:val="left" w:pos="3780"/>
+        </w:tabs>
+        <w:ind w:left="3780" w:leftChars="0" w:hanging="420" w:firstLineChars="0"/>
       </w:pPr>
       <w:rPr>
-        <w:rFonts w:hint="default" w:ascii="Wingdings" w:hAnsi="Wingdings"/>
+        <w:rFonts w:hint="default"/>
       </w:rPr>
     </w:lvl>
   </w:abstractNum>
-  <w:abstractNum w:abstractNumId="4">
-    <w:nsid w:val="6D25048E"/>
-    <w:multiLevelType w:val="multilevel"/>
-    <w:tmpl w:val="6D25048E"/>
+  <w:abstractNum w:abstractNumId="11">
+    <w:nsid w:val="5FCC4F2F"/>
+    <w:multiLevelType w:val="singleLevel"/>
+    <w:tmpl w:val="5FCC4F2F"/>
     <w:lvl w:ilvl="0" w:tentative="0">
       <w:start w:val="1"/>
-      <w:numFmt w:val="bullet"/>
-      <w:lvlText w:val=""/>
+      <w:numFmt w:val="decimal"/>
+      <w:lvlText w:val="%1)"/>
       <w:lvlJc w:val="left"/>
       <w:pPr>
-        <w:ind w:left="420" w:hanging="420"/>
+        <w:ind w:left="425" w:leftChars="0" w:hanging="425" w:firstLineChars="0"/>
       </w:pPr>
       <w:rPr>
-        <w:rFonts w:hint="default" w:ascii="Wingdings" w:hAnsi="Wingdings"/>
+        <w:rFonts w:hint="default"/>
       </w:rPr>
     </w:lvl>
-    <w:lvl w:ilvl="1" w:tentative="0">
+  </w:abstractNum>
+  <w:abstractNum w:abstractNumId="12">
+    <w:nsid w:val="5FCC4F48"/>
+    <w:multiLevelType w:val="singleLevel"/>
+    <w:tmpl w:val="5FCC4F48"/>
+    <w:lvl w:ilvl="0" w:tentative="0">
       <w:start w:val="1"/>
-      <w:numFmt w:val="bullet"/>
-      <w:lvlText w:val=""/>
+      <w:numFmt w:val="decimal"/>
+      <w:lvlText w:val="%1)"/>
       <w:lvlJc w:val="left"/>
       <w:pPr>
-        <w:ind w:left="840" w:hanging="420"/>
+        <w:ind w:left="425" w:leftChars="0" w:hanging="425" w:firstLineChars="0"/>
       </w:pPr>
       <w:rPr>
-        <w:rFonts w:hint="default" w:ascii="Wingdings" w:hAnsi="Wingdings"/>
+        <w:rFonts w:hint="default"/>
       </w:rPr>
     </w:lvl>
-    <w:lvl w:ilvl="2" w:tentative="0">
+  </w:abstractNum>
+  <w:abstractNum w:abstractNumId="13">
+    <w:nsid w:val="5FCC4F71"/>
+    <w:multiLevelType w:val="singleLevel"/>
+    <w:tmpl w:val="5FCC4F71"/>
+    <w:lvl w:ilvl="0" w:tentative="0">
       <w:start w:val="1"/>
-      <w:numFmt w:val="bullet"/>
-      <w:lvlText w:val=""/>
+      <w:numFmt w:val="decimal"/>
+      <w:lvlText w:val="%1)"/>
       <w:lvlJc w:val="left"/>
       <w:pPr>
-        <w:ind w:left="1260" w:hanging="420"/>
+        <w:ind w:left="425" w:leftChars="0" w:hanging="425" w:firstLineChars="0"/>
       </w:pPr>
       <w:rPr>
-        <w:rFonts w:hint="default" w:ascii="Wingdings" w:hAnsi="Wingdings"/>
+        <w:rFonts w:hint="default"/>
       </w:rPr>
     </w:lvl>
-    <w:lvl w:ilvl="3" w:tentative="0">
+  </w:abstractNum>
+  <w:abstractNum w:abstractNumId="14">
+    <w:nsid w:val="5FDB15CD"/>
+    <w:multiLevelType w:val="singleLevel"/>
+    <w:tmpl w:val="5FDB15CD"/>
+    <w:lvl w:ilvl="0" w:tentative="0">
       <w:start w:val="1"/>
-      <w:numFmt w:val="bullet"/>
-      <w:lvlText w:val=""/>
+      <w:numFmt w:val="decimal"/>
+      <w:lvlText w:val="%1."/>
       <w:lvlJc w:val="left"/>
       <w:pPr>
-        <w:ind w:left="1680" w:hanging="420"/>
+        <w:ind w:left="425" w:leftChars="0" w:hanging="425" w:firstLineChars="0"/>
       </w:pPr>
       <w:rPr>
-        <w:rFonts w:hint="default" w:ascii="Wingdings" w:hAnsi="Wingdings"/>
-      </w:rPr>
-    </w:lvl>
-    <w:lvl w:ilvl="4" w:tentative="0">
-      <w:start w:val="1"/>
-      <w:numFmt w:val="bullet"/>
-      <w:lvlText w:val=""/>
-      <w:lvlJc w:val="left"/>
-      <w:pPr>
-        <w:ind w:left="2100" w:hanging="420"/>
-      </w:pPr>
-      <w:rPr>
-        <w:rFonts w:hint="default" w:ascii="Wingdings" w:hAnsi="Wingdings"/>
-      </w:rPr>
-    </w:lvl>
-    <w:lvl w:ilvl="5" w:tentative="0">
-      <w:start w:val="1"/>
-      <w:numFmt w:val="bullet"/>
-      <w:lvlText w:val=""/>
-      <w:lvlJc w:val="left"/>
-      <w:pPr>
-        <w:ind w:left="2520" w:hanging="420"/>
-      </w:pPr>
-      <w:rPr>
-        <w:rFonts w:hint="default" w:ascii="Wingdings" w:hAnsi="Wingdings"/>
-      </w:rPr>
-    </w:lvl>
-    <w:lvl w:ilvl="6" w:tentative="0">
-      <w:start w:val="1"/>
-      <w:numFmt w:val="bullet"/>
-      <w:lvlText w:val=""/>
-      <w:lvlJc w:val="left"/>
-      <w:pPr>
-        <w:ind w:left="2940" w:hanging="420"/>
-      </w:pPr>
-      <w:rPr>
-        <w:rFonts w:hint="default" w:ascii="Wingdings" w:hAnsi="Wingdings"/>
-      </w:rPr>
-    </w:lvl>
-    <w:lvl w:ilvl="7" w:tentative="0">
-      <w:start w:val="1"/>
-      <w:numFmt w:val="bullet"/>
-      <w:lvlText w:val=""/>
-      <w:lvlJc w:val="left"/>
-      <w:pPr>
-        <w:ind w:left="3360" w:hanging="420"/>
-      </w:pPr>
-      <w:rPr>
-        <w:rFonts w:hint="default" w:ascii="Wingdings" w:hAnsi="Wingdings"/>
-      </w:rPr>
-    </w:lvl>
-    <w:lvl w:ilvl="8" w:tentative="0">
-      <w:start w:val="1"/>
-      <w:numFmt w:val="bullet"/>
-      <w:lvlText w:val=""/>
-      <w:lvlJc w:val="left"/>
-      <w:pPr>
-        <w:ind w:left="3780" w:hanging="420"/>
-      </w:pPr>
-      <w:rPr>
-        <w:rFonts w:hint="default" w:ascii="Wingdings" w:hAnsi="Wingdings"/>
+        <w:rFonts w:hint="default"/>
       </w:rPr>
     </w:lvl>
   </w:abstractNum>
   <w:num w:numId="1">
+    <w:abstractNumId w:val="14"/>
+  </w:num>
+  <w:num w:numId="2">
+    <w:abstractNumId w:val="0"/>
+  </w:num>
+  <w:num w:numId="3">
+    <w:abstractNumId w:val="1"/>
+  </w:num>
+  <w:num w:numId="4">
     <w:abstractNumId w:val="3"/>
   </w:num>
-  <w:num w:numId="2">
+  <w:num w:numId="5">
     <w:abstractNumId w:val="4"/>
   </w:num>
-  <w:num w:numId="3">
+  <w:num w:numId="6">
     <w:abstractNumId w:val="2"/>
   </w:num>
-  <w:num w:numId="4">
-    <w:abstractNumId w:val="1"/>
+  <w:num w:numId="7">
+    <w:abstractNumId w:val="5"/>
   </w:num>
-  <w:num w:numId="5">
-    <w:abstractNumId w:val="0"/>
+  <w:num w:numId="8">
+    <w:abstractNumId w:val="6"/>
+  </w:num>
+  <w:num w:numId="9">
+    <w:abstractNumId w:val="12"/>
+  </w:num>
+  <w:num w:numId="10">
+    <w:abstractNumId w:val="10"/>
+  </w:num>
+  <w:num w:numId="11">
+    <w:abstractNumId w:val="11"/>
+  </w:num>
+  <w:num w:numId="12">
+    <w:abstractNumId w:val="13"/>
+  </w:num>
+  <w:num w:numId="13">
+    <w:abstractNumId w:val="7"/>
+  </w:num>
+  <w:num w:numId="14">
+    <w:abstractNumId w:val="8"/>
+  </w:num>
+  <w:num w:numId="15">
+    <w:abstractNumId w:val="9"/>
   </w:num>
 </w:numbering>
 </file>
@@ -4482,7 +4034,7 @@
   <w:docDefaults>
     <w:rPrDefault>
       <w:rPr>
-        <w:rFonts w:asciiTheme="minorHAnsi" w:hAnsiTheme="minorHAnsi" w:eastAsiaTheme="minorEastAsia" w:cstheme="minorBidi"/>
+        <w:rFonts w:ascii="Times New Roman" w:hAnsi="Times New Roman" w:eastAsia="宋体" w:cs="Times New Roman"/>
       </w:rPr>
     </w:rPrDefault>
   </w:docDefaults>

--- a/resume/cocos2dx/resume.docx
+++ b/resume/cocos2dx/resume.docx
@@ -1096,6 +1096,28 @@
               <w:rPr>
                 <w:rFonts w:hint="eastAsia" w:ascii="Arial Regular" w:hAnsi="Arial Regular" w:cs="Arial Regular"/>
                 <w:b w:val="0"/>
+                <w:lang w:val="en-US" w:eastAsia="zh-Hans"/>
+              </w:rPr>
+              <w:t>熟练使用MySQL，SQLite等数据库</w:t>
+            </w:r>
+          </w:p>
+          <w:p>
+            <w:pPr>
+              <w:pStyle w:val="11"/>
+              <w:numPr>
+                <w:ilvl w:val="0"/>
+                <w:numId w:val="1"/>
+              </w:numPr>
+              <w:ind w:left="425" w:leftChars="0" w:hanging="425" w:firstLineChars="0"/>
+              <w:rPr>
+                <w:rFonts w:hint="default" w:ascii="Arial Regular" w:hAnsi="Arial Regular" w:cs="Arial Regular" w:eastAsiaTheme="minorEastAsia"/>
+                <w:b w:val="0"/>
+              </w:rPr>
+            </w:pPr>
+            <w:r>
+              <w:rPr>
+                <w:rFonts w:hint="eastAsia" w:ascii="Arial Regular" w:hAnsi="Arial Regular" w:cs="Arial Regular"/>
+                <w:b w:val="0"/>
                 <w:bCs w:val="0"/>
                 <w:lang w:val="en-US" w:eastAsia="zh-Hans"/>
               </w:rPr>
@@ -1154,52 +1176,16 @@
               </w:rPr>
               <w:t>分析问题和解决问题的能力</w:t>
             </w:r>
-          </w:p>
-          <w:p>
-            <w:pPr>
-              <w:pStyle w:val="11"/>
-              <w:numPr>
-                <w:ilvl w:val="0"/>
-                <w:numId w:val="1"/>
-              </w:numPr>
-              <w:ind w:left="425" w:leftChars="0" w:hanging="425" w:firstLineChars="0"/>
-              <w:rPr>
-                <w:rFonts w:hint="default" w:ascii="Arial Regular" w:hAnsi="Arial Regular" w:cs="Arial Regular" w:eastAsiaTheme="minorEastAsia"/>
-                <w:b w:val="0"/>
-              </w:rPr>
-            </w:pPr>
-            <w:r>
-              <w:rPr>
-                <w:rFonts w:hint="default" w:ascii="Arial Regular" w:hAnsi="Arial Regular" w:cs="Arial Regular" w:eastAsiaTheme="minorEastAsia"/>
-                <w:b w:val="0"/>
-              </w:rPr>
-              <w:t>较强的沟通能力</w:t>
-            </w:r>
-            <w:r>
-              <w:rPr>
-                <w:rFonts w:hint="eastAsia" w:ascii="Arial Regular" w:hAnsi="Arial Regular" w:cs="Arial Regular"/>
-                <w:b w:val="0"/>
-                <w:lang w:val="en-US" w:eastAsia="zh-Hans"/>
-              </w:rPr>
-              <w:t>和</w:t>
+            <w:r>
+              <w:rPr>
+                <w:rFonts w:hint="eastAsia" w:ascii="Arial Regular" w:hAnsi="Arial Regular" w:cs="Arial Regular"/>
+                <w:b w:val="0"/>
+                <w:lang w:val="en-US" w:eastAsia="zh-Hans"/>
+              </w:rPr>
+              <w:t>及团队协作意识</w:t>
             </w:r>
             <w:bookmarkStart w:id="0" w:name="_GoBack"/>
             <w:bookmarkEnd w:id="0"/>
-            <w:r>
-              <w:rPr>
-                <w:rFonts w:hint="default" w:ascii="Arial Regular" w:hAnsi="Arial Regular" w:cs="Arial Regular" w:eastAsiaTheme="minorEastAsia"/>
-                <w:b w:val="0"/>
-              </w:rPr>
-              <w:t>团队协作</w:t>
-            </w:r>
-            <w:r>
-              <w:rPr>
-                <w:rFonts w:hint="eastAsia" w:ascii="Arial Regular" w:hAnsi="Arial Regular" w:cs="Arial Regular"/>
-                <w:b w:val="0"/>
-                <w:lang w:val="en-US" w:eastAsia="zh-Hans"/>
-              </w:rPr>
-              <w:t>意识</w:t>
-            </w:r>
           </w:p>
         </w:tc>
       </w:tr>
